--- a/HW3.docx
+++ b/HW3.docx
@@ -505,13 +505,10 @@
     <w:p>
       <w:pPr>
         <w:pStyle w:val="ListParagraph"/>
-        <w:numPr>
-          <w:ilvl w:val="0"/>
-          <w:numId w:val="2"/>
-        </w:numPr>
         <w:bidi/>
         <w:rPr>
           <w:rFonts w:asciiTheme="majorBidi" w:hAnsiTheme="majorBidi" w:cstheme="majorBidi"/>
+          <w:rtl/>
           <w:lang w:bidi="he-IL"/>
         </w:rPr>
       </w:pPr>
@@ -521,52 +518,7 @@
           <w:rtl/>
           <w:lang w:bidi="he-IL"/>
         </w:rPr>
-        <w:t>ש</w:t>
-      </w:r>
-    </w:p>
-    <w:p>
-      <w:pPr>
-        <w:pStyle w:val="ListParagraph"/>
-        <w:numPr>
-          <w:ilvl w:val="0"/>
-          <w:numId w:val="2"/>
-        </w:numPr>
-        <w:bidi/>
-        <w:rPr>
-          <w:rFonts w:asciiTheme="majorBidi" w:hAnsiTheme="majorBidi" w:cstheme="majorBidi"/>
-          <w:lang w:bidi="he-IL"/>
-        </w:rPr>
-      </w:pPr>
-      <w:r>
-        <w:rPr>
-          <w:rFonts w:asciiTheme="majorBidi" w:hAnsiTheme="majorBidi" w:cstheme="majorBidi" w:hint="cs"/>
-          <w:rtl/>
-          <w:lang w:bidi="he-IL"/>
-        </w:rPr>
-        <w:t>ש</w:t>
-      </w:r>
-    </w:p>
-    <w:p>
-      <w:pPr>
-        <w:pStyle w:val="ListParagraph"/>
-        <w:numPr>
-          <w:ilvl w:val="0"/>
-          <w:numId w:val="2"/>
-        </w:numPr>
-        <w:bidi/>
-        <w:rPr>
-          <w:rFonts w:asciiTheme="majorBidi" w:hAnsiTheme="majorBidi" w:cstheme="majorBidi" w:hint="cs"/>
-          <w:rtl/>
-          <w:lang w:bidi="he-IL"/>
-        </w:rPr>
-      </w:pPr>
-      <w:r>
-        <w:rPr>
-          <w:rFonts w:asciiTheme="majorBidi" w:hAnsiTheme="majorBidi" w:cstheme="majorBidi" w:hint="cs"/>
-          <w:rtl/>
-          <w:lang w:bidi="he-IL"/>
-        </w:rPr>
-        <w:t>ש</w:t>
+        <w:t>נמצא בקבצי ההגשה האחרים!</w:t>
       </w:r>
     </w:p>
     <w:p>
@@ -633,7 +585,6 @@
         <w:bidi/>
         <w:rPr>
           <w:rFonts w:asciiTheme="majorBidi" w:hAnsiTheme="majorBidi" w:cstheme="majorBidi"/>
-          <w:rtl/>
           <w:lang w:bidi="he-IL"/>
         </w:rPr>
       </w:pPr>
@@ -643,7 +594,4165 @@
           <w:rtl/>
           <w:lang w:bidi="he-IL"/>
         </w:rPr>
-        <w:t>ש</w:t>
+        <w:t xml:space="preserve">פעולת </w:t>
+      </w:r>
+      <w:r>
+        <w:rPr>
+          <w:rFonts w:asciiTheme="majorBidi" w:hAnsiTheme="majorBidi" w:cstheme="majorBidi" w:hint="cs"/>
+          <w:lang w:bidi="he-IL"/>
+        </w:rPr>
+        <w:t>MI</w:t>
+      </w:r>
+      <w:r>
+        <w:rPr>
+          <w:rFonts w:asciiTheme="majorBidi" w:hAnsiTheme="majorBidi" w:cstheme="majorBidi" w:hint="cs"/>
+          <w:lang w:bidi="he-IL"/>
+        </w:rPr>
+        <w:t>X</w:t>
+      </w:r>
+      <w:r>
+        <w:rPr>
+          <w:rFonts w:asciiTheme="majorBidi" w:hAnsiTheme="majorBidi" w:cstheme="majorBidi" w:hint="cs"/>
+          <w:lang w:bidi="he-IL"/>
+        </w:rPr>
+        <w:t>COLUMN</w:t>
+      </w:r>
+      <w:r>
+        <w:rPr>
+          <w:rFonts w:asciiTheme="majorBidi" w:hAnsiTheme="majorBidi" w:cstheme="majorBidi" w:hint="cs"/>
+          <w:rtl/>
+          <w:lang w:bidi="he-IL"/>
+        </w:rPr>
+        <w:t xml:space="preserve"> שראינו בתרגול משנה את כל העמודה אך פעלות </w:t>
+      </w:r>
+      <w:r>
+        <w:rPr>
+          <w:rFonts w:asciiTheme="majorBidi" w:hAnsiTheme="majorBidi" w:cstheme="majorBidi" w:hint="cs"/>
+          <w:lang w:bidi="he-IL"/>
+        </w:rPr>
+        <w:t>ROTATECLOCKWISE</w:t>
+      </w:r>
+      <w:r>
+        <w:rPr>
+          <w:rFonts w:asciiTheme="majorBidi" w:hAnsiTheme="majorBidi" w:cstheme="majorBidi" w:hint="cs"/>
+          <w:rtl/>
+          <w:lang w:bidi="ar-JO"/>
+        </w:rPr>
+        <w:t xml:space="preserve"> </w:t>
+      </w:r>
+      <w:r>
+        <w:rPr>
+          <w:rFonts w:asciiTheme="majorBidi" w:hAnsiTheme="majorBidi" w:cstheme="majorBidi" w:hint="cs"/>
+          <w:rtl/>
+          <w:lang w:bidi="he-IL"/>
+        </w:rPr>
+        <w:t xml:space="preserve">לא תמיד משנה את כל העמודה, למשל ניתן לראות </w:t>
+      </w:r>
+      <w:r>
+        <w:rPr>
+          <w:rFonts w:asciiTheme="majorBidi" w:hAnsiTheme="majorBidi" w:cstheme="majorBidi" w:hint="cs"/>
+          <w:rtl/>
+          <w:lang w:bidi="he-IL"/>
+        </w:rPr>
+        <w:t>זאת בעמודה הראשונה בדוגמה שניתנת עם השאלה</w:t>
+      </w:r>
+      <w:r>
+        <w:rPr>
+          <w:rFonts w:asciiTheme="majorBidi" w:hAnsiTheme="majorBidi" w:cstheme="majorBidi" w:hint="cs"/>
+          <w:rtl/>
+          <w:lang w:bidi="he-IL"/>
+        </w:rPr>
+        <w:t xml:space="preserve"> כך שיחסית יש פחות שינויים ולכן זה כבר רומז לנו שהצופן החדש פחות בטוח. נניח גודל של 128 סיביות ונקבל שיש לנו 16 בלוקים כל אחד בגודל 8 סיביות</w:t>
+      </w:r>
+      <w:r>
+        <w:rPr>
+          <w:rFonts w:asciiTheme="majorBidi" w:hAnsiTheme="majorBidi" w:cstheme="majorBidi" w:hint="cs"/>
+          <w:rtl/>
+          <w:lang w:bidi="he-IL"/>
+        </w:rPr>
+        <w:t xml:space="preserve"> כך שלכל בלוק מאלו יש </w:t>
+      </w:r>
+      <m:oMath>
+        <m:sSup>
+          <m:sSupPr>
+            <m:ctrlPr>
+              <w:rPr>
+                <w:rFonts w:ascii="Cambria Math" w:hAnsi="Cambria Math" w:cstheme="majorBidi"/>
+                <w:i/>
+                <w:lang w:bidi="he-IL"/>
+              </w:rPr>
+            </m:ctrlPr>
+          </m:sSupPr>
+          <m:e>
+            <m:r>
+              <w:rPr>
+                <w:rFonts w:ascii="Cambria Math" w:hAnsi="Cambria Math" w:cstheme="majorBidi"/>
+                <w:lang w:bidi="he-IL"/>
+              </w:rPr>
+              <m:t>2</m:t>
+            </m:r>
+          </m:e>
+          <m:sup>
+            <m:r>
+              <w:rPr>
+                <w:rFonts w:ascii="Cambria Math" w:hAnsi="Cambria Math" w:cstheme="majorBidi"/>
+                <w:lang w:bidi="he-IL"/>
+              </w:rPr>
+              <m:t>8</m:t>
+            </m:r>
+          </m:sup>
+        </m:sSup>
+      </m:oMath>
+      <w:r>
+        <w:rPr>
+          <w:rFonts w:asciiTheme="majorBidi" w:eastAsiaTheme="minorEastAsia" w:hAnsiTheme="majorBidi" w:cstheme="majorBidi" w:hint="cs"/>
+          <w:rtl/>
+          <w:lang w:bidi="he-IL"/>
+        </w:rPr>
+        <w:t xml:space="preserve"> אפשרויות שונות.</w:t>
+      </w:r>
+      <w:r>
+        <w:rPr>
+          <w:rFonts w:asciiTheme="majorBidi" w:eastAsiaTheme="minorEastAsia" w:hAnsiTheme="majorBidi" w:cstheme="majorBidi" w:hint="cs"/>
+          <w:rtl/>
+          <w:lang w:bidi="he-IL"/>
+        </w:rPr>
+        <w:t xml:space="preserve"> נציע לבצע את התקפת ה </w:t>
+      </w:r>
+      <w:r>
+        <w:rPr>
+          <w:rFonts w:asciiTheme="majorBidi" w:eastAsiaTheme="minorEastAsia" w:hAnsiTheme="majorBidi" w:cstheme="majorBidi"/>
+          <w:lang w:bidi="ar-JO"/>
+        </w:rPr>
+        <w:t>Chosen Plain text</w:t>
+      </w:r>
+      <w:r>
+        <w:rPr>
+          <w:rFonts w:asciiTheme="majorBidi" w:eastAsiaTheme="minorEastAsia" w:hAnsiTheme="majorBidi" w:cstheme="majorBidi" w:hint="cs"/>
+          <w:rtl/>
+          <w:lang w:bidi="he-IL"/>
+        </w:rPr>
+        <w:t xml:space="preserve"> הבאה: כפי שתיארנו קודם יש </w:t>
+      </w:r>
+      <m:oMath>
+        <m:sSup>
+          <m:sSupPr>
+            <m:ctrlPr>
+              <w:rPr>
+                <w:rFonts w:ascii="Cambria Math" w:eastAsiaTheme="minorEastAsia" w:hAnsi="Cambria Math" w:cstheme="majorBidi"/>
+                <w:i/>
+                <w:lang w:bidi="he-IL"/>
+              </w:rPr>
+            </m:ctrlPr>
+          </m:sSupPr>
+          <m:e>
+            <m:r>
+              <w:rPr>
+                <w:rFonts w:ascii="Cambria Math" w:eastAsiaTheme="minorEastAsia" w:hAnsi="Cambria Math" w:cstheme="majorBidi"/>
+                <w:lang w:bidi="he-IL"/>
+              </w:rPr>
+              <m:t>2</m:t>
+            </m:r>
+          </m:e>
+          <m:sup>
+            <m:r>
+              <w:rPr>
+                <w:rFonts w:ascii="Cambria Math" w:eastAsiaTheme="minorEastAsia" w:hAnsi="Cambria Math" w:cstheme="majorBidi"/>
+                <w:lang w:bidi="he-IL"/>
+              </w:rPr>
+              <m:t>8</m:t>
+            </m:r>
+          </m:sup>
+        </m:sSup>
+      </m:oMath>
+      <w:r>
+        <w:rPr>
+          <w:rFonts w:asciiTheme="majorBidi" w:eastAsiaTheme="minorEastAsia" w:hAnsiTheme="majorBidi" w:cstheme="majorBidi" w:hint="cs"/>
+          <w:rtl/>
+          <w:lang w:bidi="he-IL"/>
+        </w:rPr>
+        <w:t xml:space="preserve"> אפשרויות לערכים של כל בלוק, ולכן </w:t>
+      </w:r>
+      <m:oMath>
+        <m:sSup>
+          <m:sSupPr>
+            <m:ctrlPr>
+              <w:rPr>
+                <w:rFonts w:ascii="Cambria Math" w:eastAsiaTheme="minorEastAsia" w:hAnsi="Cambria Math" w:cstheme="majorBidi"/>
+                <w:i/>
+                <w:lang w:bidi="he-IL"/>
+              </w:rPr>
+            </m:ctrlPr>
+          </m:sSupPr>
+          <m:e>
+            <m:r>
+              <w:rPr>
+                <w:rFonts w:ascii="Cambria Math" w:eastAsiaTheme="minorEastAsia" w:hAnsi="Cambria Math" w:cstheme="majorBidi"/>
+                <w:lang w:bidi="he-IL"/>
+              </w:rPr>
+              <m:t>2</m:t>
+            </m:r>
+          </m:e>
+          <m:sup>
+            <m:r>
+              <w:rPr>
+                <w:rFonts w:ascii="Cambria Math" w:eastAsiaTheme="minorEastAsia" w:hAnsi="Cambria Math" w:cstheme="majorBidi"/>
+                <w:lang w:bidi="he-IL"/>
+              </w:rPr>
+              <m:t>8</m:t>
+            </m:r>
+          </m:sup>
+        </m:sSup>
+      </m:oMath>
+      <w:r>
+        <w:rPr>
+          <w:rFonts w:asciiTheme="majorBidi" w:eastAsiaTheme="minorEastAsia" w:hAnsiTheme="majorBidi" w:cstheme="majorBidi" w:hint="cs"/>
+          <w:rtl/>
+          <w:lang w:bidi="he-IL"/>
+        </w:rPr>
+        <w:t xml:space="preserve"> זוגות של </w:t>
+      </w:r>
+      <m:oMath>
+        <m:r>
+          <w:rPr>
+            <w:rFonts w:ascii="Cambria Math" w:eastAsiaTheme="minorEastAsia" w:hAnsi="Cambria Math" w:cstheme="majorBidi"/>
+            <w:lang w:bidi="he-IL"/>
+          </w:rPr>
+          <m:t>(P,C)</m:t>
+        </m:r>
+      </m:oMath>
+      <w:r>
+        <w:rPr>
+          <w:rFonts w:asciiTheme="majorBidi" w:eastAsiaTheme="minorEastAsia" w:hAnsiTheme="majorBidi" w:cstheme="majorBidi" w:hint="cs"/>
+          <w:rtl/>
+          <w:lang w:bidi="he-IL"/>
+        </w:rPr>
+        <w:t xml:space="preserve"> מספיקות בשביל הפענוח.</w:t>
+      </w:r>
+    </w:p>
+    <w:p>
+      <w:pPr>
+        <w:pStyle w:val="ListParagraph"/>
+        <w:bidi/>
+        <w:rPr>
+          <w:rFonts w:asciiTheme="majorBidi" w:eastAsiaTheme="minorEastAsia" w:hAnsiTheme="majorBidi" w:cstheme="majorBidi"/>
+          <w:rtl/>
+          <w:lang w:bidi="he-IL"/>
+        </w:rPr>
+      </w:pPr>
+      <w:r>
+        <w:rPr>
+          <w:rFonts w:asciiTheme="majorBidi" w:eastAsiaTheme="minorEastAsia" w:hAnsiTheme="majorBidi" w:cstheme="majorBidi" w:hint="cs"/>
+          <w:rtl/>
+          <w:lang w:bidi="he-IL"/>
+        </w:rPr>
+        <w:t xml:space="preserve">כלומר נצטרך </w:t>
+      </w:r>
+      <m:oMath>
+        <m:r>
+          <w:rPr>
+            <w:rFonts w:ascii="Cambria Math" w:eastAsiaTheme="minorEastAsia" w:hAnsi="Cambria Math" w:cstheme="majorBidi"/>
+            <w:lang w:bidi="he-IL"/>
+          </w:rPr>
+          <m:t>O</m:t>
+        </m:r>
+        <m:r>
+          <w:rPr>
+            <w:rFonts w:ascii="Cambria Math" w:eastAsiaTheme="minorEastAsia" w:hAnsi="Cambria Math" w:cstheme="majorBidi"/>
+            <w:lang w:bidi="ar-JO"/>
+          </w:rPr>
+          <m:t>(</m:t>
+        </m:r>
+        <m:sSup>
+          <m:sSupPr>
+            <m:ctrlPr>
+              <w:rPr>
+                <w:rFonts w:ascii="Cambria Math" w:eastAsiaTheme="minorEastAsia" w:hAnsi="Cambria Math" w:cstheme="majorBidi"/>
+                <w:i/>
+                <w:lang w:bidi="ar-JO"/>
+              </w:rPr>
+            </m:ctrlPr>
+          </m:sSupPr>
+          <m:e>
+            <m:r>
+              <w:rPr>
+                <w:rFonts w:ascii="Cambria Math" w:eastAsiaTheme="minorEastAsia" w:hAnsi="Cambria Math" w:cstheme="majorBidi"/>
+                <w:lang w:bidi="ar-JO"/>
+              </w:rPr>
+              <m:t>2</m:t>
+            </m:r>
+          </m:e>
+          <m:sup>
+            <m:r>
+              <w:rPr>
+                <w:rFonts w:ascii="Cambria Math" w:eastAsiaTheme="minorEastAsia" w:hAnsi="Cambria Math" w:cstheme="majorBidi"/>
+                <w:lang w:bidi="ar-JO"/>
+              </w:rPr>
+              <m:t>8</m:t>
+            </m:r>
+          </m:sup>
+        </m:sSup>
+        <m:r>
+          <w:rPr>
+            <w:rFonts w:ascii="Cambria Math" w:eastAsiaTheme="minorEastAsia" w:hAnsi="Cambria Math" w:cstheme="majorBidi"/>
+            <w:lang w:bidi="ar-JO"/>
+          </w:rPr>
+          <m:t>)</m:t>
+        </m:r>
+      </m:oMath>
+      <w:r>
+        <w:rPr>
+          <w:rFonts w:asciiTheme="majorBidi" w:eastAsiaTheme="minorEastAsia" w:hAnsiTheme="majorBidi" w:cstheme="majorBidi" w:hint="cs"/>
+          <w:rtl/>
+          <w:lang w:bidi="he-IL"/>
+        </w:rPr>
+        <w:t xml:space="preserve"> זמן בכדי </w:t>
+      </w:r>
+      <w:r>
+        <w:rPr>
+          <w:rFonts w:asciiTheme="majorBidi" w:eastAsiaTheme="minorEastAsia" w:hAnsiTheme="majorBidi" w:cstheme="majorBidi" w:hint="cs"/>
+          <w:rtl/>
+          <w:lang w:bidi="he-IL"/>
+        </w:rPr>
+        <w:t>להצפין ולפענח את הטבלה באופן דומה לתרגיל שנראה בכיתה.</w:t>
+      </w:r>
+    </w:p>
+    <w:p>
+      <w:pPr>
+        <w:pStyle w:val="ListParagraph"/>
+        <w:bidi/>
+        <w:rPr>
+          <w:rFonts w:asciiTheme="majorBidi" w:eastAsiaTheme="minorEastAsia" w:hAnsiTheme="majorBidi" w:cstheme="majorBidi"/>
+          <w:rtl/>
+          <w:lang w:bidi="he-IL"/>
+        </w:rPr>
+      </w:pPr>
+      <w:r>
+        <w:rPr>
+          <w:rFonts w:asciiTheme="majorBidi" w:eastAsiaTheme="minorEastAsia" w:hAnsiTheme="majorBidi" w:cstheme="majorBidi" w:hint="cs"/>
+          <w:rtl/>
+          <w:lang w:bidi="he-IL"/>
+        </w:rPr>
+        <w:t xml:space="preserve">ונצטרך לכל אחד מ </w:t>
+      </w:r>
+      <m:oMath>
+        <m:r>
+          <w:rPr>
+            <w:rFonts w:ascii="Cambria Math" w:eastAsiaTheme="minorEastAsia" w:hAnsi="Cambria Math" w:cstheme="majorBidi"/>
+            <w:lang w:bidi="he-IL"/>
+          </w:rPr>
+          <m:t>16</m:t>
+        </m:r>
+      </m:oMath>
+      <w:r>
+        <w:rPr>
+          <w:rFonts w:asciiTheme="majorBidi" w:eastAsiaTheme="minorEastAsia" w:hAnsiTheme="majorBidi" w:cstheme="majorBidi" w:hint="cs"/>
+          <w:rtl/>
+          <w:lang w:bidi="he-IL"/>
+        </w:rPr>
+        <w:t xml:space="preserve"> הבלוקים טבלה בגודל </w:t>
+      </w:r>
+      <m:oMath>
+        <m:sSup>
+          <m:sSupPr>
+            <m:ctrlPr>
+              <w:rPr>
+                <w:rFonts w:ascii="Cambria Math" w:eastAsiaTheme="minorEastAsia" w:hAnsi="Cambria Math" w:cstheme="majorBidi"/>
+                <w:i/>
+                <w:lang w:bidi="he-IL"/>
+              </w:rPr>
+            </m:ctrlPr>
+          </m:sSupPr>
+          <m:e>
+            <m:r>
+              <w:rPr>
+                <w:rFonts w:ascii="Cambria Math" w:eastAsiaTheme="minorEastAsia" w:hAnsi="Cambria Math" w:cstheme="majorBidi"/>
+                <w:lang w:bidi="he-IL"/>
+              </w:rPr>
+              <m:t>2</m:t>
+            </m:r>
+          </m:e>
+          <m:sup>
+            <m:r>
+              <w:rPr>
+                <w:rFonts w:ascii="Cambria Math" w:eastAsiaTheme="minorEastAsia" w:hAnsi="Cambria Math" w:cstheme="majorBidi"/>
+                <w:lang w:bidi="he-IL"/>
+              </w:rPr>
+              <m:t>8</m:t>
+            </m:r>
+          </m:sup>
+        </m:sSup>
+      </m:oMath>
+      <w:r>
+        <w:rPr>
+          <w:rFonts w:asciiTheme="majorBidi" w:eastAsiaTheme="minorEastAsia" w:hAnsiTheme="majorBidi" w:cstheme="majorBidi" w:hint="cs"/>
+          <w:rtl/>
+          <w:lang w:bidi="he-IL"/>
+        </w:rPr>
+        <w:t xml:space="preserve"> לפענוח, ואותה כמות של טבלאות ובאותן גדלים להצפנה.</w:t>
+      </w:r>
+    </w:p>
+    <w:p>
+      <w:pPr>
+        <w:pStyle w:val="ListParagraph"/>
+        <w:bidi/>
+        <w:rPr>
+          <w:rFonts w:asciiTheme="majorBidi" w:hAnsiTheme="majorBidi" w:cstheme="majorBidi" w:hint="cs"/>
+          <w:i/>
+          <w:rtl/>
+          <w:lang w:bidi="he-IL"/>
+        </w:rPr>
+      </w:pPr>
+      <w:r>
+        <w:rPr>
+          <w:rFonts w:asciiTheme="majorBidi" w:eastAsiaTheme="minorEastAsia" w:hAnsiTheme="majorBidi" w:cstheme="majorBidi" w:hint="cs"/>
+          <w:rtl/>
+          <w:lang w:bidi="he-IL"/>
+        </w:rPr>
+        <w:t xml:space="preserve">כלומר נצטרך </w:t>
+      </w:r>
+      <m:oMath>
+        <m:r>
+          <w:rPr>
+            <w:rFonts w:ascii="Cambria Math" w:eastAsiaTheme="minorEastAsia" w:hAnsi="Cambria Math" w:cstheme="majorBidi"/>
+            <w:lang w:bidi="he-IL"/>
+          </w:rPr>
+          <m:t>O</m:t>
+        </m:r>
+        <m:d>
+          <m:dPr>
+            <m:ctrlPr>
+              <w:rPr>
+                <w:rFonts w:ascii="Cambria Math" w:eastAsiaTheme="minorEastAsia" w:hAnsi="Cambria Math" w:cstheme="majorBidi"/>
+                <w:i/>
+                <w:lang w:bidi="he-IL"/>
+              </w:rPr>
+            </m:ctrlPr>
+          </m:dPr>
+          <m:e>
+            <m:r>
+              <w:rPr>
+                <w:rFonts w:ascii="Cambria Math" w:eastAsiaTheme="minorEastAsia" w:hAnsi="Cambria Math" w:cstheme="majorBidi"/>
+                <w:lang w:bidi="he-IL"/>
+              </w:rPr>
+              <m:t>2</m:t>
+            </m:r>
+            <m:r>
+              <w:rPr>
+                <w:rFonts w:ascii="Cambria Math" w:eastAsiaTheme="minorEastAsia" w:hAnsi="Cambria Math" w:cstheme="majorBidi"/>
+                <w:lang w:bidi="he-IL"/>
+              </w:rPr>
+              <m:t>⋅</m:t>
+            </m:r>
+            <m:sSup>
+              <m:sSupPr>
+                <m:ctrlPr>
+                  <w:rPr>
+                    <w:rFonts w:ascii="Cambria Math" w:eastAsiaTheme="minorEastAsia" w:hAnsi="Cambria Math" w:cstheme="majorBidi"/>
+                    <w:i/>
+                    <w:lang w:bidi="he-IL"/>
+                  </w:rPr>
+                </m:ctrlPr>
+              </m:sSupPr>
+              <m:e>
+                <m:r>
+                  <w:rPr>
+                    <w:rFonts w:ascii="Cambria Math" w:eastAsiaTheme="minorEastAsia" w:hAnsi="Cambria Math" w:cstheme="majorBidi"/>
+                    <w:lang w:bidi="he-IL"/>
+                  </w:rPr>
+                  <m:t>2</m:t>
+                </m:r>
+              </m:e>
+              <m:sup>
+                <m:r>
+                  <w:rPr>
+                    <w:rFonts w:ascii="Cambria Math" w:eastAsiaTheme="minorEastAsia" w:hAnsi="Cambria Math" w:cstheme="majorBidi"/>
+                    <w:lang w:bidi="he-IL"/>
+                  </w:rPr>
+                  <m:t>8</m:t>
+                </m:r>
+              </m:sup>
+            </m:sSup>
+            <m:r>
+              <w:rPr>
+                <w:rFonts w:ascii="Cambria Math" w:eastAsiaTheme="minorEastAsia" w:hAnsi="Cambria Math" w:cstheme="majorBidi"/>
+                <w:lang w:bidi="he-IL"/>
+              </w:rPr>
+              <m:t>⋅</m:t>
+            </m:r>
+            <m:r>
+              <w:rPr>
+                <w:rFonts w:ascii="Cambria Math" w:eastAsiaTheme="minorEastAsia" w:hAnsi="Cambria Math" w:cstheme="majorBidi"/>
+                <w:lang w:bidi="he-IL"/>
+              </w:rPr>
+              <m:t>16</m:t>
+            </m:r>
+          </m:e>
+        </m:d>
+        <m:r>
+          <w:rPr>
+            <w:rFonts w:ascii="Cambria Math" w:eastAsiaTheme="minorEastAsia" w:hAnsi="Cambria Math" w:cstheme="majorBidi"/>
+            <w:lang w:bidi="he-IL"/>
+          </w:rPr>
+          <m:t>=O(</m:t>
+        </m:r>
+        <m:sSup>
+          <m:sSupPr>
+            <m:ctrlPr>
+              <w:rPr>
+                <w:rFonts w:ascii="Cambria Math" w:eastAsiaTheme="minorEastAsia" w:hAnsi="Cambria Math" w:cstheme="majorBidi"/>
+                <w:i/>
+                <w:lang w:bidi="he-IL"/>
+              </w:rPr>
+            </m:ctrlPr>
+          </m:sSupPr>
+          <m:e>
+            <m:r>
+              <w:rPr>
+                <w:rFonts w:ascii="Cambria Math" w:eastAsiaTheme="minorEastAsia" w:hAnsi="Cambria Math" w:cstheme="majorBidi"/>
+                <w:lang w:bidi="he-IL"/>
+              </w:rPr>
+              <m:t>2</m:t>
+            </m:r>
+          </m:e>
+          <m:sup>
+            <m:r>
+              <w:rPr>
+                <w:rFonts w:ascii="Cambria Math" w:eastAsiaTheme="minorEastAsia" w:hAnsi="Cambria Math" w:cstheme="majorBidi"/>
+                <w:lang w:bidi="he-IL"/>
+              </w:rPr>
+              <m:t>13</m:t>
+            </m:r>
+          </m:sup>
+        </m:sSup>
+        <m:r>
+          <w:rPr>
+            <w:rFonts w:ascii="Cambria Math" w:eastAsiaTheme="minorEastAsia" w:hAnsi="Cambria Math" w:cstheme="majorBidi"/>
+            <w:lang w:bidi="he-IL"/>
+          </w:rPr>
+          <m:t>)</m:t>
+        </m:r>
+      </m:oMath>
+      <w:r>
+        <w:rPr>
+          <w:rFonts w:asciiTheme="majorBidi" w:eastAsiaTheme="minorEastAsia" w:hAnsiTheme="majorBidi" w:cstheme="majorBidi" w:hint="cs"/>
+          <w:rtl/>
+          <w:lang w:bidi="he-IL"/>
+        </w:rPr>
+        <w:t>.</w:t>
+      </w:r>
+    </w:p>
+    <w:p>
+      <w:pPr>
+        <w:pStyle w:val="ListParagraph"/>
+        <w:numPr>
+          <w:ilvl w:val="0"/>
+          <w:numId w:val="1"/>
+        </w:numPr>
+        <w:bidi/>
+        <w:rPr>
+          <w:rFonts w:asciiTheme="majorBidi" w:hAnsiTheme="majorBidi" w:cstheme="majorBidi"/>
+          <w:lang w:bidi="he-IL"/>
+        </w:rPr>
+      </w:pPr>
+      <w:r>
+        <w:rPr>
+          <w:rFonts w:asciiTheme="majorBidi" w:eastAsiaTheme="minorEastAsia" w:hAnsiTheme="majorBidi" w:cstheme="majorBidi" w:hint="cs"/>
+          <w:rtl/>
+          <w:lang w:bidi="he-IL"/>
+        </w:rPr>
+        <w:t xml:space="preserve">פעולת </w:t>
+      </w:r>
+      <w:r>
+        <w:rPr>
+          <w:rFonts w:asciiTheme="majorBidi" w:eastAsiaTheme="minorEastAsia" w:hAnsiTheme="majorBidi" w:cstheme="majorBidi" w:hint="cs"/>
+          <w:lang w:bidi="he-IL"/>
+        </w:rPr>
+        <w:t>ROTATECLOCKWISE</w:t>
+      </w:r>
+      <w:r>
+        <w:rPr>
+          <w:rFonts w:asciiTheme="majorBidi" w:eastAsiaTheme="minorEastAsia" w:hAnsiTheme="majorBidi" w:cstheme="majorBidi" w:hint="cs"/>
+          <w:rtl/>
+          <w:lang w:bidi="ar-JO"/>
+        </w:rPr>
+        <w:t xml:space="preserve"> </w:t>
+      </w:r>
+      <w:r>
+        <w:rPr>
+          <w:rFonts w:asciiTheme="majorBidi" w:eastAsiaTheme="minorEastAsia" w:hAnsiTheme="majorBidi" w:cstheme="majorBidi" w:hint="cs"/>
+          <w:rtl/>
+          <w:lang w:bidi="he-IL"/>
+        </w:rPr>
+        <w:t xml:space="preserve">הינה פעולה לינארית כי מתקיים ש: </w:t>
+      </w:r>
+      <m:oMath>
+        <m:r>
+          <w:rPr>
+            <w:rFonts w:ascii="Cambria Math" w:eastAsiaTheme="minorEastAsia" w:hAnsi="Cambria Math" w:cstheme="majorBidi"/>
+            <w:lang w:bidi="he-IL"/>
+          </w:rPr>
+          <m:t>RC</m:t>
+        </m:r>
+        <m:d>
+          <m:dPr>
+            <m:ctrlPr>
+              <w:rPr>
+                <w:rFonts w:ascii="Cambria Math" w:eastAsiaTheme="minorEastAsia" w:hAnsi="Cambria Math" w:cstheme="majorBidi"/>
+                <w:i/>
+                <w:lang w:bidi="he-IL"/>
+              </w:rPr>
+            </m:ctrlPr>
+          </m:dPr>
+          <m:e>
+            <m:r>
+              <w:rPr>
+                <w:rFonts w:ascii="Cambria Math" w:eastAsiaTheme="minorEastAsia" w:hAnsi="Cambria Math" w:cstheme="majorBidi"/>
+                <w:lang w:bidi="he-IL"/>
+              </w:rPr>
+              <m:t>x⨁y</m:t>
+            </m:r>
+          </m:e>
+        </m:d>
+        <m:r>
+          <w:rPr>
+            <w:rFonts w:ascii="Cambria Math" w:eastAsiaTheme="minorEastAsia" w:hAnsi="Cambria Math" w:cstheme="majorBidi"/>
+            <w:lang w:bidi="he-IL"/>
+          </w:rPr>
+          <m:t>=RC(x)⨁RC(y)</m:t>
+        </m:r>
+      </m:oMath>
+      <w:r>
+        <w:rPr>
+          <w:rFonts w:asciiTheme="majorBidi" w:eastAsiaTheme="minorEastAsia" w:hAnsiTheme="majorBidi" w:cstheme="majorBidi" w:hint="cs"/>
+          <w:rtl/>
+          <w:lang w:bidi="he-IL"/>
+        </w:rPr>
+        <w:t xml:space="preserve"> כאשר </w:t>
+      </w:r>
+      <w:r>
+        <w:rPr>
+          <w:rFonts w:asciiTheme="majorBidi" w:eastAsiaTheme="minorEastAsia" w:hAnsiTheme="majorBidi" w:cstheme="majorBidi" w:hint="cs"/>
+          <w:lang w:bidi="he-IL"/>
+        </w:rPr>
+        <w:t>RC</w:t>
+      </w:r>
+      <w:r>
+        <w:rPr>
+          <w:rFonts w:asciiTheme="majorBidi" w:eastAsiaTheme="minorEastAsia" w:hAnsiTheme="majorBidi" w:cstheme="majorBidi" w:hint="cs"/>
+          <w:rtl/>
+          <w:lang w:bidi="he-IL"/>
+        </w:rPr>
+        <w:t xml:space="preserve"> מציין </w:t>
+      </w:r>
+      <w:r>
+        <w:rPr>
+          <w:rFonts w:asciiTheme="majorBidi" w:eastAsiaTheme="minorEastAsia" w:hAnsiTheme="majorBidi" w:cstheme="majorBidi" w:hint="cs"/>
+          <w:lang w:bidi="he-IL"/>
+        </w:rPr>
+        <w:t>ROTATECLOCKWISE</w:t>
+      </w:r>
+      <w:r>
+        <w:rPr>
+          <w:rFonts w:asciiTheme="majorBidi" w:eastAsiaTheme="minorEastAsia" w:hAnsiTheme="majorBidi" w:cstheme="majorBidi" w:hint="cs"/>
+          <w:rtl/>
+          <w:lang w:bidi="he-IL"/>
+        </w:rPr>
+        <w:t xml:space="preserve">, ראינו בכיתה ש </w:t>
+      </w:r>
+      <w:r>
+        <w:rPr>
+          <w:rFonts w:asciiTheme="majorBidi" w:eastAsiaTheme="minorEastAsia" w:hAnsiTheme="majorBidi" w:cstheme="majorBidi"/>
+          <w:lang w:bidi="ar-JO"/>
+        </w:rPr>
+        <w:t>BYTESUBSTITUTION</w:t>
+      </w:r>
+      <w:r>
+        <w:rPr>
+          <w:rFonts w:asciiTheme="majorBidi" w:eastAsiaTheme="minorEastAsia" w:hAnsiTheme="majorBidi" w:cstheme="majorBidi" w:hint="cs"/>
+          <w:rtl/>
+          <w:lang w:bidi="he-IL"/>
+        </w:rPr>
+        <w:t xml:space="preserve"> הינה פעולה לא לינאראת ולכן היא מקשה על התוקפים. כיוון שהחלפנו פעולה לא לינארית בפעולה לינארית, נקבל שהצופן החדש הוא פחות בטוח מהצופן המקורי עקב לינאריות הפעולה החדשה.</w:t>
+      </w:r>
+      <w:r>
+        <w:rPr>
+          <w:rFonts w:asciiTheme="majorBidi" w:eastAsiaTheme="minorEastAsia" w:hAnsiTheme="majorBidi" w:cstheme="majorBidi" w:hint="cs"/>
+          <w:rtl/>
+          <w:lang w:bidi="he-IL"/>
+        </w:rPr>
+        <w:t xml:space="preserve"> הלינאריות כאן מורידה את הבטיחות של הצופן כי הפלט של פעולות לינאריות הינו יותר קל לצפות על ידי התוקף ולכן הוא יכול להשתמש בזה בכדי לנסות ולשבור את ההצפנה למשל בהתקפות </w:t>
+      </w:r>
+      <w:r>
+        <w:rPr>
+          <w:rFonts w:asciiTheme="majorBidi" w:eastAsiaTheme="minorEastAsia" w:hAnsiTheme="majorBidi" w:cstheme="majorBidi"/>
+          <w:lang w:bidi="ar-JO"/>
+        </w:rPr>
+        <w:t>Chosen Plain Text</w:t>
+      </w:r>
+      <w:r>
+        <w:rPr>
+          <w:rFonts w:asciiTheme="majorBidi" w:eastAsiaTheme="minorEastAsia" w:hAnsiTheme="majorBidi" w:cstheme="majorBidi" w:hint="cs"/>
+          <w:rtl/>
+          <w:lang w:bidi="he-IL"/>
+        </w:rPr>
+        <w:t xml:space="preserve"> כיוון שניתן לתאר את הפעולות של האלגוריתם כפעולה לינארית ועכשיו יותר קל לשבור את זה על ידי מציאת פעולתה ההופכית.</w:t>
+      </w:r>
+    </w:p>
+    <w:p>
+      <w:pPr>
+        <w:pStyle w:val="ListParagraph"/>
+        <w:numPr>
+          <w:ilvl w:val="0"/>
+          <w:numId w:val="1"/>
+        </w:numPr>
+        <w:bidi/>
+        <w:rPr>
+          <w:rFonts w:asciiTheme="majorBidi" w:hAnsiTheme="majorBidi" w:cstheme="majorBidi"/>
+          <w:lang w:bidi="he-IL"/>
+        </w:rPr>
+      </w:pPr>
+      <w:r>
+        <w:rPr>
+          <w:rFonts w:asciiTheme="majorBidi" w:eastAsiaTheme="minorEastAsia" w:hAnsiTheme="majorBidi" w:cstheme="majorBidi" w:hint="cs"/>
+          <w:rtl/>
+          <w:lang w:bidi="he-IL"/>
+        </w:rPr>
+        <w:t>הצופן שהמרצה מציע יהי חזק לפחות באותה מידה</w:t>
+      </w:r>
+      <w:r>
+        <w:rPr>
+          <w:rFonts w:asciiTheme="majorBidi" w:eastAsiaTheme="minorEastAsia" w:hAnsiTheme="majorBidi" w:cstheme="majorBidi" w:hint="cs"/>
+          <w:rtl/>
+          <w:lang w:bidi="he-IL"/>
+        </w:rPr>
+        <w:t xml:space="preserve"> כמו הצופן המקורי כיוון שהפעולות של האלגוריתם שומרו כמו שהיו רק עשינו </w:t>
+      </w:r>
+      <w:r>
+        <w:rPr>
+          <w:rFonts w:asciiTheme="majorBidi" w:eastAsiaTheme="minorEastAsia" w:hAnsiTheme="majorBidi" w:cstheme="majorBidi"/>
+          <w:lang w:bidi="ar-JO"/>
+        </w:rPr>
+        <w:t>ROTATECLOCKWOISE</w:t>
+      </w:r>
+      <w:r>
+        <w:rPr>
+          <w:rFonts w:asciiTheme="majorBidi" w:eastAsiaTheme="minorEastAsia" w:hAnsiTheme="majorBidi" w:cstheme="majorBidi" w:hint="cs"/>
+          <w:rtl/>
+          <w:lang w:bidi="he-IL"/>
+        </w:rPr>
+        <w:t xml:space="preserve"> למפתח כך שהשינוי העיקרי הוא באיזה מפתח מצפין כל בלוק אך ראינו בכיתה שזה לא באמת חשוב לנו</w:t>
+      </w:r>
+      <w:r>
+        <w:rPr>
+          <w:rFonts w:asciiTheme="majorBidi" w:eastAsiaTheme="minorEastAsia" w:hAnsiTheme="majorBidi" w:cstheme="majorBidi" w:hint="cs"/>
+          <w:rtl/>
+          <w:lang w:bidi="he-IL"/>
+        </w:rPr>
+        <w:t xml:space="preserve"> ולכן לא פגענו באמינות של האלגוריתם המקורי ומתקבל שהצופן החדש הוא לפחות חזק באותה מידה!</w:t>
+      </w:r>
+    </w:p>
+    <w:p>
+      <w:pPr>
+        <w:pStyle w:val="ListParagraph"/>
+        <w:numPr>
+          <w:ilvl w:val="0"/>
+          <w:numId w:val="1"/>
+        </w:numPr>
+        <w:bidi/>
+        <w:rPr>
+          <w:rFonts w:asciiTheme="majorBidi" w:hAnsiTheme="majorBidi" w:cstheme="majorBidi"/>
+          <w:lang w:bidi="he-IL"/>
+        </w:rPr>
+      </w:pPr>
+      <w:r>
+        <w:rPr>
+          <w:rFonts w:asciiTheme="majorBidi" w:eastAsiaTheme="minorEastAsia" w:hAnsiTheme="majorBidi" w:cstheme="majorBidi" w:hint="cs"/>
+          <w:rtl/>
+          <w:lang w:bidi="he-IL"/>
+        </w:rPr>
+        <w:t xml:space="preserve">הצפנה לא מאובטחת של </w:t>
+      </w:r>
+      <w:r>
+        <w:rPr>
+          <w:rFonts w:asciiTheme="majorBidi" w:eastAsiaTheme="minorEastAsia" w:hAnsiTheme="majorBidi" w:cstheme="majorBidi"/>
+          <w:lang w:bidi="ar-JO"/>
+        </w:rPr>
+        <w:t>zoom</w:t>
+      </w:r>
+      <w:r>
+        <w:rPr>
+          <w:rFonts w:asciiTheme="majorBidi" w:eastAsiaTheme="minorEastAsia" w:hAnsiTheme="majorBidi" w:cstheme="majorBidi" w:hint="cs"/>
+          <w:rtl/>
+          <w:lang w:bidi="he-IL"/>
+        </w:rPr>
+        <w:t>:</w:t>
+      </w:r>
+    </w:p>
+    <w:p>
+      <w:pPr>
+        <w:pStyle w:val="ListParagraph"/>
+        <w:numPr>
+          <w:ilvl w:val="0"/>
+          <w:numId w:val="3"/>
+        </w:numPr>
+        <w:bidi/>
+        <w:rPr>
+          <w:rFonts w:asciiTheme="majorBidi" w:hAnsiTheme="majorBidi" w:cstheme="majorBidi"/>
+          <w:lang w:bidi="ar-JO"/>
+        </w:rPr>
+      </w:pPr>
+      <w:r>
+        <w:rPr>
+          <w:rFonts w:asciiTheme="majorBidi" w:hAnsiTheme="majorBidi" w:cstheme="majorBidi" w:hint="cs"/>
+          <w:rtl/>
+          <w:lang w:bidi="he-IL"/>
+        </w:rPr>
+        <w:lastRenderedPageBreak/>
+        <w:t xml:space="preserve">ראינו בתרגול שכאשר משתמשים בהצפנה של </w:t>
+      </w:r>
+      <w:r>
+        <w:rPr>
+          <w:rFonts w:asciiTheme="majorBidi" w:hAnsiTheme="majorBidi" w:cstheme="majorBidi" w:hint="cs"/>
+          <w:lang w:bidi="he-IL"/>
+        </w:rPr>
+        <w:t>ECB</w:t>
+      </w:r>
+      <w:r>
+        <w:rPr>
+          <w:rFonts w:asciiTheme="majorBidi" w:hAnsiTheme="majorBidi" w:cstheme="majorBidi" w:hint="cs"/>
+          <w:rtl/>
+          <w:lang w:bidi="he-IL"/>
+        </w:rPr>
+        <w:t xml:space="preserve"> </w:t>
+      </w:r>
+      <w:r>
+        <w:rPr>
+          <w:rFonts w:asciiTheme="majorBidi" w:hAnsiTheme="majorBidi" w:cstheme="majorBidi" w:hint="cs"/>
+          <w:rtl/>
+          <w:lang w:bidi="he-IL"/>
+        </w:rPr>
+        <w:t>מתקיים</w:t>
+      </w:r>
+      <w:r>
+        <w:rPr>
+          <w:rFonts w:asciiTheme="majorBidi" w:hAnsiTheme="majorBidi" w:cstheme="majorBidi" w:hint="cs"/>
+          <w:rtl/>
+          <w:lang w:bidi="he-IL"/>
+        </w:rPr>
+        <w:t xml:space="preserve">: </w:t>
+      </w:r>
+      <m:oMath>
+        <m:sSub>
+          <m:sSubPr>
+            <m:ctrlPr>
+              <w:rPr>
+                <w:rFonts w:ascii="Cambria Math" w:hAnsi="Cambria Math" w:cstheme="majorBidi"/>
+                <w:i/>
+                <w:lang w:bidi="he-IL"/>
+              </w:rPr>
+            </m:ctrlPr>
+          </m:sSubPr>
+          <m:e>
+            <m:r>
+              <w:rPr>
+                <w:rFonts w:ascii="Cambria Math" w:hAnsi="Cambria Math" w:cstheme="majorBidi"/>
+                <w:lang w:bidi="he-IL"/>
+              </w:rPr>
+              <m:t>C</m:t>
+            </m:r>
+          </m:e>
+          <m:sub>
+            <m:r>
+              <w:rPr>
+                <w:rFonts w:ascii="Cambria Math" w:hAnsi="Cambria Math" w:cstheme="majorBidi"/>
+                <w:lang w:bidi="he-IL"/>
+              </w:rPr>
+              <m:t>i</m:t>
+            </m:r>
+          </m:sub>
+        </m:sSub>
+        <m:r>
+          <w:rPr>
+            <w:rFonts w:ascii="Cambria Math" w:hAnsi="Cambria Math" w:cstheme="majorBidi"/>
+            <w:lang w:bidi="he-IL"/>
+          </w:rPr>
+          <m:t>=</m:t>
+        </m:r>
+        <m:sSub>
+          <m:sSubPr>
+            <m:ctrlPr>
+              <w:rPr>
+                <w:rFonts w:ascii="Cambria Math" w:hAnsi="Cambria Math" w:cstheme="majorBidi"/>
+                <w:i/>
+                <w:lang w:bidi="he-IL"/>
+              </w:rPr>
+            </m:ctrlPr>
+          </m:sSubPr>
+          <m:e>
+            <m:r>
+              <w:rPr>
+                <w:rFonts w:ascii="Cambria Math" w:hAnsi="Cambria Math" w:cstheme="majorBidi"/>
+                <w:lang w:bidi="he-IL"/>
+              </w:rPr>
+              <m:t>E</m:t>
+            </m:r>
+          </m:e>
+          <m:sub>
+            <m:r>
+              <w:rPr>
+                <w:rFonts w:ascii="Cambria Math" w:hAnsi="Cambria Math" w:cstheme="majorBidi"/>
+                <w:lang w:bidi="he-IL"/>
+              </w:rPr>
+              <m:t>k</m:t>
+            </m:r>
+          </m:sub>
+        </m:sSub>
+        <m:r>
+          <w:rPr>
+            <w:rFonts w:ascii="Cambria Math" w:hAnsi="Cambria Math" w:cstheme="majorBidi"/>
+            <w:lang w:bidi="he-IL"/>
+          </w:rPr>
+          <m:t>(</m:t>
+        </m:r>
+        <m:sSub>
+          <m:sSubPr>
+            <m:ctrlPr>
+              <w:rPr>
+                <w:rFonts w:ascii="Cambria Math" w:hAnsi="Cambria Math" w:cstheme="majorBidi"/>
+                <w:i/>
+                <w:lang w:bidi="he-IL"/>
+              </w:rPr>
+            </m:ctrlPr>
+          </m:sSubPr>
+          <m:e>
+            <m:r>
+              <w:rPr>
+                <w:rFonts w:ascii="Cambria Math" w:hAnsi="Cambria Math" w:cstheme="majorBidi"/>
+                <w:lang w:bidi="he-IL"/>
+              </w:rPr>
+              <m:t>M</m:t>
+            </m:r>
+          </m:e>
+          <m:sub>
+            <m:r>
+              <w:rPr>
+                <w:rFonts w:ascii="Cambria Math" w:hAnsi="Cambria Math" w:cstheme="majorBidi"/>
+                <w:lang w:bidi="he-IL"/>
+              </w:rPr>
+              <m:t>i</m:t>
+            </m:r>
+          </m:sub>
+        </m:sSub>
+        <m:r>
+          <w:rPr>
+            <w:rFonts w:ascii="Cambria Math" w:hAnsi="Cambria Math" w:cstheme="majorBidi"/>
+            <w:lang w:bidi="he-IL"/>
+          </w:rPr>
+          <m:t>)</m:t>
+        </m:r>
+      </m:oMath>
+      <w:r>
+        <w:rPr>
+          <w:rFonts w:asciiTheme="majorBidi" w:eastAsiaTheme="minorEastAsia" w:hAnsiTheme="majorBidi" w:cstheme="majorBidi" w:hint="cs"/>
+          <w:rtl/>
+          <w:lang w:bidi="he-IL"/>
+        </w:rPr>
+        <w:t xml:space="preserve"> </w:t>
+      </w:r>
+      <w:r>
+        <w:rPr>
+          <w:rFonts w:asciiTheme="majorBidi" w:eastAsiaTheme="minorEastAsia" w:hAnsiTheme="majorBidi" w:cstheme="majorBidi" w:hint="cs"/>
+          <w:rtl/>
+          <w:lang w:bidi="he-IL"/>
+        </w:rPr>
+        <w:t xml:space="preserve">ו </w:t>
+      </w:r>
+      <m:oMath>
+        <m:sSub>
+          <m:sSubPr>
+            <m:ctrlPr>
+              <w:rPr>
+                <w:rFonts w:ascii="Cambria Math" w:eastAsiaTheme="minorEastAsia" w:hAnsi="Cambria Math" w:cstheme="majorBidi"/>
+                <w:i/>
+                <w:lang w:bidi="he-IL"/>
+              </w:rPr>
+            </m:ctrlPr>
+          </m:sSubPr>
+          <m:e>
+            <m:r>
+              <w:rPr>
+                <w:rFonts w:ascii="Cambria Math" w:eastAsiaTheme="minorEastAsia" w:hAnsi="Cambria Math" w:cstheme="majorBidi"/>
+                <w:lang w:bidi="he-IL"/>
+              </w:rPr>
+              <m:t>C</m:t>
+            </m:r>
+          </m:e>
+          <m:sub>
+            <m:r>
+              <w:rPr>
+                <w:rFonts w:ascii="Cambria Math" w:eastAsiaTheme="minorEastAsia" w:hAnsi="Cambria Math" w:cstheme="majorBidi"/>
+                <w:lang w:bidi="he-IL"/>
+              </w:rPr>
+              <m:t>i</m:t>
+            </m:r>
+          </m:sub>
+        </m:sSub>
+        <m:r>
+          <w:rPr>
+            <w:rFonts w:ascii="Cambria Math" w:eastAsiaTheme="minorEastAsia" w:hAnsi="Cambria Math" w:cstheme="majorBidi"/>
+            <w:lang w:bidi="he-IL"/>
+          </w:rPr>
+          <m:t>=</m:t>
+        </m:r>
+        <m:sSub>
+          <m:sSubPr>
+            <m:ctrlPr>
+              <w:rPr>
+                <w:rFonts w:ascii="Cambria Math" w:eastAsiaTheme="minorEastAsia" w:hAnsi="Cambria Math" w:cstheme="majorBidi"/>
+                <w:i/>
+                <w:lang w:bidi="he-IL"/>
+              </w:rPr>
+            </m:ctrlPr>
+          </m:sSubPr>
+          <m:e>
+            <m:r>
+              <w:rPr>
+                <w:rFonts w:ascii="Cambria Math" w:eastAsiaTheme="minorEastAsia" w:hAnsi="Cambria Math" w:cstheme="majorBidi"/>
+                <w:lang w:bidi="he-IL"/>
+              </w:rPr>
+              <m:t>C</m:t>
+            </m:r>
+          </m:e>
+          <m:sub>
+            <m:r>
+              <w:rPr>
+                <w:rFonts w:ascii="Cambria Math" w:eastAsiaTheme="minorEastAsia" w:hAnsi="Cambria Math" w:cstheme="majorBidi"/>
+                <w:lang w:bidi="he-IL"/>
+              </w:rPr>
+              <m:t>k</m:t>
+            </m:r>
+          </m:sub>
+        </m:sSub>
+        <m:r>
+          <w:rPr>
+            <w:rFonts w:ascii="Cambria Math" w:eastAsiaTheme="minorEastAsia" w:hAnsi="Cambria Math" w:cstheme="majorBidi"/>
+            <w:lang w:bidi="he-IL"/>
+          </w:rPr>
+          <m:t>⟺</m:t>
+        </m:r>
+        <m:sSub>
+          <m:sSubPr>
+            <m:ctrlPr>
+              <w:rPr>
+                <w:rFonts w:ascii="Cambria Math" w:eastAsiaTheme="minorEastAsia" w:hAnsi="Cambria Math" w:cstheme="majorBidi"/>
+                <w:i/>
+                <w:lang w:bidi="he-IL"/>
+              </w:rPr>
+            </m:ctrlPr>
+          </m:sSubPr>
+          <m:e>
+            <m:r>
+              <w:rPr>
+                <w:rFonts w:ascii="Cambria Math" w:eastAsiaTheme="minorEastAsia" w:hAnsi="Cambria Math" w:cstheme="majorBidi"/>
+                <w:lang w:bidi="he-IL"/>
+              </w:rPr>
+              <m:t>M</m:t>
+            </m:r>
+          </m:e>
+          <m:sub>
+            <m:r>
+              <w:rPr>
+                <w:rFonts w:ascii="Cambria Math" w:eastAsiaTheme="minorEastAsia" w:hAnsi="Cambria Math" w:cstheme="majorBidi"/>
+                <w:lang w:bidi="he-IL"/>
+              </w:rPr>
+              <m:t>i</m:t>
+            </m:r>
+          </m:sub>
+        </m:sSub>
+        <m:r>
+          <w:rPr>
+            <w:rFonts w:ascii="Cambria Math" w:eastAsiaTheme="minorEastAsia" w:hAnsi="Cambria Math" w:cstheme="majorBidi"/>
+            <w:lang w:bidi="he-IL"/>
+          </w:rPr>
+          <m:t>=</m:t>
+        </m:r>
+        <m:sSub>
+          <m:sSubPr>
+            <m:ctrlPr>
+              <w:rPr>
+                <w:rFonts w:ascii="Cambria Math" w:eastAsiaTheme="minorEastAsia" w:hAnsi="Cambria Math" w:cstheme="majorBidi"/>
+                <w:i/>
+                <w:lang w:bidi="he-IL"/>
+              </w:rPr>
+            </m:ctrlPr>
+          </m:sSubPr>
+          <m:e>
+            <m:r>
+              <w:rPr>
+                <w:rFonts w:ascii="Cambria Math" w:eastAsiaTheme="minorEastAsia" w:hAnsi="Cambria Math" w:cstheme="majorBidi"/>
+                <w:lang w:bidi="he-IL"/>
+              </w:rPr>
+              <m:t>M</m:t>
+            </m:r>
+          </m:e>
+          <m:sub>
+            <m:r>
+              <w:rPr>
+                <w:rFonts w:ascii="Cambria Math" w:eastAsiaTheme="minorEastAsia" w:hAnsi="Cambria Math" w:cstheme="majorBidi"/>
+                <w:lang w:bidi="he-IL"/>
+              </w:rPr>
+              <m:t>k</m:t>
+            </m:r>
+          </m:sub>
+        </m:sSub>
+      </m:oMath>
+      <w:r>
+        <w:rPr>
+          <w:rFonts w:asciiTheme="majorBidi" w:eastAsiaTheme="minorEastAsia" w:hAnsiTheme="majorBidi" w:cstheme="majorBidi" w:hint="cs"/>
+          <w:rtl/>
+          <w:lang w:bidi="he-IL"/>
+        </w:rPr>
+        <w:t xml:space="preserve"> כך שתוצאת הצפנה של שני בלוקים היא זהה אם יש להם אותו ערך כיוון שאין תלות בבלוקים אחרים. ובמקרה שיש הרה בלוקים שחוזרים על עצמם אז התוקף יוכל לזהות אותם דרך התכונה שהזכרנו</w:t>
+      </w:r>
+      <w:r>
+        <w:rPr>
+          <w:rFonts w:asciiTheme="majorBidi" w:eastAsiaTheme="minorEastAsia" w:hAnsiTheme="majorBidi" w:cstheme="majorBidi" w:hint="cs"/>
+          <w:rtl/>
+          <w:lang w:bidi="he-IL"/>
+        </w:rPr>
+        <w:t xml:space="preserve"> למעלה. ובאופן דומה לתמונה של </w:t>
+      </w:r>
+      <w:r>
+        <w:rPr>
+          <w:rFonts w:asciiTheme="majorBidi" w:eastAsiaTheme="minorEastAsia" w:hAnsiTheme="majorBidi" w:cstheme="majorBidi" w:hint="cs"/>
+          <w:lang w:bidi="he-IL"/>
+        </w:rPr>
+        <w:t>TUX</w:t>
+      </w:r>
+      <w:r>
+        <w:rPr>
+          <w:rFonts w:asciiTheme="majorBidi" w:eastAsiaTheme="minorEastAsia" w:hAnsiTheme="majorBidi" w:cstheme="majorBidi" w:hint="cs"/>
+          <w:rtl/>
+          <w:lang w:bidi="he-IL"/>
+        </w:rPr>
+        <w:t xml:space="preserve"> שראינו בכיתה, התוקף יהיה מסוגל לראות את התבנית, ומכאן נובעת החולשה שהחוקרים טועינם.</w:t>
+      </w:r>
+    </w:p>
+    <w:p>
+      <w:pPr>
+        <w:pStyle w:val="ListParagraph"/>
+        <w:numPr>
+          <w:ilvl w:val="0"/>
+          <w:numId w:val="3"/>
+        </w:numPr>
+        <w:bidi/>
+        <w:rPr>
+          <w:rFonts w:asciiTheme="majorBidi" w:hAnsiTheme="majorBidi" w:cstheme="majorBidi"/>
+          <w:lang w:bidi="ar-JO"/>
+        </w:rPr>
+      </w:pPr>
+      <w:r>
+        <w:rPr>
+          <w:rFonts w:asciiTheme="majorBidi" w:eastAsiaTheme="minorEastAsia" w:hAnsiTheme="majorBidi" w:cstheme="majorBidi" w:hint="cs"/>
+          <w:rtl/>
+          <w:lang w:bidi="he-IL"/>
+        </w:rPr>
+        <w:t xml:space="preserve">בכדי להיפטר הבעיה שלהם, אני מציע לחברת </w:t>
+      </w:r>
+      <w:r>
+        <w:rPr>
+          <w:rFonts w:asciiTheme="majorBidi" w:eastAsiaTheme="minorEastAsia" w:hAnsiTheme="majorBidi" w:cstheme="majorBidi"/>
+          <w:lang w:bidi="ar-JO"/>
+        </w:rPr>
+        <w:t>zoom</w:t>
+      </w:r>
+      <w:r>
+        <w:rPr>
+          <w:rFonts w:asciiTheme="majorBidi" w:eastAsiaTheme="minorEastAsia" w:hAnsiTheme="majorBidi" w:cstheme="majorBidi" w:hint="cs"/>
+          <w:rtl/>
+          <w:lang w:bidi="he-IL"/>
+        </w:rPr>
+        <w:t xml:space="preserve"> להשתמש בהצפנה של </w:t>
+      </w:r>
+      <w:r>
+        <w:rPr>
+          <w:rFonts w:asciiTheme="majorBidi" w:eastAsiaTheme="minorEastAsia" w:hAnsiTheme="majorBidi" w:cstheme="majorBidi" w:hint="cs"/>
+          <w:lang w:bidi="he-IL"/>
+        </w:rPr>
+        <w:t>CBC</w:t>
+      </w:r>
+      <w:r>
+        <w:rPr>
+          <w:rFonts w:asciiTheme="majorBidi" w:eastAsiaTheme="minorEastAsia" w:hAnsiTheme="majorBidi" w:cstheme="majorBidi" w:hint="cs"/>
+          <w:rtl/>
+          <w:lang w:bidi="he-IL"/>
+        </w:rPr>
+        <w:t xml:space="preserve"> אשר בה יש תלות בהצפנה של בלוק עם הצפנת זה שנמצא לפניו כך שמתקיים </w:t>
+      </w:r>
+      <m:oMath>
+        <m:sSub>
+          <m:sSubPr>
+            <m:ctrlPr>
+              <w:rPr>
+                <w:rFonts w:ascii="Cambria Math" w:eastAsiaTheme="minorEastAsia" w:hAnsi="Cambria Math" w:cstheme="majorBidi"/>
+                <w:i/>
+                <w:lang w:bidi="he-IL"/>
+              </w:rPr>
+            </m:ctrlPr>
+          </m:sSubPr>
+          <m:e>
+            <m:r>
+              <w:rPr>
+                <w:rFonts w:ascii="Cambria Math" w:eastAsiaTheme="minorEastAsia" w:hAnsi="Cambria Math" w:cstheme="majorBidi"/>
+                <w:lang w:bidi="he-IL"/>
+              </w:rPr>
+              <m:t>C</m:t>
+            </m:r>
+          </m:e>
+          <m:sub>
+            <m:r>
+              <w:rPr>
+                <w:rFonts w:ascii="Cambria Math" w:eastAsiaTheme="minorEastAsia" w:hAnsi="Cambria Math" w:cstheme="majorBidi"/>
+                <w:lang w:bidi="he-IL"/>
+              </w:rPr>
+              <m:t>i</m:t>
+            </m:r>
+          </m:sub>
+        </m:sSub>
+        <m:r>
+          <w:rPr>
+            <w:rFonts w:ascii="Cambria Math" w:eastAsiaTheme="minorEastAsia" w:hAnsi="Cambria Math" w:cstheme="majorBidi"/>
+            <w:lang w:bidi="he-IL"/>
+          </w:rPr>
+          <m:t>=</m:t>
+        </m:r>
+        <m:sSub>
+          <m:sSubPr>
+            <m:ctrlPr>
+              <w:rPr>
+                <w:rFonts w:ascii="Cambria Math" w:eastAsiaTheme="minorEastAsia" w:hAnsi="Cambria Math" w:cstheme="majorBidi"/>
+                <w:i/>
+                <w:lang w:bidi="he-IL"/>
+              </w:rPr>
+            </m:ctrlPr>
+          </m:sSubPr>
+          <m:e>
+            <m:r>
+              <w:rPr>
+                <w:rFonts w:ascii="Cambria Math" w:eastAsiaTheme="minorEastAsia" w:hAnsi="Cambria Math" w:cstheme="majorBidi"/>
+                <w:lang w:bidi="he-IL"/>
+              </w:rPr>
+              <m:t>E</m:t>
+            </m:r>
+          </m:e>
+          <m:sub>
+            <m:r>
+              <w:rPr>
+                <w:rFonts w:ascii="Cambria Math" w:eastAsiaTheme="minorEastAsia" w:hAnsi="Cambria Math" w:cstheme="majorBidi"/>
+                <w:lang w:bidi="he-IL"/>
+              </w:rPr>
+              <m:t>k</m:t>
+            </m:r>
+          </m:sub>
+        </m:sSub>
+        <m:r>
+          <w:rPr>
+            <w:rFonts w:ascii="Cambria Math" w:eastAsiaTheme="minorEastAsia" w:hAnsi="Cambria Math" w:cstheme="majorBidi"/>
+            <w:lang w:bidi="he-IL"/>
+          </w:rPr>
+          <m:t>(</m:t>
+        </m:r>
+        <m:sSub>
+          <m:sSubPr>
+            <m:ctrlPr>
+              <w:rPr>
+                <w:rFonts w:ascii="Cambria Math" w:eastAsiaTheme="minorEastAsia" w:hAnsi="Cambria Math" w:cstheme="majorBidi"/>
+                <w:i/>
+                <w:lang w:bidi="he-IL"/>
+              </w:rPr>
+            </m:ctrlPr>
+          </m:sSubPr>
+          <m:e>
+            <m:r>
+              <w:rPr>
+                <w:rFonts w:ascii="Cambria Math" w:eastAsiaTheme="minorEastAsia" w:hAnsi="Cambria Math" w:cstheme="majorBidi"/>
+                <w:lang w:bidi="he-IL"/>
+              </w:rPr>
+              <m:t>M</m:t>
+            </m:r>
+          </m:e>
+          <m:sub>
+            <m:r>
+              <w:rPr>
+                <w:rFonts w:ascii="Cambria Math" w:eastAsiaTheme="minorEastAsia" w:hAnsi="Cambria Math" w:cstheme="majorBidi"/>
+                <w:lang w:bidi="he-IL"/>
+              </w:rPr>
+              <m:t>i</m:t>
+            </m:r>
+          </m:sub>
+        </m:sSub>
+        <m:r>
+          <w:rPr>
+            <w:rFonts w:ascii="Cambria Math" w:eastAsiaTheme="minorEastAsia" w:hAnsi="Cambria Math" w:cstheme="majorBidi"/>
+            <w:lang w:bidi="he-IL"/>
+          </w:rPr>
+          <m:t>⨁</m:t>
+        </m:r>
+        <m:sSub>
+          <m:sSubPr>
+            <m:ctrlPr>
+              <w:rPr>
+                <w:rFonts w:ascii="Cambria Math" w:eastAsiaTheme="minorEastAsia" w:hAnsi="Cambria Math" w:cstheme="majorBidi"/>
+                <w:i/>
+                <w:lang w:bidi="he-IL"/>
+              </w:rPr>
+            </m:ctrlPr>
+          </m:sSubPr>
+          <m:e>
+            <m:r>
+              <w:rPr>
+                <w:rFonts w:ascii="Cambria Math" w:eastAsiaTheme="minorEastAsia" w:hAnsi="Cambria Math" w:cstheme="majorBidi"/>
+                <w:lang w:bidi="he-IL"/>
+              </w:rPr>
+              <m:t>C</m:t>
+            </m:r>
+          </m:e>
+          <m:sub>
+            <m:r>
+              <w:rPr>
+                <w:rFonts w:ascii="Cambria Math" w:eastAsiaTheme="minorEastAsia" w:hAnsi="Cambria Math" w:cstheme="majorBidi"/>
+                <w:lang w:bidi="he-IL"/>
+              </w:rPr>
+              <m:t>i-1</m:t>
+            </m:r>
+          </m:sub>
+        </m:sSub>
+        <m:r>
+          <w:rPr>
+            <w:rFonts w:ascii="Cambria Math" w:eastAsiaTheme="minorEastAsia" w:hAnsi="Cambria Math" w:cstheme="majorBidi"/>
+            <w:lang w:bidi="he-IL"/>
+          </w:rPr>
+          <m:t>)</m:t>
+        </m:r>
+      </m:oMath>
+      <w:r>
+        <w:rPr>
+          <w:rFonts w:asciiTheme="majorBidi" w:eastAsiaTheme="minorEastAsia" w:hAnsiTheme="majorBidi" w:cstheme="majorBidi" w:hint="cs"/>
+          <w:rtl/>
+          <w:lang w:bidi="he-IL"/>
+        </w:rPr>
+        <w:t xml:space="preserve"> ולכן עכשיו הסיכוי שהצפנה של בלוקים זהים היא זהה שואף לאפס</w:t>
+      </w:r>
+      <w:r>
+        <w:rPr>
+          <w:rFonts w:asciiTheme="majorBidi" w:eastAsiaTheme="minorEastAsia" w:hAnsiTheme="majorBidi" w:cstheme="majorBidi" w:hint="cs"/>
+          <w:rtl/>
+          <w:lang w:bidi="he-IL"/>
+        </w:rPr>
+        <w:t xml:space="preserve"> ויקשה על התוקף לזהות את הבלוקים הללו באופן דומה למה שהוא יכל לעשות ב </w:t>
+      </w:r>
+      <w:r>
+        <w:rPr>
+          <w:rFonts w:asciiTheme="majorBidi" w:eastAsiaTheme="minorEastAsia" w:hAnsiTheme="majorBidi" w:cstheme="majorBidi" w:hint="cs"/>
+          <w:lang w:bidi="he-IL"/>
+        </w:rPr>
+        <w:t>ECB</w:t>
+      </w:r>
+      <w:r>
+        <w:rPr>
+          <w:rFonts w:asciiTheme="majorBidi" w:eastAsiaTheme="minorEastAsia" w:hAnsiTheme="majorBidi" w:cstheme="majorBidi" w:hint="cs"/>
+          <w:rtl/>
+          <w:lang w:bidi="he-IL"/>
+        </w:rPr>
+        <w:t>.</w:t>
+      </w:r>
+      <w:r>
+        <w:rPr>
+          <w:rFonts w:asciiTheme="majorBidi" w:eastAsiaTheme="minorEastAsia" w:hAnsiTheme="majorBidi" w:cstheme="majorBidi" w:hint="cs"/>
+          <w:rtl/>
+          <w:lang w:bidi="he-IL"/>
+        </w:rPr>
+        <w:t xml:space="preserve"> </w:t>
+      </w:r>
+    </w:p>
+    <w:p>
+      <w:pPr>
+        <w:pStyle w:val="ListParagraph"/>
+        <w:numPr>
+          <w:ilvl w:val="0"/>
+          <w:numId w:val="1"/>
+        </w:numPr>
+        <w:bidi/>
+        <w:rPr>
+          <w:rFonts w:asciiTheme="majorBidi" w:hAnsiTheme="majorBidi" w:cstheme="majorBidi"/>
+          <w:lang w:bidi="he-IL"/>
+        </w:rPr>
+      </w:pPr>
+      <w:r>
+        <w:rPr>
+          <w:rFonts w:asciiTheme="majorBidi" w:eastAsiaTheme="minorEastAsia" w:hAnsiTheme="majorBidi" w:cstheme="majorBidi" w:hint="cs"/>
+          <w:rtl/>
+          <w:lang w:bidi="he-IL"/>
+        </w:rPr>
+        <w:t>איזו הודעה הוצפנה:</w:t>
+      </w:r>
+    </w:p>
+    <w:p>
+      <w:pPr>
+        <w:pStyle w:val="ListParagraph"/>
+        <w:numPr>
+          <w:ilvl w:val="0"/>
+          <w:numId w:val="4"/>
+        </w:numPr>
+        <w:bidi/>
+        <w:rPr>
+          <w:rFonts w:asciiTheme="majorBidi" w:hAnsiTheme="majorBidi" w:cstheme="majorBidi"/>
+          <w:lang w:bidi="ar-JO"/>
+        </w:rPr>
+      </w:pPr>
+      <w:r>
+        <w:rPr>
+          <w:rFonts w:asciiTheme="majorBidi" w:eastAsiaTheme="minorEastAsia" w:hAnsiTheme="majorBidi" w:cstheme="majorBidi" w:hint="cs"/>
+          <w:rtl/>
+          <w:lang w:bidi="he-IL"/>
+        </w:rPr>
+        <w:t xml:space="preserve">כאשר משתמשים ב </w:t>
+      </w:r>
+      <w:r>
+        <w:rPr>
+          <w:rFonts w:asciiTheme="majorBidi" w:eastAsiaTheme="minorEastAsia" w:hAnsiTheme="majorBidi" w:cstheme="majorBidi" w:hint="cs"/>
+          <w:lang w:bidi="he-IL"/>
+        </w:rPr>
+        <w:t>ECB</w:t>
+      </w:r>
+      <w:r>
+        <w:rPr>
+          <w:rFonts w:asciiTheme="majorBidi" w:eastAsiaTheme="minorEastAsia" w:hAnsiTheme="majorBidi" w:cstheme="majorBidi" w:hint="cs"/>
+          <w:rtl/>
+          <w:lang w:bidi="he-IL"/>
+        </w:rPr>
+        <w:t>:</w:t>
+      </w:r>
+    </w:p>
+    <w:p>
+      <w:pPr>
+        <w:pStyle w:val="ListParagraph"/>
+        <w:bidi/>
+        <w:ind w:left="1440"/>
+        <w:rPr>
+          <w:rFonts w:asciiTheme="majorBidi" w:hAnsiTheme="majorBidi" w:cstheme="majorBidi" w:hint="cs"/>
+          <w:lang w:bidi="he-IL"/>
+        </w:rPr>
+      </w:pPr>
+      <w:r>
+        <w:rPr>
+          <w:rFonts w:asciiTheme="majorBidi" w:hAnsiTheme="majorBidi" w:cstheme="majorBidi" w:hint="cs"/>
+          <w:rtl/>
+          <w:lang w:bidi="he-IL"/>
+        </w:rPr>
+        <w:t xml:space="preserve">כפי שהזכרנו מקודם, </w:t>
+      </w:r>
+      <w:r>
+        <w:rPr>
+          <w:rFonts w:asciiTheme="majorBidi" w:hAnsiTheme="majorBidi" w:cstheme="majorBidi" w:hint="cs"/>
+          <w:rtl/>
+          <w:lang w:bidi="he-IL"/>
+        </w:rPr>
+        <w:t xml:space="preserve">בהצפנה של </w:t>
+      </w:r>
+      <w:r>
+        <w:rPr>
+          <w:rFonts w:asciiTheme="majorBidi" w:hAnsiTheme="majorBidi" w:cstheme="majorBidi" w:hint="cs"/>
+          <w:lang w:bidi="he-IL"/>
+        </w:rPr>
+        <w:t>ECB</w:t>
+      </w:r>
+      <w:r>
+        <w:rPr>
+          <w:rFonts w:asciiTheme="majorBidi" w:hAnsiTheme="majorBidi" w:cstheme="majorBidi" w:hint="cs"/>
+          <w:rtl/>
+          <w:lang w:bidi="he-IL"/>
+        </w:rPr>
+        <w:t xml:space="preserve"> </w:t>
+      </w:r>
+      <w:r>
+        <w:rPr>
+          <w:rFonts w:asciiTheme="majorBidi" w:hAnsiTheme="majorBidi" w:cstheme="majorBidi" w:hint="cs"/>
+          <w:rtl/>
+          <w:lang w:bidi="he-IL"/>
+        </w:rPr>
+        <w:t xml:space="preserve">מתקיים: </w:t>
+      </w:r>
+      <m:oMath>
+        <m:sSub>
+          <m:sSubPr>
+            <m:ctrlPr>
+              <w:rPr>
+                <w:rFonts w:ascii="Cambria Math" w:hAnsi="Cambria Math" w:cstheme="majorBidi"/>
+                <w:i/>
+                <w:lang w:bidi="he-IL"/>
+              </w:rPr>
+            </m:ctrlPr>
+          </m:sSubPr>
+          <m:e>
+            <m:r>
+              <w:rPr>
+                <w:rFonts w:ascii="Cambria Math" w:hAnsi="Cambria Math" w:cstheme="majorBidi"/>
+                <w:lang w:bidi="he-IL"/>
+              </w:rPr>
+              <m:t>C</m:t>
+            </m:r>
+          </m:e>
+          <m:sub>
+            <m:r>
+              <w:rPr>
+                <w:rFonts w:ascii="Cambria Math" w:hAnsi="Cambria Math" w:cstheme="majorBidi"/>
+                <w:lang w:bidi="he-IL"/>
+              </w:rPr>
+              <m:t>i</m:t>
+            </m:r>
+          </m:sub>
+        </m:sSub>
+        <m:r>
+          <w:rPr>
+            <w:rFonts w:ascii="Cambria Math" w:hAnsi="Cambria Math" w:cstheme="majorBidi"/>
+            <w:lang w:bidi="he-IL"/>
+          </w:rPr>
+          <m:t>=</m:t>
+        </m:r>
+        <m:sSub>
+          <m:sSubPr>
+            <m:ctrlPr>
+              <w:rPr>
+                <w:rFonts w:ascii="Cambria Math" w:hAnsi="Cambria Math" w:cstheme="majorBidi"/>
+                <w:i/>
+                <w:lang w:bidi="he-IL"/>
+              </w:rPr>
+            </m:ctrlPr>
+          </m:sSubPr>
+          <m:e>
+            <m:r>
+              <w:rPr>
+                <w:rFonts w:ascii="Cambria Math" w:hAnsi="Cambria Math" w:cstheme="majorBidi"/>
+                <w:lang w:bidi="he-IL"/>
+              </w:rPr>
+              <m:t>E</m:t>
+            </m:r>
+          </m:e>
+          <m:sub>
+            <m:r>
+              <w:rPr>
+                <w:rFonts w:ascii="Cambria Math" w:hAnsi="Cambria Math" w:cstheme="majorBidi"/>
+                <w:lang w:bidi="he-IL"/>
+              </w:rPr>
+              <m:t>k</m:t>
+            </m:r>
+          </m:sub>
+        </m:sSub>
+        <m:r>
+          <w:rPr>
+            <w:rFonts w:ascii="Cambria Math" w:hAnsi="Cambria Math" w:cstheme="majorBidi"/>
+            <w:lang w:bidi="he-IL"/>
+          </w:rPr>
+          <m:t>(</m:t>
+        </m:r>
+        <m:sSub>
+          <m:sSubPr>
+            <m:ctrlPr>
+              <w:rPr>
+                <w:rFonts w:ascii="Cambria Math" w:hAnsi="Cambria Math" w:cstheme="majorBidi"/>
+                <w:i/>
+                <w:lang w:bidi="he-IL"/>
+              </w:rPr>
+            </m:ctrlPr>
+          </m:sSubPr>
+          <m:e>
+            <m:r>
+              <w:rPr>
+                <w:rFonts w:ascii="Cambria Math" w:hAnsi="Cambria Math" w:cstheme="majorBidi"/>
+                <w:lang w:bidi="he-IL"/>
+              </w:rPr>
+              <m:t>M</m:t>
+            </m:r>
+          </m:e>
+          <m:sub>
+            <m:r>
+              <w:rPr>
+                <w:rFonts w:ascii="Cambria Math" w:hAnsi="Cambria Math" w:cstheme="majorBidi"/>
+                <w:lang w:bidi="he-IL"/>
+              </w:rPr>
+              <m:t>i</m:t>
+            </m:r>
+          </m:sub>
+        </m:sSub>
+        <m:r>
+          <w:rPr>
+            <w:rFonts w:ascii="Cambria Math" w:hAnsi="Cambria Math" w:cstheme="majorBidi"/>
+            <w:lang w:bidi="he-IL"/>
+          </w:rPr>
+          <m:t>)</m:t>
+        </m:r>
+      </m:oMath>
+      <w:r>
+        <w:rPr>
+          <w:rFonts w:asciiTheme="majorBidi" w:eastAsiaTheme="minorEastAsia" w:hAnsiTheme="majorBidi" w:cstheme="majorBidi" w:hint="cs"/>
+          <w:rtl/>
+          <w:lang w:bidi="he-IL"/>
+        </w:rPr>
+        <w:t xml:space="preserve"> ו </w:t>
+      </w:r>
+      <m:oMath>
+        <m:sSub>
+          <m:sSubPr>
+            <m:ctrlPr>
+              <w:rPr>
+                <w:rFonts w:ascii="Cambria Math" w:eastAsiaTheme="minorEastAsia" w:hAnsi="Cambria Math" w:cstheme="majorBidi"/>
+                <w:i/>
+                <w:lang w:bidi="he-IL"/>
+              </w:rPr>
+            </m:ctrlPr>
+          </m:sSubPr>
+          <m:e>
+            <m:r>
+              <w:rPr>
+                <w:rFonts w:ascii="Cambria Math" w:eastAsiaTheme="minorEastAsia" w:hAnsi="Cambria Math" w:cstheme="majorBidi"/>
+                <w:lang w:bidi="he-IL"/>
+              </w:rPr>
+              <m:t>C</m:t>
+            </m:r>
+          </m:e>
+          <m:sub>
+            <m:r>
+              <w:rPr>
+                <w:rFonts w:ascii="Cambria Math" w:eastAsiaTheme="minorEastAsia" w:hAnsi="Cambria Math" w:cstheme="majorBidi"/>
+                <w:lang w:bidi="he-IL"/>
+              </w:rPr>
+              <m:t>i</m:t>
+            </m:r>
+          </m:sub>
+        </m:sSub>
+        <m:r>
+          <w:rPr>
+            <w:rFonts w:ascii="Cambria Math" w:eastAsiaTheme="minorEastAsia" w:hAnsi="Cambria Math" w:cstheme="majorBidi"/>
+            <w:lang w:bidi="he-IL"/>
+          </w:rPr>
+          <m:t>=</m:t>
+        </m:r>
+        <m:sSub>
+          <m:sSubPr>
+            <m:ctrlPr>
+              <w:rPr>
+                <w:rFonts w:ascii="Cambria Math" w:eastAsiaTheme="minorEastAsia" w:hAnsi="Cambria Math" w:cstheme="majorBidi"/>
+                <w:i/>
+                <w:lang w:bidi="he-IL"/>
+              </w:rPr>
+            </m:ctrlPr>
+          </m:sSubPr>
+          <m:e>
+            <m:r>
+              <w:rPr>
+                <w:rFonts w:ascii="Cambria Math" w:eastAsiaTheme="minorEastAsia" w:hAnsi="Cambria Math" w:cstheme="majorBidi"/>
+                <w:lang w:bidi="he-IL"/>
+              </w:rPr>
+              <m:t>C</m:t>
+            </m:r>
+          </m:e>
+          <m:sub>
+            <m:r>
+              <w:rPr>
+                <w:rFonts w:ascii="Cambria Math" w:eastAsiaTheme="minorEastAsia" w:hAnsi="Cambria Math" w:cstheme="majorBidi"/>
+                <w:lang w:bidi="he-IL"/>
+              </w:rPr>
+              <m:t>k</m:t>
+            </m:r>
+          </m:sub>
+        </m:sSub>
+        <m:r>
+          <w:rPr>
+            <w:rFonts w:ascii="Cambria Math" w:eastAsiaTheme="minorEastAsia" w:hAnsi="Cambria Math" w:cstheme="majorBidi"/>
+            <w:lang w:bidi="he-IL"/>
+          </w:rPr>
+          <m:t>⟺</m:t>
+        </m:r>
+        <m:sSub>
+          <m:sSubPr>
+            <m:ctrlPr>
+              <w:rPr>
+                <w:rFonts w:ascii="Cambria Math" w:eastAsiaTheme="minorEastAsia" w:hAnsi="Cambria Math" w:cstheme="majorBidi"/>
+                <w:i/>
+                <w:lang w:bidi="he-IL"/>
+              </w:rPr>
+            </m:ctrlPr>
+          </m:sSubPr>
+          <m:e>
+            <m:r>
+              <w:rPr>
+                <w:rFonts w:ascii="Cambria Math" w:eastAsiaTheme="minorEastAsia" w:hAnsi="Cambria Math" w:cstheme="majorBidi"/>
+                <w:lang w:bidi="he-IL"/>
+              </w:rPr>
+              <m:t>M</m:t>
+            </m:r>
+          </m:e>
+          <m:sub>
+            <m:r>
+              <w:rPr>
+                <w:rFonts w:ascii="Cambria Math" w:eastAsiaTheme="minorEastAsia" w:hAnsi="Cambria Math" w:cstheme="majorBidi"/>
+                <w:lang w:bidi="he-IL"/>
+              </w:rPr>
+              <m:t>i</m:t>
+            </m:r>
+          </m:sub>
+        </m:sSub>
+        <m:r>
+          <w:rPr>
+            <w:rFonts w:ascii="Cambria Math" w:eastAsiaTheme="minorEastAsia" w:hAnsi="Cambria Math" w:cstheme="majorBidi"/>
+            <w:lang w:bidi="he-IL"/>
+          </w:rPr>
+          <m:t>=</m:t>
+        </m:r>
+        <m:sSub>
+          <m:sSubPr>
+            <m:ctrlPr>
+              <w:rPr>
+                <w:rFonts w:ascii="Cambria Math" w:eastAsiaTheme="minorEastAsia" w:hAnsi="Cambria Math" w:cstheme="majorBidi"/>
+                <w:i/>
+                <w:lang w:bidi="he-IL"/>
+              </w:rPr>
+            </m:ctrlPr>
+          </m:sSubPr>
+          <m:e>
+            <m:r>
+              <w:rPr>
+                <w:rFonts w:ascii="Cambria Math" w:eastAsiaTheme="minorEastAsia" w:hAnsi="Cambria Math" w:cstheme="majorBidi"/>
+                <w:lang w:bidi="he-IL"/>
+              </w:rPr>
+              <m:t>M</m:t>
+            </m:r>
+          </m:e>
+          <m:sub>
+            <m:r>
+              <w:rPr>
+                <w:rFonts w:ascii="Cambria Math" w:eastAsiaTheme="minorEastAsia" w:hAnsi="Cambria Math" w:cstheme="majorBidi"/>
+                <w:lang w:bidi="he-IL"/>
+              </w:rPr>
+              <m:t>k</m:t>
+            </m:r>
+          </m:sub>
+        </m:sSub>
+      </m:oMath>
+      <w:r>
+        <w:rPr>
+          <w:rFonts w:asciiTheme="majorBidi" w:eastAsiaTheme="minorEastAsia" w:hAnsiTheme="majorBidi" w:cstheme="majorBidi" w:hint="cs"/>
+          <w:rtl/>
+          <w:lang w:bidi="he-IL"/>
+        </w:rPr>
+        <w:t xml:space="preserve"> ולכן אם נכניס ש</w:t>
+      </w:r>
+      <w:r>
+        <w:rPr>
+          <w:rFonts w:asciiTheme="majorBidi" w:eastAsiaTheme="minorEastAsia" w:hAnsiTheme="majorBidi" w:cstheme="majorBidi" w:hint="cs"/>
+          <w:rtl/>
+          <w:lang w:bidi="he-IL"/>
+        </w:rPr>
+        <w:t>נ</w:t>
+      </w:r>
+      <w:r>
+        <w:rPr>
+          <w:rFonts w:asciiTheme="majorBidi" w:eastAsiaTheme="minorEastAsia" w:hAnsiTheme="majorBidi" w:cstheme="majorBidi" w:hint="cs"/>
+          <w:rtl/>
+          <w:lang w:bidi="he-IL"/>
+        </w:rPr>
+        <w:t xml:space="preserve">י </w:t>
+      </w:r>
+      <w:r>
+        <w:rPr>
+          <w:rFonts w:asciiTheme="majorBidi" w:eastAsiaTheme="minorEastAsia" w:hAnsiTheme="majorBidi" w:cstheme="majorBidi" w:hint="cs"/>
+          <w:rtl/>
+          <w:lang w:bidi="he-IL"/>
+        </w:rPr>
+        <w:t>בלוקים זהים,</w:t>
+      </w:r>
+      <w:r>
+        <w:rPr>
+          <w:rFonts w:asciiTheme="majorBidi" w:eastAsiaTheme="minorEastAsia" w:hAnsiTheme="majorBidi" w:cstheme="majorBidi" w:hint="cs"/>
+          <w:rtl/>
+          <w:lang w:bidi="he-IL"/>
+        </w:rPr>
+        <w:t xml:space="preserve"> נקבל שיש להן הצפנה זהה</w:t>
+      </w:r>
+      <w:r>
+        <w:rPr>
+          <w:rFonts w:asciiTheme="majorBidi" w:eastAsiaTheme="minorEastAsia" w:hAnsiTheme="majorBidi" w:cstheme="majorBidi" w:hint="cs"/>
+          <w:rtl/>
+          <w:lang w:bidi="he-IL"/>
+        </w:rPr>
+        <w:t>.</w:t>
+      </w:r>
+      <w:r>
+        <w:rPr>
+          <w:rFonts w:asciiTheme="majorBidi" w:eastAsiaTheme="minorEastAsia" w:hAnsiTheme="majorBidi" w:cstheme="majorBidi" w:hint="cs"/>
+          <w:rtl/>
+          <w:lang w:bidi="he-IL"/>
+        </w:rPr>
+        <w:t xml:space="preserve"> ואם נכניס ש</w:t>
+      </w:r>
+      <w:r>
+        <w:rPr>
+          <w:rFonts w:asciiTheme="majorBidi" w:eastAsiaTheme="minorEastAsia" w:hAnsiTheme="majorBidi" w:cstheme="majorBidi" w:hint="cs"/>
+          <w:rtl/>
+          <w:lang w:bidi="he-IL"/>
+        </w:rPr>
+        <w:t>ני בלוקים שונים</w:t>
+      </w:r>
+      <w:r>
+        <w:rPr>
+          <w:rFonts w:asciiTheme="majorBidi" w:eastAsiaTheme="minorEastAsia" w:hAnsiTheme="majorBidi" w:cstheme="majorBidi" w:hint="cs"/>
+          <w:rtl/>
+          <w:lang w:bidi="he-IL"/>
+        </w:rPr>
+        <w:t>,</w:t>
+      </w:r>
+      <w:r>
+        <w:rPr>
+          <w:rFonts w:asciiTheme="majorBidi" w:eastAsiaTheme="minorEastAsia" w:hAnsiTheme="majorBidi" w:cstheme="majorBidi" w:hint="cs"/>
+          <w:rtl/>
+          <w:lang w:bidi="he-IL"/>
+        </w:rPr>
+        <w:t xml:space="preserve"> נקבל שהצפנתן שונה!</w:t>
+      </w:r>
+      <w:r>
+        <w:rPr>
+          <w:rFonts w:asciiTheme="majorBidi" w:eastAsiaTheme="minorEastAsia" w:hAnsiTheme="majorBidi" w:cstheme="majorBidi" w:hint="cs"/>
+          <w:rtl/>
+          <w:lang w:bidi="he-IL"/>
+        </w:rPr>
+        <w:t xml:space="preserve"> כלומר נסתכל על תוצאת ההצפנה ואם התקבלה הצפנה שמורכבת משני בלוקים זהים אז אנחנו יודעים ששני הבלוקים שהיו זהים הם אלו שהוצפנו, אחרת הבלוקים השונים הם אלו שהוצפנו.</w:t>
+      </w:r>
+    </w:p>
+    <w:p>
+      <w:pPr>
+        <w:pStyle w:val="ListParagraph"/>
+        <w:numPr>
+          <w:ilvl w:val="0"/>
+          <w:numId w:val="4"/>
+        </w:numPr>
+        <w:bidi/>
+        <w:rPr>
+          <w:rFonts w:asciiTheme="majorBidi" w:hAnsiTheme="majorBidi" w:cstheme="majorBidi"/>
+          <w:lang w:bidi="ar-JO"/>
+        </w:rPr>
+      </w:pPr>
+      <w:r>
+        <w:rPr>
+          <w:rFonts w:asciiTheme="majorBidi" w:eastAsiaTheme="minorEastAsia" w:hAnsiTheme="majorBidi" w:cstheme="majorBidi" w:hint="cs"/>
+          <w:rtl/>
+          <w:lang w:bidi="he-IL"/>
+        </w:rPr>
+        <w:t xml:space="preserve">כאשר משתמשים ב </w:t>
+      </w:r>
+      <w:r>
+        <w:rPr>
+          <w:rFonts w:asciiTheme="majorBidi" w:eastAsiaTheme="minorEastAsia" w:hAnsiTheme="majorBidi" w:cstheme="majorBidi"/>
+          <w:lang w:bidi="ar-JO"/>
+        </w:rPr>
+        <w:t>Interleaved-CBC</w:t>
+      </w:r>
+      <w:r>
+        <w:rPr>
+          <w:rFonts w:asciiTheme="majorBidi" w:eastAsiaTheme="minorEastAsia" w:hAnsiTheme="majorBidi" w:cstheme="majorBidi" w:hint="cs"/>
+          <w:rtl/>
+          <w:lang w:bidi="he-IL"/>
+        </w:rPr>
+        <w:t>:</w:t>
+      </w:r>
+    </w:p>
+    <w:p>
+      <w:pPr>
+        <w:pStyle w:val="ListParagraph"/>
+        <w:bidi/>
+        <w:ind w:left="1440"/>
+        <w:rPr>
+          <w:rFonts w:asciiTheme="majorBidi" w:eastAsiaTheme="minorEastAsia" w:hAnsiTheme="majorBidi" w:cstheme="majorBidi"/>
+          <w:rtl/>
+          <w:lang w:bidi="he-IL"/>
+        </w:rPr>
+      </w:pPr>
+      <w:r>
+        <w:rPr>
+          <w:rFonts w:asciiTheme="majorBidi" w:eastAsiaTheme="minorEastAsia" w:hAnsiTheme="majorBidi" w:cstheme="majorBidi" w:hint="cs"/>
+          <w:rtl/>
+          <w:lang w:bidi="he-IL"/>
+        </w:rPr>
+        <w:t>נגדיר שתי הודעות בתבניות הבאות:</w:t>
+      </w:r>
+    </w:p>
+    <w:p>
+      <w:pPr>
+        <w:pStyle w:val="ListParagraph"/>
+        <w:bidi/>
+        <w:ind w:left="1440"/>
+        <w:rPr>
+          <w:rFonts w:asciiTheme="majorBidi" w:eastAsiaTheme="minorEastAsia" w:hAnsiTheme="majorBidi" w:cstheme="majorBidi"/>
+          <w:i/>
+          <w:rtl/>
+          <w:lang w:bidi="ar-JO"/>
+        </w:rPr>
+      </w:pPr>
+      <m:oMathPara>
+        <m:oMath>
+          <m:sSub>
+            <m:sSubPr>
+              <m:ctrlPr>
+                <w:rPr>
+                  <w:rFonts w:ascii="Cambria Math" w:hAnsi="Cambria Math" w:cstheme="majorBidi"/>
+                  <w:i/>
+                  <w:lang w:bidi="ar-JO"/>
+                </w:rPr>
+              </m:ctrlPr>
+            </m:sSubPr>
+            <m:e>
+              <m:r>
+                <w:rPr>
+                  <w:rFonts w:ascii="Cambria Math" w:hAnsi="Cambria Math" w:cstheme="majorBidi"/>
+                  <w:lang w:bidi="ar-JO"/>
+                </w:rPr>
+                <m:t>M</m:t>
+              </m:r>
+            </m:e>
+            <m:sub>
+              <m:r>
+                <w:rPr>
+                  <w:rFonts w:ascii="Cambria Math" w:hAnsi="Cambria Math" w:cstheme="majorBidi"/>
+                  <w:lang w:bidi="ar-JO"/>
+                </w:rPr>
+                <m:t>1</m:t>
+              </m:r>
+            </m:sub>
+          </m:sSub>
+          <m:r>
+            <w:rPr>
+              <w:rFonts w:ascii="Cambria Math" w:hAnsi="Cambria Math" w:cstheme="majorBidi"/>
+              <w:lang w:bidi="ar-JO"/>
+            </w:rPr>
+            <m:t xml:space="preserve">=M M, </m:t>
+          </m:r>
+          <m:sSub>
+            <m:sSubPr>
+              <m:ctrlPr>
+                <w:rPr>
+                  <w:rFonts w:ascii="Cambria Math" w:hAnsi="Cambria Math" w:cstheme="majorBidi"/>
+                  <w:i/>
+                  <w:lang w:bidi="ar-JO"/>
+                </w:rPr>
+              </m:ctrlPr>
+            </m:sSubPr>
+            <m:e>
+              <m:r>
+                <w:rPr>
+                  <w:rFonts w:ascii="Cambria Math" w:hAnsi="Cambria Math" w:cstheme="majorBidi"/>
+                  <w:lang w:bidi="ar-JO"/>
+                </w:rPr>
+                <m:t>M</m:t>
+              </m:r>
+            </m:e>
+            <m:sub>
+              <m:r>
+                <w:rPr>
+                  <w:rFonts w:ascii="Cambria Math" w:hAnsi="Cambria Math" w:cstheme="majorBidi"/>
+                  <w:lang w:bidi="ar-JO"/>
+                </w:rPr>
+                <m:t>2</m:t>
+              </m:r>
+            </m:sub>
+          </m:sSub>
+          <m:r>
+            <w:rPr>
+              <w:rFonts w:ascii="Cambria Math" w:hAnsi="Cambria Math" w:cstheme="majorBidi"/>
+              <w:lang w:bidi="ar-JO"/>
+            </w:rPr>
+            <m:t>=M M ⊕</m:t>
+          </m:r>
+          <m:r>
+            <w:rPr>
+              <w:rFonts w:ascii="Cambria Math" w:hAnsi="Cambria Math" w:cstheme="majorBidi"/>
+              <w:lang w:bidi="ar-JO"/>
+            </w:rPr>
+            <m:t>2</m:t>
+          </m:r>
+          <m:r>
+            <w:rPr>
+              <w:rFonts w:ascii="Cambria Math" w:hAnsi="Cambria Math" w:cstheme="majorBidi"/>
+              <w:lang w:bidi="ar-JO"/>
+            </w:rPr>
+            <m:t>7</m:t>
+          </m:r>
+        </m:oMath>
+      </m:oMathPara>
+    </w:p>
+    <w:p>
+      <w:pPr>
+        <w:pStyle w:val="ListParagraph"/>
+        <w:bidi/>
+        <w:ind w:left="1440"/>
+        <w:rPr>
+          <w:rFonts w:asciiTheme="majorBidi" w:hAnsiTheme="majorBidi" w:cstheme="majorBidi"/>
+          <w:i/>
+          <w:rtl/>
+          <w:lang w:bidi="he-IL"/>
+        </w:rPr>
+      </w:pPr>
+      <w:r>
+        <w:rPr>
+          <w:rFonts w:asciiTheme="majorBidi" w:hAnsiTheme="majorBidi" w:cstheme="majorBidi" w:hint="cs"/>
+          <w:i/>
+          <w:rtl/>
+          <w:lang w:bidi="he-IL"/>
+        </w:rPr>
+        <w:t xml:space="preserve">נתאר את התוצאות של </w:t>
+      </w:r>
+      <w:r>
+        <w:rPr>
+          <w:rFonts w:asciiTheme="majorBidi" w:hAnsiTheme="majorBidi" w:cstheme="majorBidi"/>
+          <w:i/>
+          <w:lang w:bidi="ar-JO"/>
+        </w:rPr>
+        <w:t>Interleaved-CBC</w:t>
+      </w:r>
+      <w:r>
+        <w:rPr>
+          <w:rFonts w:asciiTheme="majorBidi" w:hAnsiTheme="majorBidi" w:cstheme="majorBidi" w:hint="cs"/>
+          <w:i/>
+          <w:rtl/>
+          <w:lang w:bidi="he-IL"/>
+        </w:rPr>
+        <w:t>:</w:t>
+      </w:r>
+    </w:p>
+    <w:p>
+      <w:pPr>
+        <w:pStyle w:val="ListParagraph"/>
+        <w:numPr>
+          <w:ilvl w:val="0"/>
+          <w:numId w:val="5"/>
+        </w:numPr>
+        <w:bidi/>
+        <w:rPr>
+          <w:rFonts w:asciiTheme="majorBidi" w:hAnsiTheme="majorBidi" w:cstheme="majorBidi"/>
+          <w:i/>
+          <w:lang w:bidi="ar-JO"/>
+        </w:rPr>
+      </w:pPr>
+      <w:r>
+        <w:rPr>
+          <w:rFonts w:asciiTheme="majorBidi" w:hAnsiTheme="majorBidi" w:cstheme="majorBidi" w:hint="cs"/>
+          <w:i/>
+          <w:rtl/>
+          <w:lang w:bidi="he-IL"/>
+        </w:rPr>
+        <w:t xml:space="preserve">על </w:t>
+      </w:r>
+      <m:oMath>
+        <m:sSub>
+          <m:sSubPr>
+            <m:ctrlPr>
+              <w:rPr>
+                <w:rFonts w:ascii="Cambria Math" w:hAnsi="Cambria Math" w:cstheme="majorBidi"/>
+                <w:i/>
+                <w:lang w:bidi="he-IL"/>
+              </w:rPr>
+            </m:ctrlPr>
+          </m:sSubPr>
+          <m:e>
+            <m:r>
+              <w:rPr>
+                <w:rFonts w:ascii="Cambria Math" w:hAnsi="Cambria Math" w:cstheme="majorBidi"/>
+                <w:lang w:bidi="he-IL"/>
+              </w:rPr>
+              <m:t>M</m:t>
+            </m:r>
+          </m:e>
+          <m:sub>
+            <m:r>
+              <w:rPr>
+                <w:rFonts w:ascii="Cambria Math" w:hAnsi="Cambria Math" w:cstheme="majorBidi"/>
+                <w:lang w:bidi="he-IL"/>
+              </w:rPr>
+              <m:t>1</m:t>
+            </m:r>
+          </m:sub>
+        </m:sSub>
+      </m:oMath>
+      <w:r>
+        <w:rPr>
+          <w:rFonts w:asciiTheme="majorBidi" w:eastAsiaTheme="minorEastAsia" w:hAnsiTheme="majorBidi" w:cstheme="majorBidi" w:hint="cs"/>
+          <w:i/>
+          <w:rtl/>
+          <w:lang w:bidi="he-IL"/>
+        </w:rPr>
+        <w:t xml:space="preserve">: </w:t>
+      </w:r>
+      <m:oMath>
+        <m:sSub>
+          <m:sSubPr>
+            <m:ctrlPr>
+              <w:rPr>
+                <w:rFonts w:ascii="Cambria Math" w:eastAsiaTheme="minorEastAsia" w:hAnsi="Cambria Math" w:cstheme="majorBidi"/>
+                <w:i/>
+                <w:lang w:bidi="he-IL"/>
+              </w:rPr>
+            </m:ctrlPr>
+          </m:sSubPr>
+          <m:e>
+            <m:r>
+              <w:rPr>
+                <w:rFonts w:ascii="Cambria Math" w:eastAsiaTheme="minorEastAsia" w:hAnsi="Cambria Math" w:cstheme="majorBidi"/>
+                <w:lang w:bidi="he-IL"/>
+              </w:rPr>
+              <m:t>C</m:t>
+            </m:r>
+          </m:e>
+          <m:sub>
+            <m:r>
+              <w:rPr>
+                <w:rFonts w:ascii="Cambria Math" w:eastAsiaTheme="minorEastAsia" w:hAnsi="Cambria Math" w:cstheme="majorBidi"/>
+                <w:lang w:bidi="he-IL"/>
+              </w:rPr>
+              <m:t>1</m:t>
+            </m:r>
+          </m:sub>
+        </m:sSub>
+        <m:r>
+          <w:rPr>
+            <w:rFonts w:ascii="Cambria Math" w:eastAsiaTheme="minorEastAsia" w:hAnsi="Cambria Math" w:cstheme="majorBidi"/>
+            <w:lang w:bidi="he-IL"/>
+          </w:rPr>
+          <m:t>=</m:t>
+        </m:r>
+        <m:sSub>
+          <m:sSubPr>
+            <m:ctrlPr>
+              <w:rPr>
+                <w:rFonts w:ascii="Cambria Math" w:eastAsiaTheme="minorEastAsia" w:hAnsi="Cambria Math" w:cstheme="majorBidi"/>
+                <w:i/>
+                <w:lang w:bidi="he-IL"/>
+              </w:rPr>
+            </m:ctrlPr>
+          </m:sSubPr>
+          <m:e>
+            <m:r>
+              <w:rPr>
+                <w:rFonts w:ascii="Cambria Math" w:eastAsiaTheme="minorEastAsia" w:hAnsi="Cambria Math" w:cstheme="majorBidi"/>
+                <w:lang w:bidi="he-IL"/>
+              </w:rPr>
+              <m:t>E</m:t>
+            </m:r>
+          </m:e>
+          <m:sub>
+            <m:r>
+              <w:rPr>
+                <w:rFonts w:ascii="Cambria Math" w:eastAsiaTheme="minorEastAsia" w:hAnsi="Cambria Math" w:cstheme="majorBidi"/>
+                <w:lang w:bidi="ar-JO"/>
+              </w:rPr>
+              <m:t>k</m:t>
+            </m:r>
+          </m:sub>
+        </m:sSub>
+        <m:d>
+          <m:dPr>
+            <m:ctrlPr>
+              <w:rPr>
+                <w:rFonts w:ascii="Cambria Math" w:eastAsiaTheme="minorEastAsia" w:hAnsi="Cambria Math" w:cstheme="majorBidi"/>
+                <w:i/>
+                <w:lang w:bidi="he-IL"/>
+              </w:rPr>
+            </m:ctrlPr>
+          </m:dPr>
+          <m:e>
+            <m:r>
+              <w:rPr>
+                <w:rFonts w:ascii="Cambria Math" w:eastAsiaTheme="minorEastAsia" w:hAnsi="Cambria Math" w:cstheme="majorBidi"/>
+                <w:lang w:bidi="he-IL"/>
+              </w:rPr>
+              <m:t>M⊕I</m:t>
+            </m:r>
+            <m:sSub>
+              <m:sSubPr>
+                <m:ctrlPr>
+                  <w:rPr>
+                    <w:rFonts w:ascii="Cambria Math" w:eastAsiaTheme="minorEastAsia" w:hAnsi="Cambria Math" w:cstheme="majorBidi"/>
+                    <w:i/>
+                    <w:lang w:bidi="he-IL"/>
+                  </w:rPr>
+                </m:ctrlPr>
+              </m:sSubPr>
+              <m:e>
+                <m:r>
+                  <w:rPr>
+                    <w:rFonts w:ascii="Cambria Math" w:eastAsiaTheme="minorEastAsia" w:hAnsi="Cambria Math" w:cstheme="majorBidi"/>
+                    <w:lang w:bidi="he-IL"/>
+                  </w:rPr>
+                  <m:t>V</m:t>
+                </m:r>
+              </m:e>
+              <m:sub>
+                <m:r>
+                  <w:rPr>
+                    <w:rFonts w:ascii="Cambria Math" w:eastAsiaTheme="minorEastAsia" w:hAnsi="Cambria Math" w:cstheme="majorBidi"/>
+                    <w:lang w:bidi="he-IL"/>
+                  </w:rPr>
+                  <m:t>0</m:t>
+                </m:r>
+              </m:sub>
+            </m:sSub>
+          </m:e>
+        </m:d>
+        <m:r>
+          <w:rPr>
+            <w:rFonts w:ascii="Cambria Math" w:eastAsiaTheme="minorEastAsia" w:hAnsi="Cambria Math" w:cstheme="majorBidi"/>
+            <w:lang w:bidi="he-IL"/>
+          </w:rPr>
+          <m:t xml:space="preserve">, </m:t>
+        </m:r>
+        <m:sSub>
+          <m:sSubPr>
+            <m:ctrlPr>
+              <w:rPr>
+                <w:rFonts w:ascii="Cambria Math" w:eastAsiaTheme="minorEastAsia" w:hAnsi="Cambria Math" w:cstheme="majorBidi"/>
+                <w:i/>
+                <w:lang w:bidi="he-IL"/>
+              </w:rPr>
+            </m:ctrlPr>
+          </m:sSubPr>
+          <m:e>
+            <m:r>
+              <w:rPr>
+                <w:rFonts w:ascii="Cambria Math" w:eastAsiaTheme="minorEastAsia" w:hAnsi="Cambria Math" w:cstheme="majorBidi"/>
+                <w:lang w:bidi="he-IL"/>
+              </w:rPr>
+              <m:t>C</m:t>
+            </m:r>
+          </m:e>
+          <m:sub>
+            <m:r>
+              <w:rPr>
+                <w:rFonts w:ascii="Cambria Math" w:eastAsiaTheme="minorEastAsia" w:hAnsi="Cambria Math" w:cstheme="majorBidi"/>
+                <w:lang w:bidi="he-IL"/>
+              </w:rPr>
+              <m:t>2</m:t>
+            </m:r>
+          </m:sub>
+        </m:sSub>
+        <m:r>
+          <w:rPr>
+            <w:rFonts w:ascii="Cambria Math" w:eastAsiaTheme="minorEastAsia" w:hAnsi="Cambria Math" w:cstheme="majorBidi"/>
+            <w:lang w:bidi="he-IL"/>
+          </w:rPr>
+          <m:t>=</m:t>
+        </m:r>
+        <m:sSub>
+          <m:sSubPr>
+            <m:ctrlPr>
+              <w:rPr>
+                <w:rFonts w:ascii="Cambria Math" w:eastAsiaTheme="minorEastAsia" w:hAnsi="Cambria Math" w:cstheme="majorBidi"/>
+                <w:i/>
+                <w:lang w:bidi="he-IL"/>
+              </w:rPr>
+            </m:ctrlPr>
+          </m:sSubPr>
+          <m:e>
+            <m:r>
+              <w:rPr>
+                <w:rFonts w:ascii="Cambria Math" w:eastAsiaTheme="minorEastAsia" w:hAnsi="Cambria Math" w:cstheme="majorBidi"/>
+                <w:lang w:bidi="he-IL"/>
+              </w:rPr>
+              <m:t>E</m:t>
+            </m:r>
+          </m:e>
+          <m:sub>
+            <m:r>
+              <w:rPr>
+                <w:rFonts w:ascii="Cambria Math" w:eastAsiaTheme="minorEastAsia" w:hAnsi="Cambria Math" w:cstheme="majorBidi"/>
+                <w:lang w:bidi="he-IL"/>
+              </w:rPr>
+              <m:t>k</m:t>
+            </m:r>
+          </m:sub>
+        </m:sSub>
+        <m:r>
+          <w:rPr>
+            <w:rFonts w:ascii="Cambria Math" w:eastAsiaTheme="minorEastAsia" w:hAnsi="Cambria Math" w:cstheme="majorBidi"/>
+            <w:lang w:bidi="he-IL"/>
+          </w:rPr>
+          <m:t>(M⊕I</m:t>
+        </m:r>
+        <m:sSub>
+          <m:sSubPr>
+            <m:ctrlPr>
+              <w:rPr>
+                <w:rFonts w:ascii="Cambria Math" w:eastAsiaTheme="minorEastAsia" w:hAnsi="Cambria Math" w:cstheme="majorBidi"/>
+                <w:i/>
+                <w:lang w:bidi="he-IL"/>
+              </w:rPr>
+            </m:ctrlPr>
+          </m:sSubPr>
+          <m:e>
+            <m:r>
+              <w:rPr>
+                <w:rFonts w:ascii="Cambria Math" w:eastAsiaTheme="minorEastAsia" w:hAnsi="Cambria Math" w:cstheme="majorBidi"/>
+                <w:lang w:bidi="he-IL"/>
+              </w:rPr>
+              <m:t>V</m:t>
+            </m:r>
+          </m:e>
+          <m:sub>
+            <m:r>
+              <w:rPr>
+                <w:rFonts w:ascii="Cambria Math" w:eastAsiaTheme="minorEastAsia" w:hAnsi="Cambria Math" w:cstheme="majorBidi"/>
+                <w:lang w:bidi="he-IL"/>
+              </w:rPr>
+              <m:t>1</m:t>
+            </m:r>
+          </m:sub>
+        </m:sSub>
+        <m:r>
+          <w:rPr>
+            <w:rFonts w:ascii="Cambria Math" w:eastAsiaTheme="minorEastAsia" w:hAnsi="Cambria Math" w:cstheme="majorBidi"/>
+            <w:lang w:bidi="he-IL"/>
+          </w:rPr>
+          <m:t>)</m:t>
+        </m:r>
+      </m:oMath>
+      <w:r>
+        <w:rPr>
+          <w:rFonts w:asciiTheme="majorBidi" w:eastAsiaTheme="minorEastAsia" w:hAnsiTheme="majorBidi" w:cstheme="majorBidi" w:hint="cs"/>
+          <w:i/>
+          <w:rtl/>
+          <w:lang w:bidi="he-IL"/>
+        </w:rPr>
+        <w:t xml:space="preserve"> כך שבעצם שניהם שונים זה מזה כיוון ש </w:t>
+      </w:r>
+      <m:oMath>
+        <m:r>
+          <w:rPr>
+            <w:rFonts w:ascii="Cambria Math" w:eastAsiaTheme="minorEastAsia" w:hAnsi="Cambria Math" w:cstheme="majorBidi"/>
+            <w:lang w:bidi="he-IL"/>
+          </w:rPr>
+          <m:t>I</m:t>
+        </m:r>
+        <m:sSub>
+          <m:sSubPr>
+            <m:ctrlPr>
+              <w:rPr>
+                <w:rFonts w:ascii="Cambria Math" w:eastAsiaTheme="minorEastAsia" w:hAnsi="Cambria Math" w:cstheme="majorBidi"/>
+                <w:i/>
+                <w:lang w:bidi="he-IL"/>
+              </w:rPr>
+            </m:ctrlPr>
+          </m:sSubPr>
+          <m:e>
+            <m:r>
+              <w:rPr>
+                <w:rFonts w:ascii="Cambria Math" w:eastAsiaTheme="minorEastAsia" w:hAnsi="Cambria Math" w:cstheme="majorBidi"/>
+                <w:lang w:bidi="he-IL"/>
+              </w:rPr>
+              <m:t>V</m:t>
+            </m:r>
+          </m:e>
+          <m:sub>
+            <m:r>
+              <w:rPr>
+                <w:rFonts w:ascii="Cambria Math" w:eastAsiaTheme="minorEastAsia" w:hAnsi="Cambria Math" w:cstheme="majorBidi"/>
+                <w:lang w:bidi="he-IL"/>
+              </w:rPr>
+              <m:t>0</m:t>
+            </m:r>
+          </m:sub>
+        </m:sSub>
+        <m:r>
+          <w:rPr>
+            <w:rFonts w:ascii="Cambria Math" w:eastAsiaTheme="minorEastAsia" w:hAnsi="Cambria Math" w:cstheme="majorBidi"/>
+            <w:lang w:bidi="he-IL"/>
+          </w:rPr>
+          <m:t>≠I</m:t>
+        </m:r>
+        <m:sSub>
+          <m:sSubPr>
+            <m:ctrlPr>
+              <w:rPr>
+                <w:rFonts w:ascii="Cambria Math" w:eastAsiaTheme="minorEastAsia" w:hAnsi="Cambria Math" w:cstheme="majorBidi"/>
+                <w:i/>
+                <w:lang w:bidi="he-IL"/>
+              </w:rPr>
+            </m:ctrlPr>
+          </m:sSubPr>
+          <m:e>
+            <m:r>
+              <w:rPr>
+                <w:rFonts w:ascii="Cambria Math" w:eastAsiaTheme="minorEastAsia" w:hAnsi="Cambria Math" w:cstheme="majorBidi"/>
+                <w:lang w:bidi="he-IL"/>
+              </w:rPr>
+              <m:t>V</m:t>
+            </m:r>
+          </m:e>
+          <m:sub>
+            <m:r>
+              <w:rPr>
+                <w:rFonts w:ascii="Cambria Math" w:eastAsiaTheme="minorEastAsia" w:hAnsi="Cambria Math" w:cstheme="majorBidi"/>
+                <w:lang w:bidi="he-IL"/>
+              </w:rPr>
+              <m:t>1</m:t>
+            </m:r>
+          </m:sub>
+        </m:sSub>
+      </m:oMath>
+      <w:r>
+        <w:rPr>
+          <w:rFonts w:asciiTheme="majorBidi" w:eastAsiaTheme="minorEastAsia" w:hAnsiTheme="majorBidi" w:cstheme="majorBidi" w:hint="cs"/>
+          <w:i/>
+          <w:rtl/>
+          <w:lang w:bidi="he-IL"/>
+        </w:rPr>
+        <w:t xml:space="preserve"> כפי שנתון בשאלה כי </w:t>
+      </w:r>
+      <m:oMath>
+        <m:r>
+          <w:rPr>
+            <w:rFonts w:ascii="Cambria Math" w:eastAsiaTheme="minorEastAsia" w:hAnsi="Cambria Math" w:cstheme="majorBidi"/>
+            <w:lang w:bidi="he-IL"/>
+          </w:rPr>
+          <m:t>I</m:t>
+        </m:r>
+        <m:sSub>
+          <m:sSubPr>
+            <m:ctrlPr>
+              <w:rPr>
+                <w:rFonts w:ascii="Cambria Math" w:eastAsiaTheme="minorEastAsia" w:hAnsi="Cambria Math" w:cstheme="majorBidi"/>
+                <w:i/>
+                <w:lang w:bidi="he-IL"/>
+              </w:rPr>
+            </m:ctrlPr>
+          </m:sSubPr>
+          <m:e>
+            <m:r>
+              <w:rPr>
+                <w:rFonts w:ascii="Cambria Math" w:eastAsiaTheme="minorEastAsia" w:hAnsi="Cambria Math" w:cstheme="majorBidi"/>
+                <w:lang w:bidi="he-IL"/>
+              </w:rPr>
+              <m:t>V</m:t>
+            </m:r>
+          </m:e>
+          <m:sub>
+            <m:r>
+              <w:rPr>
+                <w:rFonts w:ascii="Cambria Math" w:eastAsiaTheme="minorEastAsia" w:hAnsi="Cambria Math" w:cstheme="majorBidi"/>
+                <w:lang w:bidi="he-IL"/>
+              </w:rPr>
+              <m:t>1</m:t>
+            </m:r>
+          </m:sub>
+        </m:sSub>
+        <m:r>
+          <w:rPr>
+            <w:rFonts w:ascii="Cambria Math" w:eastAsiaTheme="minorEastAsia" w:hAnsi="Cambria Math" w:cstheme="majorBidi"/>
+            <w:lang w:bidi="he-IL"/>
+          </w:rPr>
+          <m:t>=I</m:t>
+        </m:r>
+        <m:sSub>
+          <m:sSubPr>
+            <m:ctrlPr>
+              <w:rPr>
+                <w:rFonts w:ascii="Cambria Math" w:eastAsiaTheme="minorEastAsia" w:hAnsi="Cambria Math" w:cstheme="majorBidi"/>
+                <w:i/>
+                <w:lang w:bidi="he-IL"/>
+              </w:rPr>
+            </m:ctrlPr>
+          </m:sSubPr>
+          <m:e>
+            <m:r>
+              <w:rPr>
+                <w:rFonts w:ascii="Cambria Math" w:eastAsiaTheme="minorEastAsia" w:hAnsi="Cambria Math" w:cstheme="majorBidi"/>
+                <w:lang w:bidi="he-IL"/>
+              </w:rPr>
+              <m:t>V</m:t>
+            </m:r>
+          </m:e>
+          <m:sub>
+            <m:r>
+              <w:rPr>
+                <w:rFonts w:ascii="Cambria Math" w:eastAsiaTheme="minorEastAsia" w:hAnsi="Cambria Math" w:cstheme="majorBidi"/>
+                <w:lang w:bidi="he-IL"/>
+              </w:rPr>
+              <m:t>0</m:t>
+            </m:r>
+          </m:sub>
+        </m:sSub>
+        <m:r>
+          <w:rPr>
+            <w:rFonts w:ascii="Cambria Math" w:eastAsiaTheme="minorEastAsia" w:hAnsi="Cambria Math" w:cstheme="majorBidi"/>
+            <w:lang w:bidi="he-IL"/>
+          </w:rPr>
+          <m:t>⊕</m:t>
+        </m:r>
+        <m:r>
+          <w:rPr>
+            <w:rFonts w:ascii="Cambria Math" w:eastAsiaTheme="minorEastAsia" w:hAnsi="Cambria Math" w:cstheme="majorBidi"/>
+            <w:lang w:bidi="ar-JO"/>
+          </w:rPr>
+          <m:t>27</m:t>
+        </m:r>
+      </m:oMath>
+    </w:p>
+    <w:p>
+      <w:pPr>
+        <w:pStyle w:val="ListParagraph"/>
+        <w:numPr>
+          <w:ilvl w:val="0"/>
+          <w:numId w:val="5"/>
+        </w:numPr>
+        <w:bidi/>
+        <w:rPr>
+          <w:rFonts w:asciiTheme="majorBidi" w:hAnsiTheme="majorBidi" w:cstheme="majorBidi"/>
+          <w:i/>
+          <w:lang w:bidi="ar-JO"/>
+        </w:rPr>
+      </w:pPr>
+      <w:r>
+        <w:rPr>
+          <w:rFonts w:asciiTheme="majorBidi" w:eastAsiaTheme="minorEastAsia" w:hAnsiTheme="majorBidi" w:cstheme="majorBidi" w:hint="cs"/>
+          <w:i/>
+          <w:rtl/>
+          <w:lang w:bidi="he-IL"/>
+        </w:rPr>
+        <w:t xml:space="preserve">על </w:t>
+      </w:r>
+      <m:oMath>
+        <m:sSub>
+          <m:sSubPr>
+            <m:ctrlPr>
+              <w:rPr>
+                <w:rFonts w:ascii="Cambria Math" w:eastAsiaTheme="minorEastAsia" w:hAnsi="Cambria Math" w:cstheme="majorBidi"/>
+                <w:i/>
+                <w:lang w:bidi="he-IL"/>
+              </w:rPr>
+            </m:ctrlPr>
+          </m:sSubPr>
+          <m:e>
+            <m:r>
+              <w:rPr>
+                <w:rFonts w:ascii="Cambria Math" w:eastAsiaTheme="minorEastAsia" w:hAnsi="Cambria Math" w:cstheme="majorBidi"/>
+                <w:lang w:bidi="he-IL"/>
+              </w:rPr>
+              <m:t>M</m:t>
+            </m:r>
+          </m:e>
+          <m:sub>
+            <m:r>
+              <w:rPr>
+                <w:rFonts w:ascii="Cambria Math" w:eastAsiaTheme="minorEastAsia" w:hAnsi="Cambria Math" w:cstheme="majorBidi"/>
+                <w:lang w:bidi="he-IL"/>
+              </w:rPr>
+              <m:t>2</m:t>
+            </m:r>
+          </m:sub>
+        </m:sSub>
+      </m:oMath>
+      <w:r>
+        <w:rPr>
+          <w:rFonts w:asciiTheme="majorBidi" w:eastAsiaTheme="minorEastAsia" w:hAnsiTheme="majorBidi" w:cstheme="majorBidi" w:hint="cs"/>
+          <w:i/>
+          <w:rtl/>
+          <w:lang w:bidi="he-IL"/>
+        </w:rPr>
+        <w:t>:</w:t>
+      </w:r>
+      <m:oMath>
+        <m:sSub>
+          <m:sSubPr>
+            <m:ctrlPr>
+              <w:rPr>
+                <w:rFonts w:ascii="Cambria Math" w:eastAsiaTheme="minorEastAsia" w:hAnsi="Cambria Math" w:cstheme="majorBidi"/>
+                <w:i/>
+                <w:lang w:bidi="he-IL"/>
+              </w:rPr>
+            </m:ctrlPr>
+          </m:sSubPr>
+          <m:e>
+            <m:r>
+              <w:rPr>
+                <w:rFonts w:ascii="Cambria Math" w:eastAsiaTheme="minorEastAsia" w:hAnsi="Cambria Math" w:cstheme="majorBidi"/>
+                <w:lang w:bidi="he-IL"/>
+              </w:rPr>
+              <m:t>C</m:t>
+            </m:r>
+          </m:e>
+          <m:sub>
+            <m:r>
+              <w:rPr>
+                <w:rFonts w:ascii="Cambria Math" w:eastAsiaTheme="minorEastAsia" w:hAnsi="Cambria Math" w:cstheme="majorBidi"/>
+                <w:lang w:bidi="he-IL"/>
+              </w:rPr>
+              <m:t>1</m:t>
+            </m:r>
+          </m:sub>
+        </m:sSub>
+        <m:r>
+          <w:rPr>
+            <w:rFonts w:ascii="Cambria Math" w:eastAsiaTheme="minorEastAsia" w:hAnsi="Cambria Math" w:cstheme="majorBidi"/>
+            <w:lang w:bidi="he-IL"/>
+          </w:rPr>
+          <m:t>=</m:t>
+        </m:r>
+        <m:sSub>
+          <m:sSubPr>
+            <m:ctrlPr>
+              <w:rPr>
+                <w:rFonts w:ascii="Cambria Math" w:eastAsiaTheme="minorEastAsia" w:hAnsi="Cambria Math" w:cstheme="majorBidi"/>
+                <w:i/>
+                <w:lang w:bidi="he-IL"/>
+              </w:rPr>
+            </m:ctrlPr>
+          </m:sSubPr>
+          <m:e>
+            <m:r>
+              <w:rPr>
+                <w:rFonts w:ascii="Cambria Math" w:eastAsiaTheme="minorEastAsia" w:hAnsi="Cambria Math" w:cstheme="majorBidi"/>
+                <w:lang w:bidi="he-IL"/>
+              </w:rPr>
+              <m:t>E</m:t>
+            </m:r>
+          </m:e>
+          <m:sub>
+            <m:r>
+              <w:rPr>
+                <w:rFonts w:ascii="Cambria Math" w:eastAsiaTheme="minorEastAsia" w:hAnsi="Cambria Math" w:cstheme="majorBidi"/>
+                <w:lang w:bidi="he-IL"/>
+              </w:rPr>
+              <m:t>k</m:t>
+            </m:r>
+          </m:sub>
+        </m:sSub>
+        <m:d>
+          <m:dPr>
+            <m:ctrlPr>
+              <w:rPr>
+                <w:rFonts w:ascii="Cambria Math" w:eastAsiaTheme="minorEastAsia" w:hAnsi="Cambria Math" w:cstheme="majorBidi"/>
+                <w:i/>
+                <w:lang w:bidi="he-IL"/>
+              </w:rPr>
+            </m:ctrlPr>
+          </m:dPr>
+          <m:e>
+            <m:r>
+              <w:rPr>
+                <w:rFonts w:ascii="Cambria Math" w:eastAsiaTheme="minorEastAsia" w:hAnsi="Cambria Math" w:cstheme="majorBidi"/>
+                <w:lang w:bidi="he-IL"/>
+              </w:rPr>
+              <m:t>M⊕I</m:t>
+            </m:r>
+            <m:sSub>
+              <m:sSubPr>
+                <m:ctrlPr>
+                  <w:rPr>
+                    <w:rFonts w:ascii="Cambria Math" w:eastAsiaTheme="minorEastAsia" w:hAnsi="Cambria Math" w:cstheme="majorBidi"/>
+                    <w:i/>
+                    <w:lang w:bidi="he-IL"/>
+                  </w:rPr>
+                </m:ctrlPr>
+              </m:sSubPr>
+              <m:e>
+                <m:r>
+                  <w:rPr>
+                    <w:rFonts w:ascii="Cambria Math" w:eastAsiaTheme="minorEastAsia" w:hAnsi="Cambria Math" w:cstheme="majorBidi"/>
+                    <w:lang w:bidi="he-IL"/>
+                  </w:rPr>
+                  <m:t>V</m:t>
+                </m:r>
+              </m:e>
+              <m:sub>
+                <m:r>
+                  <w:rPr>
+                    <w:rFonts w:ascii="Cambria Math" w:eastAsiaTheme="minorEastAsia" w:hAnsi="Cambria Math" w:cstheme="majorBidi"/>
+                    <w:lang w:bidi="he-IL"/>
+                  </w:rPr>
+                  <m:t>0</m:t>
+                </m:r>
+              </m:sub>
+            </m:sSub>
+          </m:e>
+        </m:d>
+        <m:r>
+          <w:rPr>
+            <w:rFonts w:ascii="Cambria Math" w:eastAsiaTheme="minorEastAsia" w:hAnsi="Cambria Math" w:cstheme="majorBidi"/>
+            <w:lang w:bidi="he-IL"/>
+          </w:rPr>
+          <m:t>,</m:t>
+        </m:r>
+        <m:sSub>
+          <m:sSubPr>
+            <m:ctrlPr>
+              <w:rPr>
+                <w:rFonts w:ascii="Cambria Math" w:eastAsiaTheme="minorEastAsia" w:hAnsi="Cambria Math" w:cstheme="majorBidi"/>
+                <w:i/>
+                <w:lang w:bidi="he-IL"/>
+              </w:rPr>
+            </m:ctrlPr>
+          </m:sSubPr>
+          <m:e>
+            <m:r>
+              <w:rPr>
+                <w:rFonts w:ascii="Cambria Math" w:eastAsiaTheme="minorEastAsia" w:hAnsi="Cambria Math" w:cstheme="majorBidi"/>
+                <w:lang w:bidi="he-IL"/>
+              </w:rPr>
+              <m:t>C</m:t>
+            </m:r>
+          </m:e>
+          <m:sub>
+            <m:r>
+              <w:rPr>
+                <w:rFonts w:ascii="Cambria Math" w:eastAsiaTheme="minorEastAsia" w:hAnsi="Cambria Math" w:cstheme="majorBidi"/>
+                <w:lang w:bidi="he-IL"/>
+              </w:rPr>
+              <m:t>2</m:t>
+            </m:r>
+          </m:sub>
+        </m:sSub>
+        <m:r>
+          <w:rPr>
+            <w:rFonts w:ascii="Cambria Math" w:eastAsiaTheme="minorEastAsia" w:hAnsi="Cambria Math" w:cstheme="majorBidi"/>
+            <w:lang w:bidi="he-IL"/>
+          </w:rPr>
+          <m:t>=</m:t>
+        </m:r>
+        <m:sSub>
+          <m:sSubPr>
+            <m:ctrlPr>
+              <w:rPr>
+                <w:rFonts w:ascii="Cambria Math" w:eastAsiaTheme="minorEastAsia" w:hAnsi="Cambria Math" w:cstheme="majorBidi"/>
+                <w:i/>
+                <w:lang w:bidi="he-IL"/>
+              </w:rPr>
+            </m:ctrlPr>
+          </m:sSubPr>
+          <m:e>
+            <m:r>
+              <w:rPr>
+                <w:rFonts w:ascii="Cambria Math" w:eastAsiaTheme="minorEastAsia" w:hAnsi="Cambria Math" w:cstheme="majorBidi"/>
+                <w:lang w:bidi="he-IL"/>
+              </w:rPr>
+              <m:t>E</m:t>
+            </m:r>
+          </m:e>
+          <m:sub>
+            <m:r>
+              <w:rPr>
+                <w:rFonts w:ascii="Cambria Math" w:eastAsiaTheme="minorEastAsia" w:hAnsi="Cambria Math" w:cstheme="majorBidi"/>
+                <w:lang w:bidi="he-IL"/>
+              </w:rPr>
+              <m:t>k</m:t>
+            </m:r>
+          </m:sub>
+        </m:sSub>
+        <m:d>
+          <m:dPr>
+            <m:ctrlPr>
+              <w:rPr>
+                <w:rFonts w:ascii="Cambria Math" w:eastAsiaTheme="minorEastAsia" w:hAnsi="Cambria Math" w:cstheme="majorBidi"/>
+                <w:i/>
+                <w:lang w:bidi="he-IL"/>
+              </w:rPr>
+            </m:ctrlPr>
+          </m:dPr>
+          <m:e>
+            <m:r>
+              <w:rPr>
+                <w:rFonts w:ascii="Cambria Math" w:eastAsiaTheme="minorEastAsia" w:hAnsi="Cambria Math" w:cstheme="majorBidi"/>
+                <w:lang w:bidi="he-IL"/>
+              </w:rPr>
+              <m:t>M⊕27⊕I</m:t>
+            </m:r>
+            <m:sSub>
+              <m:sSubPr>
+                <m:ctrlPr>
+                  <w:rPr>
+                    <w:rFonts w:ascii="Cambria Math" w:eastAsiaTheme="minorEastAsia" w:hAnsi="Cambria Math" w:cstheme="majorBidi"/>
+                    <w:i/>
+                    <w:lang w:bidi="he-IL"/>
+                  </w:rPr>
+                </m:ctrlPr>
+              </m:sSubPr>
+              <m:e>
+                <m:r>
+                  <w:rPr>
+                    <w:rFonts w:ascii="Cambria Math" w:eastAsiaTheme="minorEastAsia" w:hAnsi="Cambria Math" w:cstheme="majorBidi"/>
+                    <w:lang w:bidi="he-IL"/>
+                  </w:rPr>
+                  <m:t>V</m:t>
+                </m:r>
+              </m:e>
+              <m:sub>
+                <m:r>
+                  <w:rPr>
+                    <w:rFonts w:ascii="Cambria Math" w:eastAsiaTheme="minorEastAsia" w:hAnsi="Cambria Math" w:cstheme="majorBidi"/>
+                    <w:lang w:bidi="he-IL"/>
+                  </w:rPr>
+                  <m:t>1</m:t>
+                </m:r>
+              </m:sub>
+            </m:sSub>
+          </m:e>
+        </m:d>
+        <m:r>
+          <w:rPr>
+            <w:rFonts w:ascii="Cambria Math" w:eastAsiaTheme="minorEastAsia" w:hAnsi="Cambria Math" w:cstheme="majorBidi"/>
+            <w:lang w:bidi="he-IL"/>
+          </w:rPr>
+          <m:t>=</m:t>
+        </m:r>
+        <m:sSub>
+          <m:sSubPr>
+            <m:ctrlPr>
+              <w:rPr>
+                <w:rFonts w:ascii="Cambria Math" w:eastAsiaTheme="minorEastAsia" w:hAnsi="Cambria Math" w:cstheme="majorBidi"/>
+                <w:i/>
+                <w:lang w:bidi="he-IL"/>
+              </w:rPr>
+            </m:ctrlPr>
+          </m:sSubPr>
+          <m:e>
+            <m:r>
+              <w:rPr>
+                <w:rFonts w:ascii="Cambria Math" w:eastAsiaTheme="minorEastAsia" w:hAnsi="Cambria Math" w:cstheme="majorBidi"/>
+                <w:lang w:bidi="he-IL"/>
+              </w:rPr>
+              <m:t>E</m:t>
+            </m:r>
+          </m:e>
+          <m:sub>
+            <m:r>
+              <w:rPr>
+                <w:rFonts w:ascii="Cambria Math" w:eastAsiaTheme="minorEastAsia" w:hAnsi="Cambria Math" w:cstheme="majorBidi"/>
+                <w:lang w:bidi="he-IL"/>
+              </w:rPr>
+              <m:t>k</m:t>
+            </m:r>
+          </m:sub>
+        </m:sSub>
+        <m:d>
+          <m:dPr>
+            <m:ctrlPr>
+              <w:rPr>
+                <w:rFonts w:ascii="Cambria Math" w:eastAsiaTheme="minorEastAsia" w:hAnsi="Cambria Math" w:cstheme="majorBidi"/>
+                <w:i/>
+                <w:lang w:bidi="he-IL"/>
+              </w:rPr>
+            </m:ctrlPr>
+          </m:dPr>
+          <m:e>
+            <m:r>
+              <w:rPr>
+                <w:rFonts w:ascii="Cambria Math" w:eastAsiaTheme="minorEastAsia" w:hAnsi="Cambria Math" w:cstheme="majorBidi"/>
+                <w:lang w:bidi="he-IL"/>
+              </w:rPr>
+              <m:t>M⊕27⊕I</m:t>
+            </m:r>
+            <m:sSub>
+              <m:sSubPr>
+                <m:ctrlPr>
+                  <w:rPr>
+                    <w:rFonts w:ascii="Cambria Math" w:eastAsiaTheme="minorEastAsia" w:hAnsi="Cambria Math" w:cstheme="majorBidi"/>
+                    <w:i/>
+                    <w:lang w:bidi="he-IL"/>
+                  </w:rPr>
+                </m:ctrlPr>
+              </m:sSubPr>
+              <m:e>
+                <m:r>
+                  <w:rPr>
+                    <w:rFonts w:ascii="Cambria Math" w:eastAsiaTheme="minorEastAsia" w:hAnsi="Cambria Math" w:cstheme="majorBidi"/>
+                    <w:lang w:bidi="he-IL"/>
+                  </w:rPr>
+                  <m:t>V</m:t>
+                </m:r>
+              </m:e>
+              <m:sub>
+                <m:r>
+                  <w:rPr>
+                    <w:rFonts w:ascii="Cambria Math" w:eastAsiaTheme="minorEastAsia" w:hAnsi="Cambria Math" w:cstheme="majorBidi"/>
+                    <w:lang w:bidi="he-IL"/>
+                  </w:rPr>
+                  <m:t>0</m:t>
+                </m:r>
+              </m:sub>
+            </m:sSub>
+            <m:r>
+              <w:rPr>
+                <w:rFonts w:ascii="Cambria Math" w:eastAsiaTheme="minorEastAsia" w:hAnsi="Cambria Math" w:cstheme="majorBidi"/>
+                <w:lang w:bidi="he-IL"/>
+              </w:rPr>
+              <m:t>⊕27</m:t>
+            </m:r>
+          </m:e>
+        </m:d>
+        <m:r>
+          <w:rPr>
+            <w:rFonts w:ascii="Cambria Math" w:eastAsiaTheme="minorEastAsia" w:hAnsi="Cambria Math" w:cstheme="majorBidi"/>
+            <w:lang w:bidi="he-IL"/>
+          </w:rPr>
+          <m:t>=</m:t>
+        </m:r>
+        <m:sSub>
+          <m:sSubPr>
+            <m:ctrlPr>
+              <w:rPr>
+                <w:rFonts w:ascii="Cambria Math" w:eastAsiaTheme="minorEastAsia" w:hAnsi="Cambria Math" w:cstheme="majorBidi"/>
+                <w:i/>
+                <w:lang w:bidi="he-IL"/>
+              </w:rPr>
+            </m:ctrlPr>
+          </m:sSubPr>
+          <m:e>
+            <m:r>
+              <w:rPr>
+                <w:rFonts w:ascii="Cambria Math" w:eastAsiaTheme="minorEastAsia" w:hAnsi="Cambria Math" w:cstheme="majorBidi"/>
+                <w:lang w:bidi="he-IL"/>
+              </w:rPr>
+              <m:t>E</m:t>
+            </m:r>
+          </m:e>
+          <m:sub>
+            <m:r>
+              <w:rPr>
+                <w:rFonts w:ascii="Cambria Math" w:eastAsiaTheme="minorEastAsia" w:hAnsi="Cambria Math" w:cstheme="majorBidi"/>
+                <w:lang w:bidi="he-IL"/>
+              </w:rPr>
+              <m:t>k</m:t>
+            </m:r>
+          </m:sub>
+        </m:sSub>
+        <m:d>
+          <m:dPr>
+            <m:ctrlPr>
+              <w:rPr>
+                <w:rFonts w:ascii="Cambria Math" w:eastAsiaTheme="minorEastAsia" w:hAnsi="Cambria Math" w:cstheme="majorBidi"/>
+                <w:i/>
+                <w:lang w:bidi="he-IL"/>
+              </w:rPr>
+            </m:ctrlPr>
+          </m:dPr>
+          <m:e>
+            <m:r>
+              <w:rPr>
+                <w:rFonts w:ascii="Cambria Math" w:eastAsiaTheme="minorEastAsia" w:hAnsi="Cambria Math" w:cstheme="majorBidi"/>
+                <w:lang w:bidi="he-IL"/>
+              </w:rPr>
+              <m:t>M⊕I</m:t>
+            </m:r>
+            <m:sSub>
+              <m:sSubPr>
+                <m:ctrlPr>
+                  <w:rPr>
+                    <w:rFonts w:ascii="Cambria Math" w:eastAsiaTheme="minorEastAsia" w:hAnsi="Cambria Math" w:cstheme="majorBidi"/>
+                    <w:i/>
+                    <w:lang w:bidi="he-IL"/>
+                  </w:rPr>
+                </m:ctrlPr>
+              </m:sSubPr>
+              <m:e>
+                <m:r>
+                  <w:rPr>
+                    <w:rFonts w:ascii="Cambria Math" w:eastAsiaTheme="minorEastAsia" w:hAnsi="Cambria Math" w:cstheme="majorBidi"/>
+                    <w:lang w:bidi="he-IL"/>
+                  </w:rPr>
+                  <m:t>V</m:t>
+                </m:r>
+              </m:e>
+              <m:sub>
+                <m:r>
+                  <w:rPr>
+                    <w:rFonts w:ascii="Cambria Math" w:eastAsiaTheme="minorEastAsia" w:hAnsi="Cambria Math" w:cstheme="majorBidi"/>
+                    <w:lang w:bidi="he-IL"/>
+                  </w:rPr>
+                  <m:t>1</m:t>
+                </m:r>
+              </m:sub>
+            </m:sSub>
+          </m:e>
+        </m:d>
+      </m:oMath>
+    </w:p>
+    <w:p>
+      <w:pPr>
+        <w:pStyle w:val="ListParagraph"/>
+        <w:bidi/>
+        <w:ind w:left="1800"/>
+        <w:rPr>
+          <w:rFonts w:asciiTheme="majorBidi" w:eastAsiaTheme="minorEastAsia" w:hAnsiTheme="majorBidi" w:cstheme="majorBidi"/>
+          <w:i/>
+          <w:rtl/>
+          <w:lang w:bidi="he-IL"/>
+        </w:rPr>
+      </w:pPr>
+      <w:r>
+        <w:rPr>
+          <w:rFonts w:asciiTheme="majorBidi" w:eastAsiaTheme="minorEastAsia" w:hAnsiTheme="majorBidi" w:cstheme="majorBidi" w:hint="cs"/>
+          <w:i/>
+          <w:rtl/>
+          <w:lang w:bidi="he-IL"/>
+        </w:rPr>
+        <w:t xml:space="preserve">כלומר התקבל </w:t>
+      </w:r>
+      <m:oMath>
+        <m:sSub>
+          <m:sSubPr>
+            <m:ctrlPr>
+              <w:rPr>
+                <w:rFonts w:ascii="Cambria Math" w:eastAsiaTheme="minorEastAsia" w:hAnsi="Cambria Math" w:cstheme="majorBidi"/>
+                <w:i/>
+                <w:lang w:bidi="he-IL"/>
+              </w:rPr>
+            </m:ctrlPr>
+          </m:sSubPr>
+          <m:e>
+            <m:r>
+              <w:rPr>
+                <w:rFonts w:ascii="Cambria Math" w:eastAsiaTheme="minorEastAsia" w:hAnsi="Cambria Math" w:cstheme="majorBidi"/>
+                <w:lang w:bidi="he-IL"/>
+              </w:rPr>
+              <m:t>C</m:t>
+            </m:r>
+          </m:e>
+          <m:sub>
+            <m:r>
+              <w:rPr>
+                <w:rFonts w:ascii="Cambria Math" w:eastAsiaTheme="minorEastAsia" w:hAnsi="Cambria Math" w:cstheme="majorBidi"/>
+                <w:lang w:bidi="he-IL"/>
+              </w:rPr>
+              <m:t>1</m:t>
+            </m:r>
+          </m:sub>
+        </m:sSub>
+        <m:r>
+          <w:rPr>
+            <w:rFonts w:ascii="Cambria Math" w:eastAsiaTheme="minorEastAsia" w:hAnsi="Cambria Math" w:cstheme="majorBidi"/>
+            <w:lang w:bidi="he-IL"/>
+          </w:rPr>
+          <m:t>=</m:t>
+        </m:r>
+        <m:sSub>
+          <m:sSubPr>
+            <m:ctrlPr>
+              <w:rPr>
+                <w:rFonts w:ascii="Cambria Math" w:eastAsiaTheme="minorEastAsia" w:hAnsi="Cambria Math" w:cstheme="majorBidi"/>
+                <w:i/>
+                <w:lang w:bidi="he-IL"/>
+              </w:rPr>
+            </m:ctrlPr>
+          </m:sSubPr>
+          <m:e>
+            <m:r>
+              <w:rPr>
+                <w:rFonts w:ascii="Cambria Math" w:eastAsiaTheme="minorEastAsia" w:hAnsi="Cambria Math" w:cstheme="majorBidi"/>
+                <w:lang w:bidi="he-IL"/>
+              </w:rPr>
+              <m:t>C</m:t>
+            </m:r>
+          </m:e>
+          <m:sub>
+            <m:r>
+              <w:rPr>
+                <w:rFonts w:ascii="Cambria Math" w:eastAsiaTheme="minorEastAsia" w:hAnsi="Cambria Math" w:cstheme="majorBidi"/>
+                <w:lang w:bidi="he-IL"/>
+              </w:rPr>
+              <m:t>2</m:t>
+            </m:r>
+          </m:sub>
+        </m:sSub>
+      </m:oMath>
+      <w:r>
+        <w:rPr>
+          <w:rFonts w:asciiTheme="majorBidi" w:eastAsiaTheme="minorEastAsia" w:hAnsiTheme="majorBidi" w:cstheme="majorBidi" w:hint="cs"/>
+          <w:i/>
+          <w:rtl/>
+          <w:lang w:bidi="he-IL"/>
+        </w:rPr>
+        <w:t xml:space="preserve"> עבור הודעות מסוג </w:t>
+      </w:r>
+      <m:oMath>
+        <m:sSub>
+          <m:sSubPr>
+            <m:ctrlPr>
+              <w:rPr>
+                <w:rFonts w:ascii="Cambria Math" w:eastAsiaTheme="minorEastAsia" w:hAnsi="Cambria Math" w:cstheme="majorBidi"/>
+                <w:i/>
+                <w:lang w:bidi="he-IL"/>
+              </w:rPr>
+            </m:ctrlPr>
+          </m:sSubPr>
+          <m:e>
+            <m:r>
+              <w:rPr>
+                <w:rFonts w:ascii="Cambria Math" w:eastAsiaTheme="minorEastAsia" w:hAnsi="Cambria Math" w:cstheme="majorBidi"/>
+                <w:lang w:bidi="he-IL"/>
+              </w:rPr>
+              <m:t>M</m:t>
+            </m:r>
+          </m:e>
+          <m:sub>
+            <m:r>
+              <w:rPr>
+                <w:rFonts w:ascii="Cambria Math" w:eastAsiaTheme="minorEastAsia" w:hAnsi="Cambria Math" w:cstheme="majorBidi"/>
+                <w:lang w:bidi="he-IL"/>
+              </w:rPr>
+              <m:t>2</m:t>
+            </m:r>
+          </m:sub>
+        </m:sSub>
+      </m:oMath>
+      <w:r>
+        <w:rPr>
+          <w:rFonts w:asciiTheme="majorBidi" w:eastAsiaTheme="minorEastAsia" w:hAnsiTheme="majorBidi" w:cstheme="majorBidi" w:hint="cs"/>
+          <w:i/>
+          <w:rtl/>
+          <w:lang w:bidi="ar-JO"/>
+        </w:rPr>
+        <w:t xml:space="preserve"> </w:t>
+      </w:r>
+      <w:r>
+        <w:rPr>
+          <w:rFonts w:asciiTheme="majorBidi" w:eastAsiaTheme="minorEastAsia" w:hAnsiTheme="majorBidi" w:cstheme="majorBidi" w:hint="cs"/>
+          <w:i/>
+          <w:rtl/>
+          <w:lang w:bidi="he-IL"/>
+        </w:rPr>
+        <w:t xml:space="preserve">ו </w:t>
+      </w:r>
+      <m:oMath>
+        <m:sSub>
+          <m:sSubPr>
+            <m:ctrlPr>
+              <w:rPr>
+                <w:rFonts w:ascii="Cambria Math" w:eastAsiaTheme="minorEastAsia" w:hAnsi="Cambria Math" w:cstheme="majorBidi"/>
+                <w:i/>
+                <w:lang w:bidi="he-IL"/>
+              </w:rPr>
+            </m:ctrlPr>
+          </m:sSubPr>
+          <m:e>
+            <m:r>
+              <w:rPr>
+                <w:rFonts w:ascii="Cambria Math" w:eastAsiaTheme="minorEastAsia" w:hAnsi="Cambria Math" w:cstheme="majorBidi"/>
+                <w:lang w:bidi="he-IL"/>
+              </w:rPr>
+              <m:t>C</m:t>
+            </m:r>
+          </m:e>
+          <m:sub>
+            <m:r>
+              <w:rPr>
+                <w:rFonts w:ascii="Cambria Math" w:eastAsiaTheme="minorEastAsia" w:hAnsi="Cambria Math" w:cstheme="majorBidi"/>
+                <w:lang w:bidi="he-IL"/>
+              </w:rPr>
+              <m:t>1</m:t>
+            </m:r>
+          </m:sub>
+        </m:sSub>
+        <m:r>
+          <w:rPr>
+            <w:rFonts w:ascii="Cambria Math" w:eastAsiaTheme="minorEastAsia" w:hAnsi="Cambria Math" w:cstheme="majorBidi"/>
+            <w:lang w:bidi="he-IL"/>
+          </w:rPr>
+          <m:t>≠</m:t>
+        </m:r>
+        <m:sSub>
+          <m:sSubPr>
+            <m:ctrlPr>
+              <w:rPr>
+                <w:rFonts w:ascii="Cambria Math" w:eastAsiaTheme="minorEastAsia" w:hAnsi="Cambria Math" w:cstheme="majorBidi"/>
+                <w:i/>
+                <w:lang w:bidi="he-IL"/>
+              </w:rPr>
+            </m:ctrlPr>
+          </m:sSubPr>
+          <m:e>
+            <m:r>
+              <w:rPr>
+                <w:rFonts w:ascii="Cambria Math" w:eastAsiaTheme="minorEastAsia" w:hAnsi="Cambria Math" w:cstheme="majorBidi"/>
+                <w:lang w:bidi="he-IL"/>
+              </w:rPr>
+              <m:t>C</m:t>
+            </m:r>
+          </m:e>
+          <m:sub>
+            <m:r>
+              <w:rPr>
+                <w:rFonts w:ascii="Cambria Math" w:eastAsiaTheme="minorEastAsia" w:hAnsi="Cambria Math" w:cstheme="majorBidi"/>
+                <w:lang w:bidi="he-IL"/>
+              </w:rPr>
+              <m:t>2</m:t>
+            </m:r>
+          </m:sub>
+        </m:sSub>
+      </m:oMath>
+      <w:r>
+        <w:rPr>
+          <w:rFonts w:asciiTheme="majorBidi" w:eastAsiaTheme="minorEastAsia" w:hAnsiTheme="majorBidi" w:cstheme="majorBidi" w:hint="cs"/>
+          <w:i/>
+          <w:rtl/>
+          <w:lang w:bidi="he-IL"/>
+        </w:rPr>
+        <w:t xml:space="preserve"> עבור הודעות מסוג </w:t>
+      </w:r>
+      <m:oMath>
+        <m:sSub>
+          <m:sSubPr>
+            <m:ctrlPr>
+              <w:rPr>
+                <w:rFonts w:ascii="Cambria Math" w:eastAsiaTheme="minorEastAsia" w:hAnsi="Cambria Math" w:cstheme="majorBidi"/>
+                <w:i/>
+                <w:lang w:bidi="he-IL"/>
+              </w:rPr>
+            </m:ctrlPr>
+          </m:sSubPr>
+          <m:e>
+            <m:r>
+              <w:rPr>
+                <w:rFonts w:ascii="Cambria Math" w:eastAsiaTheme="minorEastAsia" w:hAnsi="Cambria Math" w:cstheme="majorBidi"/>
+                <w:lang w:bidi="he-IL"/>
+              </w:rPr>
+              <m:t>M</m:t>
+            </m:r>
+          </m:e>
+          <m:sub>
+            <m:r>
+              <w:rPr>
+                <w:rFonts w:ascii="Cambria Math" w:eastAsiaTheme="minorEastAsia" w:hAnsi="Cambria Math" w:cstheme="majorBidi"/>
+                <w:lang w:bidi="he-IL"/>
+              </w:rPr>
+              <m:t>1</m:t>
+            </m:r>
+          </m:sub>
+        </m:sSub>
+      </m:oMath>
+      <w:r>
+        <w:rPr>
+          <w:rFonts w:asciiTheme="majorBidi" w:eastAsiaTheme="minorEastAsia" w:hAnsiTheme="majorBidi" w:cstheme="majorBidi" w:hint="cs"/>
+          <w:i/>
+          <w:rtl/>
+          <w:lang w:bidi="he-IL"/>
+        </w:rPr>
+        <w:t>.</w:t>
+      </w:r>
+    </w:p>
+    <w:p>
+      <w:pPr>
+        <w:pStyle w:val="ListParagraph"/>
+        <w:bidi/>
+        <w:ind w:left="1800"/>
+        <w:rPr>
+          <w:rFonts w:asciiTheme="majorBidi" w:hAnsiTheme="majorBidi" w:cstheme="majorBidi" w:hint="cs"/>
+          <w:i/>
+          <w:rtl/>
+          <w:lang w:bidi="he-IL"/>
+        </w:rPr>
+      </w:pPr>
+      <w:r>
+        <w:rPr>
+          <w:rFonts w:asciiTheme="majorBidi" w:eastAsiaTheme="minorEastAsia" w:hAnsiTheme="majorBidi" w:cstheme="majorBidi" w:hint="cs"/>
+          <w:i/>
+          <w:rtl/>
+          <w:lang w:bidi="he-IL"/>
+        </w:rPr>
+        <w:t>כך, אם ההצפנות של הבלוקים אחרי ההצפנה הם זהים אז נידע שזו הודעה מסוג 2, אחרת זאת הודעה מסוג 1 כפי שתיארנו למעלה.</w:t>
+      </w:r>
+    </w:p>
+    <w:p>
+      <w:pPr>
+        <w:pStyle w:val="ListParagraph"/>
+        <w:numPr>
+          <w:ilvl w:val="0"/>
+          <w:numId w:val="1"/>
+        </w:numPr>
+        <w:bidi/>
+        <w:rPr>
+          <w:rFonts w:asciiTheme="majorBidi" w:hAnsiTheme="majorBidi" w:cstheme="majorBidi"/>
+          <w:lang w:bidi="he-IL"/>
+        </w:rPr>
+      </w:pPr>
+      <w:r>
+        <w:rPr>
+          <w:rFonts w:asciiTheme="majorBidi" w:eastAsiaTheme="minorEastAsia" w:hAnsiTheme="majorBidi" w:cstheme="majorBidi" w:hint="cs"/>
+          <w:rtl/>
+          <w:lang w:bidi="he-IL"/>
+        </w:rPr>
+        <w:t xml:space="preserve">בהתחלה עומר מאזין להודעה שנשלחת על ידי רועי והוא יודע שהיא "כן" או "לא" והמערכת שולחת את הערך של </w:t>
+      </w:r>
+      <m:oMath>
+        <m:r>
+          <w:rPr>
+            <w:rFonts w:ascii="Cambria Math" w:eastAsiaTheme="minorEastAsia" w:hAnsi="Cambria Math" w:cstheme="majorBidi"/>
+            <w:lang w:bidi="he-IL"/>
+          </w:rPr>
+          <m:t>I</m:t>
+        </m:r>
+        <m:sSub>
+          <m:sSubPr>
+            <m:ctrlPr>
+              <w:rPr>
+                <w:rFonts w:ascii="Cambria Math" w:eastAsiaTheme="minorEastAsia" w:hAnsi="Cambria Math" w:cstheme="majorBidi"/>
+                <w:i/>
+                <w:lang w:bidi="ar-JO"/>
+              </w:rPr>
+            </m:ctrlPr>
+          </m:sSubPr>
+          <m:e>
+            <m:r>
+              <w:rPr>
+                <w:rFonts w:ascii="Cambria Math" w:eastAsiaTheme="minorEastAsia" w:hAnsi="Cambria Math" w:cstheme="majorBidi"/>
+                <w:lang w:bidi="he-IL"/>
+              </w:rPr>
+              <m:t>V</m:t>
+            </m:r>
+            <m:ctrlPr>
+              <w:rPr>
+                <w:rFonts w:ascii="Cambria Math" w:eastAsiaTheme="minorEastAsia" w:hAnsi="Cambria Math" w:cstheme="majorBidi"/>
+                <w:i/>
+                <w:lang w:bidi="he-IL"/>
+              </w:rPr>
+            </m:ctrlPr>
+          </m:e>
+          <m:sub>
+            <m:r>
+              <w:rPr>
+                <w:rFonts w:ascii="Cambria Math" w:eastAsiaTheme="minorEastAsia" w:hAnsi="Cambria Math" w:cstheme="majorBidi"/>
+                <w:lang w:bidi="ar-JO"/>
+              </w:rPr>
+              <m:t>0</m:t>
+            </m:r>
+          </m:sub>
+        </m:sSub>
+      </m:oMath>
+      <w:r>
+        <w:rPr>
+          <w:rFonts w:asciiTheme="majorBidi" w:eastAsiaTheme="minorEastAsia" w:hAnsiTheme="majorBidi" w:cstheme="majorBidi" w:hint="cs"/>
+          <w:rtl/>
+          <w:lang w:bidi="he-IL"/>
+        </w:rPr>
+        <w:t xml:space="preserve"> שהיא הולכת להשתמש בו בגלוי ולכן הוא יודע את ערכו גם כן</w:t>
+      </w:r>
+      <w:r>
+        <w:rPr>
+          <w:rFonts w:asciiTheme="majorBidi" w:eastAsiaTheme="minorEastAsia" w:hAnsiTheme="majorBidi" w:cstheme="majorBidi" w:hint="cs"/>
+          <w:rtl/>
+          <w:lang w:bidi="he-IL"/>
+        </w:rPr>
+        <w:t xml:space="preserve"> ששומש להצפנת ההודעה הראשונה </w:t>
+      </w:r>
+      <m:oMath>
+        <m:sSub>
+          <m:sSubPr>
+            <m:ctrlPr>
+              <w:rPr>
+                <w:rFonts w:ascii="Cambria Math" w:eastAsiaTheme="minorEastAsia" w:hAnsi="Cambria Math" w:cstheme="majorBidi"/>
+                <w:i/>
+                <w:lang w:bidi="he-IL"/>
+              </w:rPr>
+            </m:ctrlPr>
+          </m:sSubPr>
+          <m:e>
+            <m:r>
+              <w:rPr>
+                <w:rFonts w:ascii="Cambria Math" w:eastAsiaTheme="minorEastAsia" w:hAnsi="Cambria Math" w:cstheme="majorBidi"/>
+                <w:lang w:bidi="he-IL"/>
+              </w:rPr>
+              <m:t>M</m:t>
+            </m:r>
+          </m:e>
+          <m:sub>
+            <m:r>
+              <w:rPr>
+                <w:rFonts w:ascii="Cambria Math" w:eastAsiaTheme="minorEastAsia" w:hAnsi="Cambria Math" w:cstheme="majorBidi"/>
+                <w:lang w:bidi="he-IL"/>
+              </w:rPr>
+              <m:t>0</m:t>
+            </m:r>
+          </m:sub>
+        </m:sSub>
+      </m:oMath>
+      <w:r>
+        <w:rPr>
+          <w:rFonts w:asciiTheme="majorBidi" w:eastAsiaTheme="minorEastAsia" w:hAnsiTheme="majorBidi" w:cstheme="majorBidi" w:hint="cs"/>
+          <w:rtl/>
+          <w:lang w:bidi="he-IL"/>
+        </w:rPr>
+        <w:t xml:space="preserve"> אשר שווה ל </w:t>
+      </w:r>
+      <m:oMath>
+        <m:sSub>
+          <m:sSubPr>
+            <m:ctrlPr>
+              <w:rPr>
+                <w:rFonts w:ascii="Cambria Math" w:eastAsiaTheme="minorEastAsia" w:hAnsi="Cambria Math" w:cstheme="majorBidi"/>
+                <w:i/>
+                <w:lang w:bidi="he-IL"/>
+              </w:rPr>
+            </m:ctrlPr>
+          </m:sSubPr>
+          <m:e>
+            <m:r>
+              <w:rPr>
+                <w:rFonts w:ascii="Cambria Math" w:eastAsiaTheme="minorEastAsia" w:hAnsi="Cambria Math" w:cstheme="majorBidi"/>
+                <w:lang w:bidi="he-IL"/>
+              </w:rPr>
+              <m:t>C</m:t>
+            </m:r>
+          </m:e>
+          <m:sub>
+            <m:r>
+              <w:rPr>
+                <w:rFonts w:ascii="Cambria Math" w:eastAsiaTheme="minorEastAsia" w:hAnsi="Cambria Math" w:cstheme="majorBidi"/>
+                <w:lang w:bidi="he-IL"/>
+              </w:rPr>
+              <m:t>0</m:t>
+            </m:r>
+          </m:sub>
+        </m:sSub>
+        <m:r>
+          <w:rPr>
+            <w:rFonts w:ascii="Cambria Math" w:eastAsiaTheme="minorEastAsia" w:hAnsi="Cambria Math" w:cstheme="majorBidi"/>
+            <w:lang w:bidi="he-IL"/>
+          </w:rPr>
+          <m:t>=</m:t>
+        </m:r>
+        <m:sSub>
+          <m:sSubPr>
+            <m:ctrlPr>
+              <w:rPr>
+                <w:rFonts w:ascii="Cambria Math" w:eastAsiaTheme="minorEastAsia" w:hAnsi="Cambria Math" w:cstheme="majorBidi"/>
+                <w:i/>
+                <w:lang w:bidi="he-IL"/>
+              </w:rPr>
+            </m:ctrlPr>
+          </m:sSubPr>
+          <m:e>
+            <m:r>
+              <w:rPr>
+                <w:rFonts w:ascii="Cambria Math" w:eastAsiaTheme="minorEastAsia" w:hAnsi="Cambria Math" w:cstheme="majorBidi"/>
+                <w:lang w:bidi="he-IL"/>
+              </w:rPr>
+              <m:t>E</m:t>
+            </m:r>
+          </m:e>
+          <m:sub>
+            <m:r>
+              <w:rPr>
+                <w:rFonts w:ascii="Cambria Math" w:eastAsiaTheme="minorEastAsia" w:hAnsi="Cambria Math" w:cstheme="majorBidi"/>
+                <w:lang w:bidi="he-IL"/>
+              </w:rPr>
+              <m:t>k</m:t>
+            </m:r>
+          </m:sub>
+        </m:sSub>
+        <m:r>
+          <w:rPr>
+            <w:rFonts w:ascii="Cambria Math" w:eastAsiaTheme="minorEastAsia" w:hAnsi="Cambria Math" w:cstheme="majorBidi"/>
+            <w:lang w:bidi="he-IL"/>
+          </w:rPr>
+          <m:t>(</m:t>
+        </m:r>
+        <m:sSub>
+          <m:sSubPr>
+            <m:ctrlPr>
+              <w:rPr>
+                <w:rFonts w:ascii="Cambria Math" w:eastAsiaTheme="minorEastAsia" w:hAnsi="Cambria Math" w:cstheme="majorBidi"/>
+                <w:i/>
+                <w:lang w:bidi="he-IL"/>
+              </w:rPr>
+            </m:ctrlPr>
+          </m:sSubPr>
+          <m:e>
+            <m:r>
+              <w:rPr>
+                <w:rFonts w:ascii="Cambria Math" w:eastAsiaTheme="minorEastAsia" w:hAnsi="Cambria Math" w:cstheme="majorBidi"/>
+                <w:lang w:bidi="he-IL"/>
+              </w:rPr>
+              <m:t>M</m:t>
+            </m:r>
+          </m:e>
+          <m:sub>
+            <m:r>
+              <w:rPr>
+                <w:rFonts w:ascii="Cambria Math" w:eastAsiaTheme="minorEastAsia" w:hAnsi="Cambria Math" w:cstheme="majorBidi"/>
+                <w:lang w:bidi="he-IL"/>
+              </w:rPr>
+              <m:t>0</m:t>
+            </m:r>
+          </m:sub>
+        </m:sSub>
+        <m:r>
+          <w:rPr>
+            <w:rFonts w:ascii="Cambria Math" w:eastAsiaTheme="minorEastAsia" w:hAnsi="Cambria Math" w:cstheme="majorBidi"/>
+            <w:lang w:bidi="he-IL"/>
+          </w:rPr>
+          <m:t>⊕I</m:t>
+        </m:r>
+        <m:sSub>
+          <m:sSubPr>
+            <m:ctrlPr>
+              <w:rPr>
+                <w:rFonts w:ascii="Cambria Math" w:eastAsiaTheme="minorEastAsia" w:hAnsi="Cambria Math" w:cstheme="majorBidi"/>
+                <w:i/>
+                <w:lang w:bidi="he-IL"/>
+              </w:rPr>
+            </m:ctrlPr>
+          </m:sSubPr>
+          <m:e>
+            <m:r>
+              <w:rPr>
+                <w:rFonts w:ascii="Cambria Math" w:eastAsiaTheme="minorEastAsia" w:hAnsi="Cambria Math" w:cstheme="majorBidi"/>
+                <w:lang w:bidi="he-IL"/>
+              </w:rPr>
+              <m:t>V</m:t>
+            </m:r>
+          </m:e>
+          <m:sub>
+            <m:r>
+              <w:rPr>
+                <w:rFonts w:ascii="Cambria Math" w:eastAsiaTheme="minorEastAsia" w:hAnsi="Cambria Math" w:cstheme="majorBidi"/>
+                <w:lang w:bidi="he-IL"/>
+              </w:rPr>
+              <m:t>0</m:t>
+            </m:r>
+          </m:sub>
+        </m:sSub>
+        <m:r>
+          <w:rPr>
+            <w:rFonts w:ascii="Cambria Math" w:eastAsiaTheme="minorEastAsia" w:hAnsi="Cambria Math" w:cstheme="majorBidi"/>
+            <w:lang w:bidi="he-IL"/>
+          </w:rPr>
+          <m:t>)</m:t>
+        </m:r>
+      </m:oMath>
+      <w:r>
+        <w:rPr>
+          <w:rFonts w:asciiTheme="majorBidi" w:eastAsiaTheme="minorEastAsia" w:hAnsiTheme="majorBidi" w:cstheme="majorBidi" w:hint="cs"/>
+          <w:rtl/>
+          <w:lang w:bidi="he-IL"/>
+        </w:rPr>
+        <w:t>,</w:t>
+      </w:r>
+      <w:r>
+        <w:rPr>
+          <w:rFonts w:asciiTheme="majorBidi" w:eastAsiaTheme="minorEastAsia" w:hAnsiTheme="majorBidi" w:cstheme="majorBidi" w:hint="cs"/>
+          <w:rtl/>
+          <w:lang w:bidi="he-IL"/>
+        </w:rPr>
+        <w:t xml:space="preserve"> לאחר השידור והגרלת ערך</w:t>
+      </w:r>
+      <w:r>
+        <w:rPr>
+          <w:rFonts w:asciiTheme="majorBidi" w:eastAsiaTheme="minorEastAsia" w:hAnsiTheme="majorBidi" w:cstheme="majorBidi" w:hint="cs"/>
+          <w:rtl/>
+          <w:lang w:bidi="he-IL"/>
+        </w:rPr>
+        <w:t xml:space="preserve"> חדש</w:t>
+      </w:r>
+      <w:r>
+        <w:rPr>
+          <w:rFonts w:asciiTheme="majorBidi" w:eastAsiaTheme="minorEastAsia" w:hAnsiTheme="majorBidi" w:cstheme="majorBidi" w:hint="cs"/>
+          <w:rtl/>
+          <w:lang w:bidi="he-IL"/>
+        </w:rPr>
+        <w:t xml:space="preserve">, הוא יודע את הערך של </w:t>
+      </w:r>
+      <m:oMath>
+        <m:r>
+          <w:rPr>
+            <w:rFonts w:ascii="Cambria Math" w:eastAsiaTheme="minorEastAsia" w:hAnsi="Cambria Math" w:cstheme="majorBidi"/>
+            <w:lang w:bidi="he-IL"/>
+          </w:rPr>
+          <m:t>I</m:t>
+        </m:r>
+        <m:sSub>
+          <m:sSubPr>
+            <m:ctrlPr>
+              <w:rPr>
+                <w:rFonts w:ascii="Cambria Math" w:eastAsiaTheme="minorEastAsia" w:hAnsi="Cambria Math" w:cstheme="majorBidi"/>
+                <w:i/>
+                <w:lang w:bidi="he-IL"/>
+              </w:rPr>
+            </m:ctrlPr>
+          </m:sSubPr>
+          <m:e>
+            <m:r>
+              <w:rPr>
+                <w:rFonts w:ascii="Cambria Math" w:eastAsiaTheme="minorEastAsia" w:hAnsi="Cambria Math" w:cstheme="majorBidi"/>
+                <w:lang w:bidi="he-IL"/>
+              </w:rPr>
+              <m:t>V</m:t>
+            </m:r>
+          </m:e>
+          <m:sub>
+            <m:r>
+              <w:rPr>
+                <w:rFonts w:ascii="Cambria Math" w:eastAsiaTheme="minorEastAsia" w:hAnsi="Cambria Math" w:cstheme="majorBidi"/>
+                <w:lang w:bidi="he-IL"/>
+              </w:rPr>
+              <m:t>1</m:t>
+            </m:r>
+          </m:sub>
+        </m:sSub>
+      </m:oMath>
+      <w:r>
+        <w:rPr>
+          <w:rFonts w:asciiTheme="majorBidi" w:eastAsiaTheme="minorEastAsia" w:hAnsiTheme="majorBidi" w:cstheme="majorBidi" w:hint="cs"/>
+          <w:rtl/>
+          <w:lang w:bidi="he-IL"/>
+        </w:rPr>
+        <w:t xml:space="preserve"> </w:t>
+      </w:r>
+      <w:r>
+        <w:rPr>
+          <w:rFonts w:asciiTheme="majorBidi" w:eastAsiaTheme="minorEastAsia" w:hAnsiTheme="majorBidi" w:cstheme="majorBidi" w:hint="cs"/>
+          <w:rtl/>
+          <w:lang w:bidi="he-IL"/>
+        </w:rPr>
+        <w:t>כיוון שהמערכת משדרת אותו בגלוי.</w:t>
+      </w:r>
+      <w:r>
+        <w:rPr>
+          <w:rFonts w:asciiTheme="majorBidi" w:eastAsiaTheme="minorEastAsia" w:hAnsiTheme="majorBidi" w:cstheme="majorBidi" w:hint="cs"/>
+          <w:rtl/>
+          <w:lang w:bidi="he-IL"/>
+        </w:rPr>
+        <w:t xml:space="preserve"> עכשיו הוא יכול לנצל את העובדה שהמסר המועבר הוא מסר בינארי ו להכניס המסר הבא:</w:t>
+      </w:r>
+      <w:r>
+        <w:rPr>
+          <w:rFonts w:asciiTheme="majorBidi" w:eastAsiaTheme="minorEastAsia" w:hAnsiTheme="majorBidi" w:cstheme="majorBidi" w:hint="cs"/>
+          <w:rtl/>
+          <w:lang w:bidi="he-IL"/>
+        </w:rPr>
+        <w:t xml:space="preserve"> כאשר </w:t>
+      </w:r>
+      <m:oMath>
+        <m:r>
+          <w:rPr>
+            <w:rFonts w:ascii="Cambria Math" w:eastAsiaTheme="minorEastAsia" w:hAnsi="Cambria Math" w:cstheme="majorBidi"/>
+            <w:lang w:bidi="he-IL"/>
+          </w:rPr>
+          <m:t>y</m:t>
+        </m:r>
+      </m:oMath>
+      <w:r>
+        <w:rPr>
+          <w:rFonts w:asciiTheme="majorBidi" w:eastAsiaTheme="minorEastAsia" w:hAnsiTheme="majorBidi" w:cstheme="majorBidi" w:hint="cs"/>
+          <w:rtl/>
+          <w:lang w:bidi="he-IL"/>
+        </w:rPr>
+        <w:t xml:space="preserve"> מסמן "כן",</w:t>
+      </w:r>
+    </w:p>
+    <w:p>
+      <w:pPr>
+        <w:pStyle w:val="ListParagraph"/>
+        <w:bidi/>
+        <w:rPr>
+          <w:rFonts w:asciiTheme="majorBidi" w:hAnsiTheme="majorBidi" w:cstheme="majorBidi" w:hint="cs"/>
+          <w:i/>
+          <w:rtl/>
+          <w:lang w:bidi="ar-JO"/>
+        </w:rPr>
+      </w:pPr>
+      <w:r>
+        <w:rPr>
+          <w:rFonts w:asciiTheme="majorBidi" w:eastAsiaTheme="minorEastAsia" w:hAnsiTheme="majorBidi" w:cstheme="majorBidi" w:hint="cs"/>
+          <w:rtl/>
+          <w:lang w:bidi="he-IL"/>
+        </w:rPr>
+        <w:t xml:space="preserve"> </w:t>
+      </w:r>
+      <m:oMath>
+        <m:sSub>
+          <m:sSubPr>
+            <m:ctrlPr>
+              <w:rPr>
+                <w:rFonts w:ascii="Cambria Math" w:eastAsiaTheme="minorEastAsia" w:hAnsi="Cambria Math" w:cstheme="majorBidi"/>
+                <w:i/>
+                <w:lang w:bidi="he-IL"/>
+              </w:rPr>
+            </m:ctrlPr>
+          </m:sSubPr>
+          <m:e>
+            <m:r>
+              <w:rPr>
+                <w:rFonts w:ascii="Cambria Math" w:eastAsiaTheme="minorEastAsia" w:hAnsi="Cambria Math" w:cstheme="majorBidi"/>
+                <w:lang w:bidi="he-IL"/>
+              </w:rPr>
+              <m:t>M</m:t>
+            </m:r>
+          </m:e>
+          <m:sub>
+            <m:r>
+              <w:rPr>
+                <w:rFonts w:ascii="Cambria Math" w:eastAsiaTheme="minorEastAsia" w:hAnsi="Cambria Math" w:cstheme="majorBidi"/>
+                <w:lang w:bidi="he-IL"/>
+              </w:rPr>
+              <m:t>attack</m:t>
+            </m:r>
+          </m:sub>
+        </m:sSub>
+        <m:r>
+          <w:rPr>
+            <w:rFonts w:ascii="Cambria Math" w:eastAsiaTheme="minorEastAsia" w:hAnsi="Cambria Math" w:cstheme="majorBidi"/>
+            <w:lang w:bidi="he-IL"/>
+          </w:rPr>
+          <m:t>=y⊕I</m:t>
+        </m:r>
+        <m:sSub>
+          <m:sSubPr>
+            <m:ctrlPr>
+              <w:rPr>
+                <w:rFonts w:ascii="Cambria Math" w:eastAsiaTheme="minorEastAsia" w:hAnsi="Cambria Math" w:cstheme="majorBidi"/>
+                <w:i/>
+                <w:lang w:bidi="he-IL"/>
+              </w:rPr>
+            </m:ctrlPr>
+          </m:sSubPr>
+          <m:e>
+            <m:r>
+              <w:rPr>
+                <w:rFonts w:ascii="Cambria Math" w:eastAsiaTheme="minorEastAsia" w:hAnsi="Cambria Math" w:cstheme="majorBidi"/>
+                <w:lang w:bidi="he-IL"/>
+              </w:rPr>
+              <m:t>V</m:t>
+            </m:r>
+          </m:e>
+          <m:sub>
+            <m:r>
+              <w:rPr>
+                <w:rFonts w:ascii="Cambria Math" w:eastAsiaTheme="minorEastAsia" w:hAnsi="Cambria Math" w:cstheme="majorBidi"/>
+                <w:lang w:bidi="he-IL"/>
+              </w:rPr>
+              <m:t>0</m:t>
+            </m:r>
+          </m:sub>
+        </m:sSub>
+        <m:r>
+          <w:rPr>
+            <w:rFonts w:ascii="Cambria Math" w:eastAsiaTheme="minorEastAsia" w:hAnsi="Cambria Math" w:cstheme="majorBidi"/>
+            <w:lang w:bidi="he-IL"/>
+          </w:rPr>
+          <m:t>⊕I</m:t>
+        </m:r>
+        <m:sSub>
+          <m:sSubPr>
+            <m:ctrlPr>
+              <w:rPr>
+                <w:rFonts w:ascii="Cambria Math" w:eastAsiaTheme="minorEastAsia" w:hAnsi="Cambria Math" w:cstheme="majorBidi"/>
+                <w:i/>
+                <w:lang w:bidi="he-IL"/>
+              </w:rPr>
+            </m:ctrlPr>
+          </m:sSubPr>
+          <m:e>
+            <m:r>
+              <w:rPr>
+                <w:rFonts w:ascii="Cambria Math" w:eastAsiaTheme="minorEastAsia" w:hAnsi="Cambria Math" w:cstheme="majorBidi"/>
+                <w:lang w:bidi="he-IL"/>
+              </w:rPr>
+              <m:t>V</m:t>
+            </m:r>
+          </m:e>
+          <m:sub>
+            <m:r>
+              <w:rPr>
+                <w:rFonts w:ascii="Cambria Math" w:eastAsiaTheme="minorEastAsia" w:hAnsi="Cambria Math" w:cstheme="majorBidi"/>
+                <w:lang w:bidi="he-IL"/>
+              </w:rPr>
+              <m:t>1</m:t>
+            </m:r>
+          </m:sub>
+        </m:sSub>
+      </m:oMath>
+      <w:r>
+        <w:rPr>
+          <w:rFonts w:asciiTheme="majorBidi" w:eastAsiaTheme="minorEastAsia" w:hAnsiTheme="majorBidi" w:cstheme="majorBidi" w:hint="cs"/>
+          <w:rtl/>
+          <w:lang w:bidi="he-IL"/>
+        </w:rPr>
+        <w:t xml:space="preserve"> כך כאשר הוא מוכנס לצופן אז</w:t>
+      </w:r>
+      <w:r>
+        <w:rPr>
+          <w:rFonts w:asciiTheme="majorBidi" w:eastAsiaTheme="minorEastAsia" w:hAnsiTheme="majorBidi" w:cstheme="majorBidi" w:hint="cs"/>
+          <w:rtl/>
+          <w:lang w:bidi="he-IL"/>
+        </w:rPr>
+        <w:t xml:space="preserve"> מתקבל </w:t>
+      </w:r>
+      <m:oMath>
+        <m:sSub>
+          <m:sSubPr>
+            <m:ctrlPr>
+              <w:rPr>
+                <w:rFonts w:ascii="Cambria Math" w:eastAsiaTheme="minorEastAsia" w:hAnsi="Cambria Math" w:cstheme="majorBidi"/>
+                <w:i/>
+                <w:lang w:bidi="he-IL"/>
+              </w:rPr>
+            </m:ctrlPr>
+          </m:sSubPr>
+          <m:e>
+            <m:r>
+              <w:rPr>
+                <w:rFonts w:ascii="Cambria Math" w:eastAsiaTheme="minorEastAsia" w:hAnsi="Cambria Math" w:cstheme="majorBidi"/>
+                <w:lang w:bidi="he-IL"/>
+              </w:rPr>
+              <m:t>C</m:t>
+            </m:r>
+          </m:e>
+          <m:sub>
+            <m:r>
+              <w:rPr>
+                <w:rFonts w:ascii="Cambria Math" w:eastAsiaTheme="minorEastAsia" w:hAnsi="Cambria Math" w:cstheme="majorBidi"/>
+                <w:lang w:bidi="ar-JO"/>
+              </w:rPr>
+              <m:t>attack</m:t>
+            </m:r>
+          </m:sub>
+        </m:sSub>
+        <m:r>
+          <w:rPr>
+            <w:rFonts w:ascii="Cambria Math" w:eastAsiaTheme="minorEastAsia" w:hAnsi="Cambria Math" w:cstheme="majorBidi"/>
+            <w:lang w:bidi="he-IL"/>
+          </w:rPr>
+          <m:t>=</m:t>
+        </m:r>
+        <m:sSub>
+          <m:sSubPr>
+            <m:ctrlPr>
+              <w:rPr>
+                <w:rFonts w:ascii="Cambria Math" w:eastAsiaTheme="minorEastAsia" w:hAnsi="Cambria Math" w:cstheme="majorBidi"/>
+                <w:i/>
+                <w:lang w:bidi="he-IL"/>
+              </w:rPr>
+            </m:ctrlPr>
+          </m:sSubPr>
+          <m:e>
+            <m:r>
+              <w:rPr>
+                <w:rFonts w:ascii="Cambria Math" w:eastAsiaTheme="minorEastAsia" w:hAnsi="Cambria Math" w:cstheme="majorBidi"/>
+                <w:lang w:bidi="he-IL"/>
+              </w:rPr>
+              <m:t>E</m:t>
+            </m:r>
+          </m:e>
+          <m:sub>
+            <m:r>
+              <w:rPr>
+                <w:rFonts w:ascii="Cambria Math" w:eastAsiaTheme="minorEastAsia" w:hAnsi="Cambria Math" w:cstheme="majorBidi"/>
+                <w:lang w:bidi="he-IL"/>
+              </w:rPr>
+              <m:t>k</m:t>
+            </m:r>
+          </m:sub>
+        </m:sSub>
+        <m:r>
+          <w:rPr>
+            <w:rFonts w:ascii="Cambria Math" w:eastAsiaTheme="minorEastAsia" w:hAnsi="Cambria Math" w:cstheme="majorBidi"/>
+            <w:lang w:bidi="he-IL"/>
+          </w:rPr>
+          <m:t>(</m:t>
+        </m:r>
+        <m:r>
+          <w:rPr>
+            <w:rFonts w:ascii="Cambria Math" w:eastAsiaTheme="minorEastAsia" w:hAnsi="Cambria Math" w:cstheme="majorBidi"/>
+            <w:lang w:bidi="he-IL"/>
+          </w:rPr>
+          <m:t>y⊕I</m:t>
+        </m:r>
+        <m:sSub>
+          <m:sSubPr>
+            <m:ctrlPr>
+              <w:rPr>
+                <w:rFonts w:ascii="Cambria Math" w:eastAsiaTheme="minorEastAsia" w:hAnsi="Cambria Math" w:cstheme="majorBidi"/>
+                <w:i/>
+                <w:lang w:bidi="he-IL"/>
+              </w:rPr>
+            </m:ctrlPr>
+          </m:sSubPr>
+          <m:e>
+            <m:r>
+              <w:rPr>
+                <w:rFonts w:ascii="Cambria Math" w:eastAsiaTheme="minorEastAsia" w:hAnsi="Cambria Math" w:cstheme="majorBidi"/>
+                <w:lang w:bidi="he-IL"/>
+              </w:rPr>
+              <m:t>V</m:t>
+            </m:r>
+          </m:e>
+          <m:sub>
+            <m:r>
+              <w:rPr>
+                <w:rFonts w:ascii="Cambria Math" w:eastAsiaTheme="minorEastAsia" w:hAnsi="Cambria Math" w:cstheme="majorBidi"/>
+                <w:lang w:bidi="he-IL"/>
+              </w:rPr>
+              <m:t>0</m:t>
+            </m:r>
+          </m:sub>
+        </m:sSub>
+        <m:r>
+          <w:rPr>
+            <w:rFonts w:ascii="Cambria Math" w:eastAsiaTheme="minorEastAsia" w:hAnsi="Cambria Math" w:cstheme="majorBidi"/>
+            <w:lang w:bidi="he-IL"/>
+          </w:rPr>
+          <m:t>⊕I</m:t>
+        </m:r>
+        <m:sSub>
+          <m:sSubPr>
+            <m:ctrlPr>
+              <w:rPr>
+                <w:rFonts w:ascii="Cambria Math" w:eastAsiaTheme="minorEastAsia" w:hAnsi="Cambria Math" w:cstheme="majorBidi"/>
+                <w:i/>
+                <w:lang w:bidi="he-IL"/>
+              </w:rPr>
+            </m:ctrlPr>
+          </m:sSubPr>
+          <m:e>
+            <m:r>
+              <w:rPr>
+                <w:rFonts w:ascii="Cambria Math" w:eastAsiaTheme="minorEastAsia" w:hAnsi="Cambria Math" w:cstheme="majorBidi"/>
+                <w:lang w:bidi="he-IL"/>
+              </w:rPr>
+              <m:t>V</m:t>
+            </m:r>
+          </m:e>
+          <m:sub>
+            <m:r>
+              <w:rPr>
+                <w:rFonts w:ascii="Cambria Math" w:eastAsiaTheme="minorEastAsia" w:hAnsi="Cambria Math" w:cstheme="majorBidi"/>
+                <w:lang w:bidi="he-IL"/>
+              </w:rPr>
+              <m:t>1</m:t>
+            </m:r>
+          </m:sub>
+        </m:sSub>
+        <m:r>
+          <w:rPr>
+            <w:rFonts w:ascii="Cambria Math" w:eastAsiaTheme="minorEastAsia" w:hAnsi="Cambria Math" w:cstheme="majorBidi"/>
+            <w:lang w:bidi="he-IL"/>
+          </w:rPr>
+          <m:t>⊕I</m:t>
+        </m:r>
+        <m:sSub>
+          <m:sSubPr>
+            <m:ctrlPr>
+              <w:rPr>
+                <w:rFonts w:ascii="Cambria Math" w:eastAsiaTheme="minorEastAsia" w:hAnsi="Cambria Math" w:cstheme="majorBidi"/>
+                <w:i/>
+                <w:lang w:bidi="he-IL"/>
+              </w:rPr>
+            </m:ctrlPr>
+          </m:sSubPr>
+          <m:e>
+            <m:r>
+              <w:rPr>
+                <w:rFonts w:ascii="Cambria Math" w:eastAsiaTheme="minorEastAsia" w:hAnsi="Cambria Math" w:cstheme="majorBidi"/>
+                <w:lang w:bidi="he-IL"/>
+              </w:rPr>
+              <m:t>V</m:t>
+            </m:r>
+          </m:e>
+          <m:sub>
+            <m:r>
+              <w:rPr>
+                <w:rFonts w:ascii="Cambria Math" w:eastAsiaTheme="minorEastAsia" w:hAnsi="Cambria Math" w:cstheme="majorBidi"/>
+                <w:lang w:bidi="he-IL"/>
+              </w:rPr>
+              <m:t>1</m:t>
+            </m:r>
+          </m:sub>
+        </m:sSub>
+        <m:r>
+          <w:rPr>
+            <w:rFonts w:ascii="Cambria Math" w:eastAsiaTheme="minorEastAsia" w:hAnsi="Cambria Math" w:cstheme="majorBidi"/>
+            <w:lang w:bidi="he-IL"/>
+          </w:rPr>
+          <m:t>)</m:t>
+        </m:r>
+      </m:oMath>
+      <w:r>
+        <w:rPr>
+          <w:rFonts w:asciiTheme="majorBidi" w:eastAsiaTheme="minorEastAsia" w:hAnsiTheme="majorBidi" w:cstheme="majorBidi" w:hint="cs"/>
+          <w:rtl/>
+          <w:lang w:bidi="he-IL"/>
+        </w:rPr>
+        <w:t xml:space="preserve"> ולכן </w:t>
+      </w:r>
+      <m:oMath>
+        <m:sSub>
+          <m:sSubPr>
+            <m:ctrlPr>
+              <w:rPr>
+                <w:rFonts w:ascii="Cambria Math" w:eastAsiaTheme="minorEastAsia" w:hAnsi="Cambria Math" w:cstheme="majorBidi"/>
+                <w:i/>
+                <w:lang w:bidi="he-IL"/>
+              </w:rPr>
+            </m:ctrlPr>
+          </m:sSubPr>
+          <m:e>
+            <m:r>
+              <w:rPr>
+                <w:rFonts w:ascii="Cambria Math" w:eastAsiaTheme="minorEastAsia" w:hAnsi="Cambria Math" w:cstheme="majorBidi"/>
+                <w:lang w:bidi="he-IL"/>
+              </w:rPr>
+              <m:t>C</m:t>
+            </m:r>
+          </m:e>
+          <m:sub>
+            <m:r>
+              <w:rPr>
+                <w:rFonts w:ascii="Cambria Math" w:eastAsiaTheme="minorEastAsia" w:hAnsi="Cambria Math" w:cstheme="majorBidi"/>
+                <w:lang w:bidi="he-IL"/>
+              </w:rPr>
+              <m:t>attack</m:t>
+            </m:r>
+          </m:sub>
+        </m:sSub>
+        <m:r>
+          <w:rPr>
+            <w:rFonts w:ascii="Cambria Math" w:eastAsiaTheme="minorEastAsia" w:hAnsi="Cambria Math" w:cstheme="majorBidi"/>
+            <w:lang w:bidi="he-IL"/>
+          </w:rPr>
+          <m:t>=</m:t>
+        </m:r>
+        <m:sSub>
+          <m:sSubPr>
+            <m:ctrlPr>
+              <w:rPr>
+                <w:rFonts w:ascii="Cambria Math" w:eastAsiaTheme="minorEastAsia" w:hAnsi="Cambria Math" w:cstheme="majorBidi"/>
+                <w:i/>
+                <w:lang w:bidi="he-IL"/>
+              </w:rPr>
+            </m:ctrlPr>
+          </m:sSubPr>
+          <m:e>
+            <m:r>
+              <w:rPr>
+                <w:rFonts w:ascii="Cambria Math" w:eastAsiaTheme="minorEastAsia" w:hAnsi="Cambria Math" w:cstheme="majorBidi"/>
+                <w:lang w:bidi="he-IL"/>
+              </w:rPr>
+              <m:t>E</m:t>
+            </m:r>
+          </m:e>
+          <m:sub>
+            <m:r>
+              <w:rPr>
+                <w:rFonts w:ascii="Cambria Math" w:eastAsiaTheme="minorEastAsia" w:hAnsi="Cambria Math" w:cstheme="majorBidi"/>
+                <w:lang w:bidi="he-IL"/>
+              </w:rPr>
+              <m:t>k</m:t>
+            </m:r>
+          </m:sub>
+        </m:sSub>
+        <m:r>
+          <w:rPr>
+            <w:rFonts w:ascii="Cambria Math" w:eastAsiaTheme="minorEastAsia" w:hAnsi="Cambria Math" w:cstheme="majorBidi"/>
+            <w:lang w:bidi="he-IL"/>
+          </w:rPr>
+          <m:t>(y⊕I</m:t>
+        </m:r>
+        <m:sSub>
+          <m:sSubPr>
+            <m:ctrlPr>
+              <w:rPr>
+                <w:rFonts w:ascii="Cambria Math" w:eastAsiaTheme="minorEastAsia" w:hAnsi="Cambria Math" w:cstheme="majorBidi"/>
+                <w:i/>
+                <w:lang w:bidi="he-IL"/>
+              </w:rPr>
+            </m:ctrlPr>
+          </m:sSubPr>
+          <m:e>
+            <m:r>
+              <w:rPr>
+                <w:rFonts w:ascii="Cambria Math" w:eastAsiaTheme="minorEastAsia" w:hAnsi="Cambria Math" w:cstheme="majorBidi"/>
+                <w:lang w:bidi="he-IL"/>
+              </w:rPr>
+              <m:t>V</m:t>
+            </m:r>
+          </m:e>
+          <m:sub>
+            <m:r>
+              <w:rPr>
+                <w:rFonts w:ascii="Cambria Math" w:eastAsiaTheme="minorEastAsia" w:hAnsi="Cambria Math" w:cstheme="majorBidi"/>
+                <w:lang w:bidi="he-IL"/>
+              </w:rPr>
+              <m:t>0</m:t>
+            </m:r>
+          </m:sub>
+        </m:sSub>
+        <m:r>
+          <w:rPr>
+            <w:rFonts w:ascii="Cambria Math" w:eastAsiaTheme="minorEastAsia" w:hAnsi="Cambria Math" w:cstheme="majorBidi"/>
+            <w:lang w:bidi="he-IL"/>
+          </w:rPr>
+          <m:t>)</m:t>
+        </m:r>
+      </m:oMath>
+      <w:r>
+        <w:rPr>
+          <w:rFonts w:asciiTheme="majorBidi" w:eastAsiaTheme="minorEastAsia" w:hAnsiTheme="majorBidi" w:cstheme="majorBidi" w:hint="cs"/>
+          <w:rtl/>
+          <w:lang w:bidi="he-IL"/>
+        </w:rPr>
+        <w:t xml:space="preserve"> ועכשיו שיש לנו את זה אז נשווה את זה עם </w:t>
+      </w:r>
+      <m:oMath>
+        <m:sSub>
+          <m:sSubPr>
+            <m:ctrlPr>
+              <w:rPr>
+                <w:rFonts w:ascii="Cambria Math" w:eastAsiaTheme="minorEastAsia" w:hAnsi="Cambria Math" w:cstheme="majorBidi"/>
+                <w:i/>
+                <w:lang w:bidi="he-IL"/>
+              </w:rPr>
+            </m:ctrlPr>
+          </m:sSubPr>
+          <m:e>
+            <m:r>
+              <w:rPr>
+                <w:rFonts w:ascii="Cambria Math" w:eastAsiaTheme="minorEastAsia" w:hAnsi="Cambria Math" w:cstheme="majorBidi"/>
+                <w:lang w:bidi="he-IL"/>
+              </w:rPr>
+              <m:t>C</m:t>
+            </m:r>
+          </m:e>
+          <m:sub>
+            <m:r>
+              <w:rPr>
+                <w:rFonts w:ascii="Cambria Math" w:eastAsiaTheme="minorEastAsia" w:hAnsi="Cambria Math" w:cstheme="majorBidi"/>
+                <w:lang w:bidi="he-IL"/>
+              </w:rPr>
+              <m:t>0</m:t>
+            </m:r>
+          </m:sub>
+        </m:sSub>
+      </m:oMath>
+      <w:r>
+        <w:rPr>
+          <w:rFonts w:asciiTheme="majorBidi" w:eastAsiaTheme="minorEastAsia" w:hAnsiTheme="majorBidi" w:cstheme="majorBidi" w:hint="cs"/>
+          <w:rtl/>
+          <w:lang w:bidi="he-IL"/>
+        </w:rPr>
+        <w:t xml:space="preserve"> ההצפנה של ההודעה הראשונה שנשלחה ואם הם שווים אז נדע שההודעה שנשלחה היא "כן". אירת, נדע שההודעה שנשלחה היא "לא".</w:t>
+      </w:r>
+      <w:r>
+        <w:rPr>
+          <w:rFonts w:asciiTheme="majorBidi" w:eastAsiaTheme="minorEastAsia" w:hAnsiTheme="majorBidi" w:cstheme="majorBidi" w:hint="cs"/>
+          <w:rtl/>
+          <w:lang w:bidi="he-IL"/>
+        </w:rPr>
+        <w:t xml:space="preserve"> כאן זה אפשרי כיוון שההודעה מורכבת מבלוק אחד ויש למסר ערך בינארי, במציאות זה לא מתקיים ברוב המקרים ולכן אינו ישים כל כך.</w:t>
       </w:r>
     </w:p>
     <w:sectPr>
@@ -748,16 +4857,16 @@
     </w:lvl>
   </w:abstractNum>
   <w:abstractNum w:abstractNumId="1" w15:restartNumberingAfterBreak="0">
-    <w:nsid w:val="34C40F24"/>
+    <w:nsid w:val="12EF1F3E"/>
     <w:multiLevelType w:val="hybridMultilevel"/>
-    <w:tmpl w:val="CAB289BA"/>
-    <w:lvl w:ilvl="0" w:tplc="04090011">
+    <w:tmpl w:val="EB76D1D0"/>
+    <w:lvl w:ilvl="0" w:tplc="58F41D64">
       <w:start w:val="1"/>
-      <w:numFmt w:val="decimal"/>
-      <w:lvlText w:val="%1)"/>
+      <w:numFmt w:val="lowerLetter"/>
+      <w:lvlText w:val="%1."/>
       <w:lvlJc w:val="left"/>
       <w:pPr>
-        <w:ind w:left="720" w:hanging="360"/>
+        <w:ind w:left="1800" w:hanging="360"/>
       </w:pPr>
       <w:rPr>
         <w:rFonts w:hint="default"/>
@@ -769,7 +4878,7 @@
       <w:lvlText w:val="%2."/>
       <w:lvlJc w:val="left"/>
       <w:pPr>
-        <w:ind w:left="1440" w:hanging="360"/>
+        <w:ind w:left="2520" w:hanging="360"/>
       </w:pPr>
     </w:lvl>
     <w:lvl w:ilvl="2" w:tplc="0409001B" w:tentative="1">
@@ -778,7 +4887,7 @@
       <w:lvlText w:val="%3."/>
       <w:lvlJc w:val="right"/>
       <w:pPr>
-        <w:ind w:left="2160" w:hanging="180"/>
+        <w:ind w:left="3240" w:hanging="180"/>
       </w:pPr>
     </w:lvl>
     <w:lvl w:ilvl="3" w:tplc="0409000F" w:tentative="1">
@@ -787,7 +4896,7 @@
       <w:lvlText w:val="%4."/>
       <w:lvlJc w:val="left"/>
       <w:pPr>
-        <w:ind w:left="2880" w:hanging="360"/>
+        <w:ind w:left="3960" w:hanging="360"/>
       </w:pPr>
     </w:lvl>
     <w:lvl w:ilvl="4" w:tplc="04090019" w:tentative="1">
@@ -796,7 +4905,7 @@
       <w:lvlText w:val="%5."/>
       <w:lvlJc w:val="left"/>
       <w:pPr>
-        <w:ind w:left="3600" w:hanging="360"/>
+        <w:ind w:left="4680" w:hanging="360"/>
       </w:pPr>
     </w:lvl>
     <w:lvl w:ilvl="5" w:tplc="0409001B" w:tentative="1">
@@ -805,7 +4914,7 @@
       <w:lvlText w:val="%6."/>
       <w:lvlJc w:val="right"/>
       <w:pPr>
-        <w:ind w:left="4320" w:hanging="180"/>
+        <w:ind w:left="5400" w:hanging="180"/>
       </w:pPr>
     </w:lvl>
     <w:lvl w:ilvl="6" w:tplc="0409000F" w:tentative="1">
@@ -814,7 +4923,7 @@
       <w:lvlText w:val="%7."/>
       <w:lvlJc w:val="left"/>
       <w:pPr>
-        <w:ind w:left="5040" w:hanging="360"/>
+        <w:ind w:left="6120" w:hanging="360"/>
       </w:pPr>
     </w:lvl>
     <w:lvl w:ilvl="7" w:tplc="04090019" w:tentative="1">
@@ -823,7 +4932,7 @@
       <w:lvlText w:val="%8."/>
       <w:lvlJc w:val="left"/>
       <w:pPr>
-        <w:ind w:left="5760" w:hanging="360"/>
+        <w:ind w:left="6840" w:hanging="360"/>
       </w:pPr>
     </w:lvl>
     <w:lvl w:ilvl="8" w:tplc="0409001B" w:tentative="1">
@@ -832,15 +4941,291 @@
       <w:lvlText w:val="%9."/>
       <w:lvlJc w:val="right"/>
       <w:pPr>
+        <w:ind w:left="7560" w:hanging="180"/>
+      </w:pPr>
+    </w:lvl>
+  </w:abstractNum>
+  <w:abstractNum w:abstractNumId="2" w15:restartNumberingAfterBreak="0">
+    <w:nsid w:val="2D874C44"/>
+    <w:multiLevelType w:val="hybridMultilevel"/>
+    <w:tmpl w:val="1810948E"/>
+    <w:lvl w:ilvl="0" w:tplc="87C0786A">
+      <w:start w:val="1"/>
+      <w:numFmt w:val="lowerRoman"/>
+      <w:lvlText w:val="%1."/>
+      <w:lvlJc w:val="left"/>
+      <w:pPr>
+        <w:ind w:left="1440" w:hanging="720"/>
+      </w:pPr>
+      <w:rPr>
+        <w:rFonts w:eastAsiaTheme="minorEastAsia" w:hint="default"/>
+      </w:rPr>
+    </w:lvl>
+    <w:lvl w:ilvl="1" w:tplc="04090019" w:tentative="1">
+      <w:start w:val="1"/>
+      <w:numFmt w:val="lowerLetter"/>
+      <w:lvlText w:val="%2."/>
+      <w:lvlJc w:val="left"/>
+      <w:pPr>
+        <w:ind w:left="1800" w:hanging="360"/>
+      </w:pPr>
+    </w:lvl>
+    <w:lvl w:ilvl="2" w:tplc="0409001B" w:tentative="1">
+      <w:start w:val="1"/>
+      <w:numFmt w:val="lowerRoman"/>
+      <w:lvlText w:val="%3."/>
+      <w:lvlJc w:val="right"/>
+      <w:pPr>
+        <w:ind w:left="2520" w:hanging="180"/>
+      </w:pPr>
+    </w:lvl>
+    <w:lvl w:ilvl="3" w:tplc="0409000F" w:tentative="1">
+      <w:start w:val="1"/>
+      <w:numFmt w:val="decimal"/>
+      <w:lvlText w:val="%4."/>
+      <w:lvlJc w:val="left"/>
+      <w:pPr>
+        <w:ind w:left="3240" w:hanging="360"/>
+      </w:pPr>
+    </w:lvl>
+    <w:lvl w:ilvl="4" w:tplc="04090019" w:tentative="1">
+      <w:start w:val="1"/>
+      <w:numFmt w:val="lowerLetter"/>
+      <w:lvlText w:val="%5."/>
+      <w:lvlJc w:val="left"/>
+      <w:pPr>
+        <w:ind w:left="3960" w:hanging="360"/>
+      </w:pPr>
+    </w:lvl>
+    <w:lvl w:ilvl="5" w:tplc="0409001B" w:tentative="1">
+      <w:start w:val="1"/>
+      <w:numFmt w:val="lowerRoman"/>
+      <w:lvlText w:val="%6."/>
+      <w:lvlJc w:val="right"/>
+      <w:pPr>
+        <w:ind w:left="4680" w:hanging="180"/>
+      </w:pPr>
+    </w:lvl>
+    <w:lvl w:ilvl="6" w:tplc="0409000F" w:tentative="1">
+      <w:start w:val="1"/>
+      <w:numFmt w:val="decimal"/>
+      <w:lvlText w:val="%7."/>
+      <w:lvlJc w:val="left"/>
+      <w:pPr>
+        <w:ind w:left="5400" w:hanging="360"/>
+      </w:pPr>
+    </w:lvl>
+    <w:lvl w:ilvl="7" w:tplc="04090019" w:tentative="1">
+      <w:start w:val="1"/>
+      <w:numFmt w:val="lowerLetter"/>
+      <w:lvlText w:val="%8."/>
+      <w:lvlJc w:val="left"/>
+      <w:pPr>
+        <w:ind w:left="6120" w:hanging="360"/>
+      </w:pPr>
+    </w:lvl>
+    <w:lvl w:ilvl="8" w:tplc="0409001B" w:tentative="1">
+      <w:start w:val="1"/>
+      <w:numFmt w:val="lowerRoman"/>
+      <w:lvlText w:val="%9."/>
+      <w:lvlJc w:val="right"/>
+      <w:pPr>
+        <w:ind w:left="6840" w:hanging="180"/>
+      </w:pPr>
+    </w:lvl>
+  </w:abstractNum>
+  <w:abstractNum w:abstractNumId="3" w15:restartNumberingAfterBreak="0">
+    <w:nsid w:val="34C40F24"/>
+    <w:multiLevelType w:val="hybridMultilevel"/>
+    <w:tmpl w:val="CAB289BA"/>
+    <w:lvl w:ilvl="0" w:tplc="04090011">
+      <w:start w:val="1"/>
+      <w:numFmt w:val="decimal"/>
+      <w:lvlText w:val="%1)"/>
+      <w:lvlJc w:val="left"/>
+      <w:pPr>
+        <w:ind w:left="720" w:hanging="360"/>
+      </w:pPr>
+      <w:rPr>
+        <w:rFonts w:hint="default"/>
+      </w:rPr>
+    </w:lvl>
+    <w:lvl w:ilvl="1" w:tplc="04090019" w:tentative="1">
+      <w:start w:val="1"/>
+      <w:numFmt w:val="lowerLetter"/>
+      <w:lvlText w:val="%2."/>
+      <w:lvlJc w:val="left"/>
+      <w:pPr>
+        <w:ind w:left="1440" w:hanging="360"/>
+      </w:pPr>
+    </w:lvl>
+    <w:lvl w:ilvl="2" w:tplc="0409001B" w:tentative="1">
+      <w:start w:val="1"/>
+      <w:numFmt w:val="lowerRoman"/>
+      <w:lvlText w:val="%3."/>
+      <w:lvlJc w:val="right"/>
+      <w:pPr>
+        <w:ind w:left="2160" w:hanging="180"/>
+      </w:pPr>
+    </w:lvl>
+    <w:lvl w:ilvl="3" w:tplc="0409000F" w:tentative="1">
+      <w:start w:val="1"/>
+      <w:numFmt w:val="decimal"/>
+      <w:lvlText w:val="%4."/>
+      <w:lvlJc w:val="left"/>
+      <w:pPr>
+        <w:ind w:left="2880" w:hanging="360"/>
+      </w:pPr>
+    </w:lvl>
+    <w:lvl w:ilvl="4" w:tplc="04090019" w:tentative="1">
+      <w:start w:val="1"/>
+      <w:numFmt w:val="lowerLetter"/>
+      <w:lvlText w:val="%5."/>
+      <w:lvlJc w:val="left"/>
+      <w:pPr>
+        <w:ind w:left="3600" w:hanging="360"/>
+      </w:pPr>
+    </w:lvl>
+    <w:lvl w:ilvl="5" w:tplc="0409001B" w:tentative="1">
+      <w:start w:val="1"/>
+      <w:numFmt w:val="lowerRoman"/>
+      <w:lvlText w:val="%6."/>
+      <w:lvlJc w:val="right"/>
+      <w:pPr>
+        <w:ind w:left="4320" w:hanging="180"/>
+      </w:pPr>
+    </w:lvl>
+    <w:lvl w:ilvl="6" w:tplc="0409000F" w:tentative="1">
+      <w:start w:val="1"/>
+      <w:numFmt w:val="decimal"/>
+      <w:lvlText w:val="%7."/>
+      <w:lvlJc w:val="left"/>
+      <w:pPr>
+        <w:ind w:left="5040" w:hanging="360"/>
+      </w:pPr>
+    </w:lvl>
+    <w:lvl w:ilvl="7" w:tplc="04090019" w:tentative="1">
+      <w:start w:val="1"/>
+      <w:numFmt w:val="lowerLetter"/>
+      <w:lvlText w:val="%8."/>
+      <w:lvlJc w:val="left"/>
+      <w:pPr>
+        <w:ind w:left="5760" w:hanging="360"/>
+      </w:pPr>
+    </w:lvl>
+    <w:lvl w:ilvl="8" w:tplc="0409001B" w:tentative="1">
+      <w:start w:val="1"/>
+      <w:numFmt w:val="lowerRoman"/>
+      <w:lvlText w:val="%9."/>
+      <w:lvlJc w:val="right"/>
+      <w:pPr>
         <w:ind w:left="6480" w:hanging="180"/>
+      </w:pPr>
+    </w:lvl>
+  </w:abstractNum>
+  <w:abstractNum w:abstractNumId="4" w15:restartNumberingAfterBreak="0">
+    <w:nsid w:val="4E8E5F85"/>
+    <w:multiLevelType w:val="hybridMultilevel"/>
+    <w:tmpl w:val="F85EC4B8"/>
+    <w:lvl w:ilvl="0" w:tplc="9C44817C">
+      <w:start w:val="1"/>
+      <w:numFmt w:val="lowerRoman"/>
+      <w:lvlText w:val="%1."/>
+      <w:lvlJc w:val="left"/>
+      <w:pPr>
+        <w:ind w:left="1440" w:hanging="720"/>
+      </w:pPr>
+      <w:rPr>
+        <w:rFonts w:eastAsiaTheme="minorEastAsia" w:hint="default"/>
+      </w:rPr>
+    </w:lvl>
+    <w:lvl w:ilvl="1" w:tplc="04090019" w:tentative="1">
+      <w:start w:val="1"/>
+      <w:numFmt w:val="lowerLetter"/>
+      <w:lvlText w:val="%2."/>
+      <w:lvlJc w:val="left"/>
+      <w:pPr>
+        <w:ind w:left="1800" w:hanging="360"/>
+      </w:pPr>
+    </w:lvl>
+    <w:lvl w:ilvl="2" w:tplc="0409001B" w:tentative="1">
+      <w:start w:val="1"/>
+      <w:numFmt w:val="lowerRoman"/>
+      <w:lvlText w:val="%3."/>
+      <w:lvlJc w:val="right"/>
+      <w:pPr>
+        <w:ind w:left="2520" w:hanging="180"/>
+      </w:pPr>
+    </w:lvl>
+    <w:lvl w:ilvl="3" w:tplc="0409000F" w:tentative="1">
+      <w:start w:val="1"/>
+      <w:numFmt w:val="decimal"/>
+      <w:lvlText w:val="%4."/>
+      <w:lvlJc w:val="left"/>
+      <w:pPr>
+        <w:ind w:left="3240" w:hanging="360"/>
+      </w:pPr>
+    </w:lvl>
+    <w:lvl w:ilvl="4" w:tplc="04090019" w:tentative="1">
+      <w:start w:val="1"/>
+      <w:numFmt w:val="lowerLetter"/>
+      <w:lvlText w:val="%5."/>
+      <w:lvlJc w:val="left"/>
+      <w:pPr>
+        <w:ind w:left="3960" w:hanging="360"/>
+      </w:pPr>
+    </w:lvl>
+    <w:lvl w:ilvl="5" w:tplc="0409001B" w:tentative="1">
+      <w:start w:val="1"/>
+      <w:numFmt w:val="lowerRoman"/>
+      <w:lvlText w:val="%6."/>
+      <w:lvlJc w:val="right"/>
+      <w:pPr>
+        <w:ind w:left="4680" w:hanging="180"/>
+      </w:pPr>
+    </w:lvl>
+    <w:lvl w:ilvl="6" w:tplc="0409000F" w:tentative="1">
+      <w:start w:val="1"/>
+      <w:numFmt w:val="decimal"/>
+      <w:lvlText w:val="%7."/>
+      <w:lvlJc w:val="left"/>
+      <w:pPr>
+        <w:ind w:left="5400" w:hanging="360"/>
+      </w:pPr>
+    </w:lvl>
+    <w:lvl w:ilvl="7" w:tplc="04090019" w:tentative="1">
+      <w:start w:val="1"/>
+      <w:numFmt w:val="lowerLetter"/>
+      <w:lvlText w:val="%8."/>
+      <w:lvlJc w:val="left"/>
+      <w:pPr>
+        <w:ind w:left="6120" w:hanging="360"/>
+      </w:pPr>
+    </w:lvl>
+    <w:lvl w:ilvl="8" w:tplc="0409001B" w:tentative="1">
+      <w:start w:val="1"/>
+      <w:numFmt w:val="lowerRoman"/>
+      <w:lvlText w:val="%9."/>
+      <w:lvlJc w:val="right"/>
+      <w:pPr>
+        <w:ind w:left="6840" w:hanging="180"/>
       </w:pPr>
     </w:lvl>
   </w:abstractNum>
   <w:num w:numId="1" w16cid:durableId="218440718">
-    <w:abstractNumId w:val="1"/>
+    <w:abstractNumId w:val="3"/>
   </w:num>
   <w:num w:numId="2" w16cid:durableId="282544440">
     <w:abstractNumId w:val="0"/>
+  </w:num>
+  <w:num w:numId="3" w16cid:durableId="1873881749">
+    <w:abstractNumId w:val="4"/>
+  </w:num>
+  <w:num w:numId="4" w16cid:durableId="1816992984">
+    <w:abstractNumId w:val="2"/>
+  </w:num>
+  <w:num w:numId="5" w16cid:durableId="177620717">
+    <w:abstractNumId w:val="1"/>
   </w:num>
 </w:numbering>
 </file>
